--- a/Praca Inżynierska.docx
+++ b/Praca Inżynierska.docx
@@ -346,7 +346,7 @@
     </w:p>
     <w:p>
       <w:pPr>
-        <w:spacing w:after="160" w:line="259" w:lineRule="auto"/>
+        <w:spacing w:after="160" w:line="360" w:lineRule="auto"/>
         <w:rPr>
           <w:b/>
           <w:sz w:val="28"/>
@@ -399,6 +399,7 @@
     <w:p>
       <w:pPr>
         <w:spacing w:after="160" w:line="360" w:lineRule="auto"/>
+        <w:jc w:val="both"/>
         <w:rPr>
           <w:bCs/>
           <w:lang w:val="en-US"/>
@@ -409,14 +410,107 @@
           <w:bCs/>
           <w:lang w:val="en-US"/>
         </w:rPr>
-        <w:t>My engineering thesis topic i</w:t>
+        <w:t>My</w:t>
       </w:r>
       <w:r>
         <w:rPr>
           <w:bCs/>
           <w:lang w:val="en-US"/>
         </w:rPr>
-        <w:t xml:space="preserve">s “Implementation of a 2D pixel game using the SLD2 library”. </w:t>
+        <w:t xml:space="preserve"> engineering thesis titled "Implementation of a 2D Pixel Game using the SDL2 Library" focuses on the development of a video game using the SDL2 library and incorporating basic AI algorithms in C++. The project aims to explore the practical application of software engineering principles and provide an engaging and interactive gaming experience for users.</w:t>
+      </w:r>
+    </w:p>
+    <w:p>
+      <w:pPr>
+        <w:spacing w:after="160" w:line="360" w:lineRule="auto"/>
+        <w:jc w:val="both"/>
+        <w:rPr>
+          <w:bCs/>
+          <w:lang w:val="en-US"/>
+        </w:rPr>
+      </w:pPr>
+      <w:r>
+        <w:rPr>
+          <w:bCs/>
+          <w:lang w:val="en-US"/>
+        </w:rPr>
+        <w:t>The thesis begins with an introduction that outlines the motivation behind the project and highlights the significance of incorporating both the SDL2 library and basic AI algorithms. The SDL2 library, renowned for its versatility and cross-platform compatibility, offers a robust framework for game development. By leveraging the library's capabilities, the project seeks to create a visually appealing and functional 2D pixel game.</w:t>
+      </w:r>
+    </w:p>
+    <w:p>
+      <w:pPr>
+        <w:spacing w:after="160" w:line="360" w:lineRule="auto"/>
+        <w:jc w:val="both"/>
+        <w:rPr>
+          <w:bCs/>
+          <w:lang w:val="en-US"/>
+        </w:rPr>
+      </w:pPr>
+      <w:r>
+        <w:rPr>
+          <w:bCs/>
+          <w:lang w:val="en-US"/>
+        </w:rPr>
+        <w:t>The implementation section describes the technical details and steps involved in developing the game. This includes setting up the necessary environment, configuring the SDL2 library, and designing the game mechanics, graphics, and user interface. The state machine model, chosen as the fundamental AI algorithm, is discussed in detail, highlighting its relevance and applicability to the game's logic and decision-making processes.</w:t>
+      </w:r>
+    </w:p>
+    <w:p>
+      <w:pPr>
+        <w:spacing w:after="160" w:line="360" w:lineRule="auto"/>
+        <w:jc w:val="both"/>
+        <w:rPr>
+          <w:bCs/>
+          <w:lang w:val="en-US"/>
+        </w:rPr>
+      </w:pPr>
+      <w:r>
+        <w:rPr>
+          <w:bCs/>
+          <w:lang w:val="en-US"/>
+        </w:rPr>
+        <w:t>The thesis also addresses challenges encountered during the development process and the corresponding solutions employed. Issues such as optimization, performance enhancements, and bug fixing are tackled to ensure a smooth and seamless gaming experience. Furthermore, considerations for user feedback and playtesting are emphasized to refine and improve the game's overall quality.</w:t>
+      </w:r>
+    </w:p>
+    <w:p>
+      <w:pPr>
+        <w:spacing w:after="160" w:line="360" w:lineRule="auto"/>
+        <w:jc w:val="both"/>
+        <w:rPr>
+          <w:bCs/>
+          <w:lang w:val="en-US"/>
+        </w:rPr>
+      </w:pPr>
+      <w:r>
+        <w:rPr>
+          <w:bCs/>
+          <w:lang w:val="en-US"/>
+        </w:rPr>
+        <w:t>To evaluate the implementation, the thesis employs various metrics and user feedback analysis. This assessment helps in identifying areas of improvement, providing insights into the effectiveness of the implemented state machine algorithm, and determining user satisfaction levels. The results and observations obtained from the evaluation phase contribute to the refinement and finalization of the game.</w:t>
+      </w:r>
+    </w:p>
+    <w:p>
+      <w:pPr>
+        <w:spacing w:after="160" w:line="360" w:lineRule="auto"/>
+        <w:jc w:val="both"/>
+        <w:rPr>
+          <w:bCs/>
+          <w:lang w:val="en-US"/>
+        </w:rPr>
+      </w:pPr>
+      <w:r>
+        <w:rPr>
+          <w:bCs/>
+          <w:lang w:val="en-US"/>
+        </w:rPr>
+        <w:t xml:space="preserve">In conclusion, the thesis successfully demonstrates the implementation of a 2D pixel game using the SDL2 library and basic AI algorithms. Through the application of software engineering principles, the project achieves its objective of creating an engaging and interactive gaming experience. The thesis provides valuable insights and serves as a </w:t>
+      </w:r>
+      <w:r>
+        <w:rPr>
+          <w:bCs/>
+          <w:lang w:val="en-US"/>
+        </w:rPr>
+        <w:lastRenderedPageBreak/>
+        <w:t>foundation for future advancements in game development, particularly in integrating AI algorithms into video games.</w:t>
       </w:r>
     </w:p>
     <w:p>
@@ -445,25 +539,6 @@
     </w:p>
     <w:p>
       <w:pPr>
-        <w:spacing w:after="160" w:line="360" w:lineRule="auto"/>
-        <w:rPr>
-          <w:bCs/>
-          <w:lang w:val="en-US"/>
-        </w:rPr>
-      </w:pPr>
-    </w:p>
-    <w:p>
-      <w:pPr>
-        <w:spacing w:after="160" w:line="360" w:lineRule="auto"/>
-        <w:ind w:firstLine="0"/>
-        <w:rPr>
-          <w:bCs/>
-          <w:lang w:val="en-US"/>
-        </w:rPr>
-      </w:pPr>
-    </w:p>
-    <w:p>
-      <w:pPr>
         <w:spacing w:line="360" w:lineRule="auto"/>
         <w:jc w:val="center"/>
         <w:rPr>
@@ -478,6 +553,7 @@
           <w:sz w:val="32"/>
           <w:szCs w:val="32"/>
         </w:rPr>
+        <w:lastRenderedPageBreak/>
         <w:t>SPIS TREŚCI</w:t>
       </w:r>
     </w:p>
@@ -505,6 +581,7 @@
         <w:p>
           <w:pPr>
             <w:pStyle w:val="Nagwekspisutreci"/>
+            <w:spacing w:line="360" w:lineRule="auto"/>
             <w:rPr>
               <w:color w:val="auto"/>
             </w:rPr>
@@ -517,6 +594,7 @@
               <w:tab w:val="left" w:pos="1100"/>
               <w:tab w:val="right" w:leader="dot" w:pos="8777"/>
             </w:tabs>
+            <w:spacing w:line="360" w:lineRule="auto"/>
             <w:rPr>
               <w:rFonts w:asciiTheme="minorHAnsi" w:eastAsiaTheme="minorEastAsia" w:hAnsiTheme="minorHAnsi" w:cstheme="minorBidi"/>
               <w:noProof/>
@@ -616,6 +694,7 @@
               <w:tab w:val="left" w:pos="1100"/>
               <w:tab w:val="right" w:leader="dot" w:pos="8777"/>
             </w:tabs>
+            <w:spacing w:line="360" w:lineRule="auto"/>
             <w:rPr>
               <w:rFonts w:asciiTheme="minorHAnsi" w:eastAsiaTheme="minorEastAsia" w:hAnsiTheme="minorHAnsi" w:cstheme="minorBidi"/>
               <w:noProof/>
@@ -705,6 +784,7 @@
             <w:tabs>
               <w:tab w:val="right" w:leader="dot" w:pos="8777"/>
             </w:tabs>
+            <w:spacing w:line="360" w:lineRule="auto"/>
             <w:rPr>
               <w:rFonts w:asciiTheme="minorHAnsi" w:eastAsiaTheme="minorEastAsia" w:hAnsiTheme="minorHAnsi" w:cstheme="minorBidi"/>
               <w:noProof/>
@@ -777,6 +857,7 @@
             <w:tabs>
               <w:tab w:val="right" w:leader="dot" w:pos="8777"/>
             </w:tabs>
+            <w:spacing w:line="360" w:lineRule="auto"/>
             <w:rPr>
               <w:rFonts w:asciiTheme="minorHAnsi" w:eastAsiaTheme="minorEastAsia" w:hAnsiTheme="minorHAnsi" w:cstheme="minorBidi"/>
               <w:noProof/>
@@ -849,6 +930,7 @@
             <w:tabs>
               <w:tab w:val="right" w:leader="dot" w:pos="8777"/>
             </w:tabs>
+            <w:spacing w:line="360" w:lineRule="auto"/>
             <w:rPr>
               <w:rFonts w:asciiTheme="minorHAnsi" w:eastAsiaTheme="minorEastAsia" w:hAnsiTheme="minorHAnsi" w:cstheme="minorBidi"/>
               <w:noProof/>
@@ -922,6 +1004,7 @@
               <w:tab w:val="left" w:pos="1100"/>
               <w:tab w:val="right" w:leader="dot" w:pos="8777"/>
             </w:tabs>
+            <w:spacing w:line="360" w:lineRule="auto"/>
             <w:rPr>
               <w:rFonts w:asciiTheme="minorHAnsi" w:eastAsiaTheme="minorEastAsia" w:hAnsiTheme="minorHAnsi" w:cstheme="minorBidi"/>
               <w:noProof/>
@@ -1011,6 +1094,7 @@
             <w:tabs>
               <w:tab w:val="right" w:leader="dot" w:pos="8777"/>
             </w:tabs>
+            <w:spacing w:line="360" w:lineRule="auto"/>
             <w:rPr>
               <w:rFonts w:asciiTheme="minorHAnsi" w:eastAsiaTheme="minorEastAsia" w:hAnsiTheme="minorHAnsi" w:cstheme="minorBidi"/>
               <w:noProof/>
@@ -1083,6 +1167,7 @@
             <w:tabs>
               <w:tab w:val="right" w:leader="dot" w:pos="8777"/>
             </w:tabs>
+            <w:spacing w:line="360" w:lineRule="auto"/>
             <w:rPr>
               <w:rFonts w:asciiTheme="minorHAnsi" w:eastAsiaTheme="minorEastAsia" w:hAnsiTheme="minorHAnsi" w:cstheme="minorBidi"/>
               <w:noProof/>
@@ -1155,6 +1240,7 @@
             <w:tabs>
               <w:tab w:val="right" w:leader="dot" w:pos="8777"/>
             </w:tabs>
+            <w:spacing w:line="360" w:lineRule="auto"/>
             <w:rPr>
               <w:rFonts w:asciiTheme="minorHAnsi" w:eastAsiaTheme="minorEastAsia" w:hAnsiTheme="minorHAnsi" w:cstheme="minorBidi"/>
               <w:noProof/>
@@ -1228,6 +1314,7 @@
               <w:tab w:val="left" w:pos="1100"/>
               <w:tab w:val="right" w:leader="dot" w:pos="8777"/>
             </w:tabs>
+            <w:spacing w:line="360" w:lineRule="auto"/>
             <w:rPr>
               <w:rFonts w:asciiTheme="minorHAnsi" w:eastAsiaTheme="minorEastAsia" w:hAnsiTheme="minorHAnsi" w:cstheme="minorBidi"/>
               <w:noProof/>
@@ -1317,6 +1404,7 @@
             <w:tabs>
               <w:tab w:val="right" w:leader="dot" w:pos="8777"/>
             </w:tabs>
+            <w:spacing w:line="360" w:lineRule="auto"/>
             <w:rPr>
               <w:rFonts w:asciiTheme="minorHAnsi" w:eastAsiaTheme="minorEastAsia" w:hAnsiTheme="minorHAnsi" w:cstheme="minorBidi"/>
               <w:noProof/>
@@ -1389,6 +1477,7 @@
             <w:tabs>
               <w:tab w:val="right" w:leader="dot" w:pos="8777"/>
             </w:tabs>
+            <w:spacing w:line="360" w:lineRule="auto"/>
             <w:rPr>
               <w:rFonts w:asciiTheme="minorHAnsi" w:eastAsiaTheme="minorEastAsia" w:hAnsiTheme="minorHAnsi" w:cstheme="minorBidi"/>
               <w:noProof/>
@@ -1461,6 +1550,7 @@
             <w:tabs>
               <w:tab w:val="right" w:leader="dot" w:pos="8777"/>
             </w:tabs>
+            <w:spacing w:line="360" w:lineRule="auto"/>
             <w:rPr>
               <w:rFonts w:asciiTheme="minorHAnsi" w:eastAsiaTheme="minorEastAsia" w:hAnsiTheme="minorHAnsi" w:cstheme="minorBidi"/>
               <w:noProof/>
@@ -1534,6 +1624,7 @@
               <w:tab w:val="left" w:pos="1100"/>
               <w:tab w:val="right" w:leader="dot" w:pos="8777"/>
             </w:tabs>
+            <w:spacing w:line="360" w:lineRule="auto"/>
             <w:rPr>
               <w:rFonts w:asciiTheme="minorHAnsi" w:eastAsiaTheme="minorEastAsia" w:hAnsiTheme="minorHAnsi" w:cstheme="minorBidi"/>
               <w:noProof/>
@@ -1623,6 +1714,7 @@
             <w:tabs>
               <w:tab w:val="right" w:leader="dot" w:pos="8777"/>
             </w:tabs>
+            <w:spacing w:line="360" w:lineRule="auto"/>
             <w:rPr>
               <w:rFonts w:asciiTheme="minorHAnsi" w:eastAsiaTheme="minorEastAsia" w:hAnsiTheme="minorHAnsi" w:cstheme="minorBidi"/>
               <w:noProof/>
@@ -1695,6 +1787,7 @@
             <w:tabs>
               <w:tab w:val="right" w:leader="dot" w:pos="8777"/>
             </w:tabs>
+            <w:spacing w:line="360" w:lineRule="auto"/>
             <w:rPr>
               <w:rFonts w:asciiTheme="minorHAnsi" w:eastAsiaTheme="minorEastAsia" w:hAnsiTheme="minorHAnsi" w:cstheme="minorBidi"/>
               <w:noProof/>
@@ -1767,6 +1860,7 @@
             <w:tabs>
               <w:tab w:val="right" w:leader="dot" w:pos="8777"/>
             </w:tabs>
+            <w:spacing w:line="360" w:lineRule="auto"/>
             <w:rPr>
               <w:rFonts w:asciiTheme="minorHAnsi" w:eastAsiaTheme="minorEastAsia" w:hAnsiTheme="minorHAnsi" w:cstheme="minorBidi"/>
               <w:noProof/>
@@ -1840,6 +1934,7 @@
               <w:tab w:val="left" w:pos="1100"/>
               <w:tab w:val="right" w:leader="dot" w:pos="8777"/>
             </w:tabs>
+            <w:spacing w:line="360" w:lineRule="auto"/>
             <w:rPr>
               <w:rFonts w:asciiTheme="minorHAnsi" w:eastAsiaTheme="minorEastAsia" w:hAnsiTheme="minorHAnsi" w:cstheme="minorBidi"/>
               <w:noProof/>
@@ -1929,6 +2024,7 @@
             <w:tabs>
               <w:tab w:val="right" w:leader="dot" w:pos="8777"/>
             </w:tabs>
+            <w:spacing w:line="360" w:lineRule="auto"/>
             <w:rPr>
               <w:rFonts w:asciiTheme="minorHAnsi" w:eastAsiaTheme="minorEastAsia" w:hAnsiTheme="minorHAnsi" w:cstheme="minorBidi"/>
               <w:noProof/>
@@ -2001,6 +2097,7 @@
             <w:tabs>
               <w:tab w:val="right" w:leader="dot" w:pos="8777"/>
             </w:tabs>
+            <w:spacing w:line="360" w:lineRule="auto"/>
             <w:rPr>
               <w:rFonts w:asciiTheme="minorHAnsi" w:eastAsiaTheme="minorEastAsia" w:hAnsiTheme="minorHAnsi" w:cstheme="minorBidi"/>
               <w:noProof/>
@@ -2073,6 +2170,7 @@
             <w:tabs>
               <w:tab w:val="right" w:leader="dot" w:pos="8777"/>
             </w:tabs>
+            <w:spacing w:line="360" w:lineRule="auto"/>
             <w:rPr>
               <w:rFonts w:asciiTheme="minorHAnsi" w:eastAsiaTheme="minorEastAsia" w:hAnsiTheme="minorHAnsi" w:cstheme="minorBidi"/>
               <w:noProof/>
@@ -2145,6 +2243,7 @@
             <w:tabs>
               <w:tab w:val="right" w:leader="dot" w:pos="8777"/>
             </w:tabs>
+            <w:spacing w:line="360" w:lineRule="auto"/>
             <w:rPr>
               <w:rFonts w:asciiTheme="minorHAnsi" w:eastAsiaTheme="minorEastAsia" w:hAnsiTheme="minorHAnsi" w:cstheme="minorBidi"/>
               <w:noProof/>
@@ -2218,6 +2317,7 @@
               <w:tab w:val="left" w:pos="1100"/>
               <w:tab w:val="right" w:leader="dot" w:pos="8777"/>
             </w:tabs>
+            <w:spacing w:line="360" w:lineRule="auto"/>
             <w:rPr>
               <w:rFonts w:asciiTheme="minorHAnsi" w:eastAsiaTheme="minorEastAsia" w:hAnsiTheme="minorHAnsi" w:cstheme="minorBidi"/>
               <w:noProof/>
@@ -2307,6 +2407,7 @@
             <w:tabs>
               <w:tab w:val="right" w:leader="dot" w:pos="8777"/>
             </w:tabs>
+            <w:spacing w:line="360" w:lineRule="auto"/>
             <w:rPr>
               <w:rFonts w:asciiTheme="minorHAnsi" w:eastAsiaTheme="minorEastAsia" w:hAnsiTheme="minorHAnsi" w:cstheme="minorBidi"/>
               <w:noProof/>
@@ -2379,6 +2480,7 @@
             <w:tabs>
               <w:tab w:val="right" w:leader="dot" w:pos="8777"/>
             </w:tabs>
+            <w:spacing w:line="360" w:lineRule="auto"/>
             <w:rPr>
               <w:rFonts w:asciiTheme="minorHAnsi" w:eastAsiaTheme="minorEastAsia" w:hAnsiTheme="minorHAnsi" w:cstheme="minorBidi"/>
               <w:noProof/>
@@ -2451,6 +2553,7 @@
             <w:tabs>
               <w:tab w:val="right" w:leader="dot" w:pos="8777"/>
             </w:tabs>
+            <w:spacing w:line="360" w:lineRule="auto"/>
             <w:rPr>
               <w:rFonts w:asciiTheme="minorHAnsi" w:eastAsiaTheme="minorEastAsia" w:hAnsiTheme="minorHAnsi" w:cstheme="minorBidi"/>
               <w:noProof/>
@@ -2524,6 +2627,7 @@
               <w:tab w:val="left" w:pos="1100"/>
               <w:tab w:val="right" w:leader="dot" w:pos="8777"/>
             </w:tabs>
+            <w:spacing w:line="360" w:lineRule="auto"/>
             <w:rPr>
               <w:rFonts w:asciiTheme="minorHAnsi" w:eastAsiaTheme="minorEastAsia" w:hAnsiTheme="minorHAnsi" w:cstheme="minorBidi"/>
               <w:noProof/>
@@ -2613,6 +2717,7 @@
             <w:tabs>
               <w:tab w:val="right" w:leader="dot" w:pos="8777"/>
             </w:tabs>
+            <w:spacing w:line="360" w:lineRule="auto"/>
             <w:rPr>
               <w:rFonts w:asciiTheme="minorHAnsi" w:eastAsiaTheme="minorEastAsia" w:hAnsiTheme="minorHAnsi" w:cstheme="minorBidi"/>
               <w:noProof/>
@@ -2685,6 +2790,7 @@
             <w:tabs>
               <w:tab w:val="right" w:leader="dot" w:pos="8777"/>
             </w:tabs>
+            <w:spacing w:line="360" w:lineRule="auto"/>
             <w:rPr>
               <w:rFonts w:asciiTheme="minorHAnsi" w:eastAsiaTheme="minorEastAsia" w:hAnsiTheme="minorHAnsi" w:cstheme="minorBidi"/>
               <w:noProof/>
@@ -2757,6 +2863,7 @@
             <w:tabs>
               <w:tab w:val="right" w:leader="dot" w:pos="8777"/>
             </w:tabs>
+            <w:spacing w:line="360" w:lineRule="auto"/>
             <w:rPr>
               <w:rFonts w:asciiTheme="minorHAnsi" w:eastAsiaTheme="minorEastAsia" w:hAnsiTheme="minorHAnsi" w:cstheme="minorBidi"/>
               <w:noProof/>
@@ -2829,6 +2936,7 @@
             <w:tabs>
               <w:tab w:val="right" w:leader="dot" w:pos="8777"/>
             </w:tabs>
+            <w:spacing w:line="360" w:lineRule="auto"/>
             <w:rPr>
               <w:rFonts w:asciiTheme="minorHAnsi" w:eastAsiaTheme="minorEastAsia" w:hAnsiTheme="minorHAnsi" w:cstheme="minorBidi"/>
               <w:noProof/>
@@ -2901,6 +3009,7 @@
             <w:tabs>
               <w:tab w:val="right" w:leader="dot" w:pos="8777"/>
             </w:tabs>
+            <w:spacing w:line="360" w:lineRule="auto"/>
             <w:rPr>
               <w:rFonts w:asciiTheme="minorHAnsi" w:eastAsiaTheme="minorEastAsia" w:hAnsiTheme="minorHAnsi" w:cstheme="minorBidi"/>
               <w:noProof/>
@@ -2973,6 +3082,7 @@
             <w:tabs>
               <w:tab w:val="right" w:leader="dot" w:pos="8777"/>
             </w:tabs>
+            <w:spacing w:line="360" w:lineRule="auto"/>
             <w:rPr>
               <w:rFonts w:asciiTheme="minorHAnsi" w:eastAsiaTheme="minorEastAsia" w:hAnsiTheme="minorHAnsi" w:cstheme="minorBidi"/>
               <w:noProof/>
@@ -3040,6 +3150,9 @@
           </w:hyperlink>
         </w:p>
         <w:p>
+          <w:pPr>
+            <w:spacing w:line="360" w:lineRule="auto"/>
+          </w:pPr>
           <w:r>
             <w:rPr>
               <w:b/>
@@ -3104,7 +3217,13 @@
         <w:jc w:val="both"/>
       </w:pPr>
       <w:r>
-        <w:t>Gry komputerowe stanowią jedną z najpopularniejszych form rozrywki w dzisiejszych czasach, ciesząc się ogromną popularnością zarówno wśród dzieci, młodzieży, jak i dorosłych. Od początków swojego istnienia gry komputerowe przekształciły się z prostych form interaktywnych do pełnoprawnych dzieł sztuki, oferujących użytkownikom niezapomniane doświadczenia.</w:t>
+        <w:t>Gry komputerowe stanowią jedną z najpopularniejszych form rozrywki w dzisiejszych czasach, ciesząc się ogromną popularnością zarówno wśród dzieci, młodzieży, jak i</w:t>
+      </w:r>
+      <w:r>
+        <w:t> </w:t>
+      </w:r>
+      <w:r>
+        <w:t>dorosłych. Od początków swojego istnienia gry komputerowe przekształciły się z prostych form interaktywnych do pełnoprawnych dzieł sztuki, oferujących użytkownikom niezapomniane doświadczenia.</w:t>
       </w:r>
     </w:p>
     <w:p>
@@ -3113,7 +3232,13 @@
         <w:jc w:val="both"/>
       </w:pPr>
       <w:r>
-        <w:t>Dynamiczny rozwój technologii w dziedzinie gier umożliwił tworzenie coraz bardziej zaawansowanych i wizualnie imponujących produkcji. Grafika, dźwięk, animacje, fabuła i mechanika rozgrywki - to tylko niektóre elementy, które twórcy gier starają się doskonalić, aby zapewnić użytkownikom unikalne, immersyjne doświadczenia.</w:t>
+        <w:t>Dynamiczny rozwój technologii w dziedzinie gier umożliwił tworzenie coraz bardziej zaawansowanych i wizualnie imponujących produkcji. Grafika, dźwięk, animacje, fabuła i</w:t>
+      </w:r>
+      <w:r>
+        <w:t> </w:t>
+      </w:r>
+      <w:r>
+        <w:t>mechanika rozgrywki - to tylko niektóre elementy, które twórcy gier starają się doskonalić, aby zapewnić użytkownikom unikalne, immersyjne doświadczenia.</w:t>
       </w:r>
     </w:p>
     <w:p>
@@ -3131,7 +3256,13 @@
         <w:jc w:val="both"/>
       </w:pPr>
       <w:r>
-        <w:t xml:space="preserve">W dziedzinie tworzenia gier istnieje wiele narzędzi, bibliotek i silników programistycznych, które wspomagają proces projektowania i implementacji. Jednym z takich silników jest SDL2 (Simple </w:t>
+        <w:t>W dziedzinie tworzenia gier istnieje wiele narzędzi, bibliotek i silników programistycznych, które wspomagają proces projektowania i implementacji. Jednym z</w:t>
+      </w:r>
+      <w:r>
+        <w:t> </w:t>
+      </w:r>
+      <w:r>
+        <w:t xml:space="preserve">takich silników jest SDL2 (Simple </w:t>
       </w:r>
       <w:proofErr w:type="spellStart"/>
       <w:r>
@@ -3156,7 +3287,13 @@
         <w:jc w:val="both"/>
       </w:pPr>
       <w:r>
-        <w:t>Celem niniejszej pracy inżynierskiej jest zaprezentowanie procesu projektowania i implementacji pikselowej gry przy użyciu silnika SDL2</w:t>
+        <w:t>Celem niniejszej pracy inżynierskiej jest zaprezentowanie procesu projektowania i</w:t>
+      </w:r>
+      <w:r>
+        <w:t> </w:t>
+      </w:r>
+      <w:r>
+        <w:t>implementacji pikselowej gry przy użyciu silnika SDL2</w:t>
       </w:r>
       <w:r>
         <w:t xml:space="preserve">, </w:t>
@@ -3232,7 +3369,19 @@
         <w:jc w:val="both"/>
       </w:pPr>
       <w:r>
-        <w:t>W rezultacie tej pracy inżynierskiej uzyskano gotową pikselową grę na silniku SDL2, która nie tylko stanowi efekt naszego wysiłku, ale również platformę do dalszego rozwoju i modyfikacji. Praca w języku C++ w środowisku Visual Studio oraz samodzielne projektowanie grafik pozwoliło nam na pełną kontrolę nad procesem tworzenia gry i osiągnięcie zamierzonych efektów.</w:t>
+        <w:t>W rezultacie tej pracy inżynierskiej uzyskano gotową pikselową grę na silniku SDL2, która nie tylko stanowi efekt naszego wysiłku, ale również platformę do dalszego rozwoju i</w:t>
+      </w:r>
+      <w:r>
+        <w:t> </w:t>
+      </w:r>
+      <w:r>
+        <w:t>modyfikacji. Praca w języku C++ w środowisku Visual Studio oraz samodzielne projektowanie grafik pozwoliło nam na pełną kontrolę nad procesem tworzenia gry i</w:t>
+      </w:r>
+      <w:r>
+        <w:t> </w:t>
+      </w:r>
+      <w:r>
+        <w:t>osiągnięcie zamierzonych efektów.</w:t>
       </w:r>
     </w:p>
     <w:p>
@@ -3246,7 +3395,7 @@
     </w:p>
     <w:p>
       <w:pPr>
-        <w:spacing w:after="160" w:line="259" w:lineRule="auto"/>
+        <w:spacing w:after="160" w:line="360" w:lineRule="auto"/>
         <w:ind w:firstLine="0"/>
         <w:rPr>
           <w:rFonts w:eastAsiaTheme="majorEastAsia" w:cstheme="majorBidi"/>
@@ -3277,7 +3426,22 @@
         <w:jc w:val="both"/>
       </w:pPr>
       <w:r>
-        <w:t>W tym rozdziale przeprowadzimy analizę problemu. Skoncentrujemy się na identyfikacji głównych wymagań projektowych, funkcjonalności gry oraz potencjalnych wyzwań, z jakimi mogliśmy się spotkać w trakcie realizacji projektu.</w:t>
+        <w:t xml:space="preserve">W tym rozdziale </w:t>
+      </w:r>
+      <w:r>
+        <w:rPr>
+          <w:strike/>
+        </w:rPr>
+        <w:t>przeprowadzimy analizę problemu.</w:t>
+      </w:r>
+      <w:r>
+        <w:t xml:space="preserve"> Skoncentrujemy się na identyfikacji głównych wymagań projektowych, funkcjonalności gry oraz potencjalnych wyzwań, z jakimi </w:t>
+      </w:r>
+      <w:r>
+        <w:t>spotkaliśmy się</w:t>
+      </w:r>
+      <w:r>
+        <w:t xml:space="preserve"> w trakcie realizacji projektu.</w:t>
       </w:r>
       <w:r>
         <w:t xml:space="preserve"> </w:t>
@@ -3289,6 +3453,7 @@
     <w:p>
       <w:pPr>
         <w:pStyle w:val="Nagwek2"/>
+        <w:spacing w:line="360" w:lineRule="auto"/>
       </w:pPr>
       <w:bookmarkStart w:id="2" w:name="_Toc136806077"/>
       <w:r>
@@ -3320,19 +3485,27 @@
         <w:rPr>
           <w:strike/>
         </w:rPr>
-        <w:t>efekty dźwiękowe i muzykę, jak również możliwość zapisu stanu gry</w:t>
-      </w:r>
-      <w:r>
-        <w:t xml:space="preserve"> i oceny wyników graczy.</w:t>
+        <w:t>efekty dźwiękowe i muzykę,</w:t>
+      </w:r>
+      <w:r>
+        <w:t xml:space="preserve"> jak również</w:t>
+      </w:r>
+      <w:r>
+        <w:t xml:space="preserve"> </w:t>
+      </w:r>
+      <w:r>
+        <w:t>oceny wyników graczy.</w:t>
       </w:r>
     </w:p>
     <w:p>
       <w:pPr>
         <w:pStyle w:val="Nagwek2"/>
-      </w:pPr>
-      <w:bookmarkStart w:id="3" w:name="_Toc136806078"/>
-      <w:r>
-        <w:t>2.2 Analiza funkcjonalności</w:t>
+        <w:spacing w:line="360" w:lineRule="auto"/>
+        <w:jc w:val="both"/>
+      </w:pPr>
+      <w:bookmarkStart w:id="3" w:name="_Toc136806079"/>
+      <w:r>
+        <w:t>2.2 Potencjalne wyzwania</w:t>
       </w:r>
       <w:bookmarkEnd w:id="3"/>
     </w:p>
@@ -3342,7 +3515,13 @@
         <w:jc w:val="both"/>
       </w:pPr>
       <w:r>
-        <w:t>Ważnym etapem analizy problemu było zidentyfikowanie kluczowych funkcjonalności, które nasza gra powinna posiadać. Przeanalizowaliśmy różne gry 2D, zarówno pikselowe, jak i współczesne, aby wyciągnąć wnioski i zdefiniować podstawowe elementy gry, takie jak:</w:t>
+        <w:t>Podczas analizy problemu, zidentyfikowaliśmy również potencjalne wyzwania, z</w:t>
+      </w:r>
+      <w:r>
+        <w:t> </w:t>
+      </w:r>
+      <w:r>
+        <w:t>jakimi możemy się spotkać podczas implementacji naszej gry. Niektóre z tych wyzwań mogą obejmować:</w:t>
       </w:r>
     </w:p>
     <w:p>
@@ -3356,7 +3535,7 @@
         <w:jc w:val="both"/>
       </w:pPr>
       <w:r>
-        <w:t>Sterowanie postacią: Gracz będzie mógł poruszać swoją postacią (lewo, prawo, góra, dół) i korzystać z innych umiejętności w zależności od konkretnych wymagań gry.</w:t>
+        <w:t>Efektywność i wydajność: Pikselowa gra 2D może wymagać odpowiedniej optymalizacji, aby zapewnić płynność działania nawet na starszych komputerach.</w:t>
       </w:r>
     </w:p>
     <w:p>
@@ -3370,7 +3549,16 @@
         <w:jc w:val="both"/>
       </w:pPr>
       <w:r>
-        <w:t>Kolizje: Zaimplementujemy system kolizji, który będzie wykrywać kolizje między postacią a innymi obiektami na planszy, takimi jak przeszkody, wrogowie lub przedmioty do zebrania.</w:t>
+        <w:t xml:space="preserve">Zarządzanie zasobami: Względnie duże ilości grafik, </w:t>
+      </w:r>
+      <w:r>
+        <w:rPr>
+          <w:strike/>
+        </w:rPr>
+        <w:t xml:space="preserve">dźwięków i muzyki </w:t>
+      </w:r>
+      <w:r>
+        <w:t>mogą wymagać odpowiedniego zarządzania zasobami, tak aby nie obciążać pamięci i dysku.</w:t>
       </w:r>
     </w:p>
     <w:p>
@@ -3384,21 +3572,40 @@
         <w:jc w:val="both"/>
       </w:pPr>
       <w:r>
-        <w:t xml:space="preserve">Interakcja: Gracz będzie mógł </w:t>
-      </w:r>
-      <w:proofErr w:type="spellStart"/>
-      <w:r>
-        <w:t>interakcjonować</w:t>
-      </w:r>
-      <w:proofErr w:type="spellEnd"/>
-      <w:r>
-        <w:t xml:space="preserve"> z różnymi obiektami na planszy, takimi jak portale, przełączniki, skrzynie itp., co może prowadzić do odkrywania nowych obszarów </w:t>
-      </w:r>
-      <w:r>
-        <w:t>lub rozwiązywania zagadek</w:t>
-      </w:r>
-      <w:r>
-        <w:t>.</w:t>
+        <w:t>Projektowanie i implementacja poziomów: Tworzenie różnorodnych, interesujących i równoważnych poziomów gry może być wyzwaniem, które będziemy musieli skonfrontować.</w:t>
+      </w:r>
+    </w:p>
+    <w:p>
+      <w:pPr>
+        <w:spacing w:line="360" w:lineRule="auto"/>
+        <w:jc w:val="both"/>
+      </w:pPr>
+    </w:p>
+    <w:p>
+      <w:pPr>
+        <w:pStyle w:val="Nagwek2"/>
+        <w:spacing w:line="360" w:lineRule="auto"/>
+      </w:pPr>
+      <w:bookmarkStart w:id="4" w:name="_Toc136806078"/>
+      <w:r>
+        <w:lastRenderedPageBreak/>
+        <w:t>2.</w:t>
+      </w:r>
+      <w:r>
+        <w:t>3</w:t>
+      </w:r>
+      <w:r>
+        <w:t xml:space="preserve"> Analiza funkcjonalności</w:t>
+      </w:r>
+      <w:bookmarkEnd w:id="4"/>
+    </w:p>
+    <w:p>
+      <w:pPr>
+        <w:spacing w:line="360" w:lineRule="auto"/>
+        <w:jc w:val="both"/>
+      </w:pPr>
+      <w:r>
+        <w:t>Ważnym etapem analizy problemu było zidentyfikowanie kluczowych funkcjonalności, które nasza gra powinna posiadać. Przeanalizowaliśmy różne gry 2D, zarówno pikselowe, jak i współczesne, aby wyciągnąć wnioski i zdefiniować podstawowe elementy gry, takie jak:</w:t>
       </w:r>
     </w:p>
     <w:p>
@@ -3409,16 +3616,13 @@
           <w:numId w:val="14"/>
         </w:numPr>
         <w:spacing w:line="360" w:lineRule="auto"/>
-        <w:jc w:val="both"/>
-        <w:rPr>
-          <w:strike/>
-        </w:rPr>
-      </w:pPr>
-      <w:r>
-        <w:rPr>
-          <w:strike/>
-        </w:rPr>
-        <w:t>Efekty dźwiękowe i muzyka: Dodamy dźwięki i muzykę, aby wzmocnić atmosferę gry i uczynić ją bardziej immersyjną dla graczy.</w:t>
+      </w:pPr>
+      <w:r>
+        <w:t>Automatycznie i losowo generowana plansza:</w:t>
+      </w:r>
+      <w:r>
+        <w:br/>
+        <w:t>Gra powinna mieć kilka poziomów, z różnymi układami plansz, przeciwnikami.</w:t>
       </w:r>
     </w:p>
     <w:p>
@@ -3429,17 +3633,21 @@
           <w:numId w:val="14"/>
         </w:numPr>
         <w:spacing w:line="360" w:lineRule="auto"/>
-        <w:jc w:val="both"/>
-        <w:rPr>
-          <w:strike/>
-        </w:rPr>
-      </w:pPr>
-      <w:r>
-        <w:rPr>
-          <w:strike/>
-        </w:rPr>
-        <w:lastRenderedPageBreak/>
-        <w:t>Zapis stanu gry i: Stworzymy system zapisu stanu gry, który umożliwi graczom zapisanie i wczytanie postępu w grze.</w:t>
+      </w:pPr>
+      <w:r>
+        <w:t>Mechanika ruchu bohatera gracza:</w:t>
+      </w:r>
+      <w:r>
+        <w:br/>
+      </w:r>
+      <w:r>
+        <w:t>Gracz będzie mógł poruszać swoją postacią (lewo, prawo, góra, dół) i</w:t>
+      </w:r>
+      <w:r>
+        <w:t> </w:t>
+      </w:r>
+      <w:r>
+        <w:t>korzystać z innych umiejętności w zależności od konkretnych wymagań gry.</w:t>
       </w:r>
     </w:p>
     <w:p>
@@ -3450,30 +3658,9 @@
           <w:numId w:val="14"/>
         </w:numPr>
         <w:spacing w:line="360" w:lineRule="auto"/>
-        <w:jc w:val="both"/>
-      </w:pPr>
-      <w:r>
-        <w:t>Ocena wyników: zapewnimy możliwość oceny wyników graczy, tak aby mogli porównywać swoje osiągnięcia.</w:t>
-      </w:r>
-    </w:p>
-    <w:p>
-      <w:pPr>
-        <w:pStyle w:val="Nagwek2"/>
-        <w:jc w:val="both"/>
-      </w:pPr>
-      <w:bookmarkStart w:id="4" w:name="_Toc136806079"/>
-      <w:r>
-        <w:t>2.3 Potencjalne wyzwania</w:t>
-      </w:r>
-      <w:bookmarkEnd w:id="4"/>
-    </w:p>
-    <w:p>
-      <w:pPr>
-        <w:spacing w:line="360" w:lineRule="auto"/>
-        <w:jc w:val="both"/>
-      </w:pPr>
-      <w:r>
-        <w:t>Podczas analizy problemu, zidentyfikowaliśmy również potencjalne wyzwania, z jakimi możemy się spotkać podczas implementacji naszej gry. Niektóre z tych wyzwań mogą obejmować:</w:t>
+      </w:pPr>
+      <w:r>
+        <w:t>Statystki bohatera gracza:</w:t>
       </w:r>
     </w:p>
     <w:p>
@@ -3484,10 +3671,39 @@
           <w:numId w:val="14"/>
         </w:numPr>
         <w:spacing w:line="360" w:lineRule="auto"/>
-        <w:jc w:val="both"/>
-      </w:pPr>
-      <w:r>
-        <w:t>Efektywność i wydajność: Pikselowa gra 2D może wymagać odpowiedniej optymalizacji, aby zapewnić płynność działania nawet na starszych komputerach.</w:t>
+      </w:pPr>
+      <w:r>
+        <w:t>System kolizji i interakcj</w:t>
+      </w:r>
+      <w:r>
+        <w:t>i</w:t>
+      </w:r>
+      <w:r>
+        <w:t xml:space="preserve"> z otoczeniem:</w:t>
+      </w:r>
+      <w:r>
+        <w:br/>
+      </w:r>
+      <w:r>
+        <w:t>Zaimplementujemy system kolizji, który będzie wykrywać kolizje między postacią a innymi obiektami na planszy, takimi jak przeszkody, wrogowie lub przedmioty do zebrania.</w:t>
+      </w:r>
+      <w:r>
+        <w:br/>
+      </w:r>
+      <w:r>
+        <w:t>Postać gracza powinna mieć możliwość interakcji z różnymi obiektami na planszy</w:t>
+      </w:r>
+      <w:r>
+        <w:t xml:space="preserve">, takimi jak portale, przełączniki, skrzynie itp., co może prowadzić do odkrywania nowych obszarów </w:t>
+      </w:r>
+      <w:r>
+        <w:t>lub rozwiązywania zagadek</w:t>
+      </w:r>
+      <w:r>
+        <w:t>.</w:t>
+      </w:r>
+      <w:r>
+        <w:t xml:space="preserve"> W grze powinny być dostępne przedmioty, które gracz może zbierać, takie jak monety, mikstury, itp.</w:t>
       </w:r>
     </w:p>
     <w:p>
@@ -3498,19 +3714,27 @@
           <w:numId w:val="14"/>
         </w:numPr>
         <w:spacing w:line="360" w:lineRule="auto"/>
-        <w:jc w:val="both"/>
-      </w:pPr>
-      <w:r>
-        <w:t xml:space="preserve">Zarządzanie zasobami: Względnie duże ilości grafik, </w:t>
-      </w:r>
-      <w:r>
         <w:rPr>
           <w:strike/>
         </w:rPr>
-        <w:t xml:space="preserve">dźwięków i muzyki </w:t>
-      </w:r>
-      <w:r>
-        <w:t>mogą wymagać odpowiedniego zarządzania zasobami, tak aby nie obciążać pamięci i dysku.</w:t>
+      </w:pPr>
+      <w:r>
+        <w:rPr>
+          <w:strike/>
+        </w:rPr>
+        <w:t xml:space="preserve">Efekty dźwiękowe i muzyka: </w:t>
+      </w:r>
+      <w:r>
+        <w:rPr>
+          <w:strike/>
+        </w:rPr>
+        <w:br/>
+      </w:r>
+      <w:r>
+        <w:rPr>
+          <w:strike/>
+        </w:rPr>
+        <w:t>Dodamy dźwięki i muzykę, aby wzmocnić atmosferę gry i uczynić ją bardziej immersyjną dla graczy.</w:t>
       </w:r>
     </w:p>
     <w:p>
@@ -3521,213 +3745,9 @@
           <w:numId w:val="14"/>
         </w:numPr>
         <w:spacing w:line="360" w:lineRule="auto"/>
-        <w:jc w:val="both"/>
-      </w:pPr>
-      <w:r>
-        <w:t>Projektowanie i implementacja poziomów: Tworzenie różnorodnych, interesujących i równoważnych poziomów gry może być wyzwaniem, które będziemy musieli skonfrontować.</w:t>
-      </w:r>
-    </w:p>
-    <w:p/>
-    <w:p>
-      <w:pPr>
-        <w:spacing w:after="160" w:line="259" w:lineRule="auto"/>
-        <w:rPr>
-          <w:rFonts w:eastAsiaTheme="majorEastAsia" w:cstheme="majorBidi"/>
-          <w:b/>
-          <w:sz w:val="32"/>
-          <w:szCs w:val="32"/>
-        </w:rPr>
-      </w:pPr>
-      <w:r>
-        <w:br w:type="page"/>
-      </w:r>
-    </w:p>
-    <w:p>
-      <w:pPr>
-        <w:pStyle w:val="Nagwek1"/>
-        <w:ind w:left="284" w:hanging="357"/>
-      </w:pPr>
-      <w:bookmarkStart w:id="5" w:name="_Toc136806080"/>
-      <w:r>
-        <w:lastRenderedPageBreak/>
-        <w:t>ANALIZA ISTNIEJĄCYCH ROZWIĄZAŃ</w:t>
-      </w:r>
-      <w:bookmarkEnd w:id="5"/>
-    </w:p>
-    <w:p>
-      <w:pPr>
-        <w:spacing w:line="360" w:lineRule="auto"/>
-        <w:jc w:val="both"/>
-      </w:pPr>
-      <w:r>
-        <w:t>W tym rozdziale przeprowadzimy analizę istniejących rozwiązań w dziedzinie pikselowych gier 2D oraz bibliotek programistycznych do tworzenia gier. Celem tej analizy jest zapoznanie się z istniejącymi rozwiązaniami, ich zaletami i wadami, aby móc dokonać świadomego wyboru technologii i podejść w naszym projekcie.</w:t>
-      </w:r>
-      <w:r>
-        <w:t xml:space="preserve"> </w:t>
-      </w:r>
-      <w:r>
-        <w:t>Na podstawie tej analizy będziemy mogli dokonać wyboru ostatecznych technologii i narzędzi do implementacji naszej pikselowej gry 2D.</w:t>
-      </w:r>
-    </w:p>
-    <w:p>
-      <w:pPr>
-        <w:pStyle w:val="Nagwek2"/>
-      </w:pPr>
-      <w:bookmarkStart w:id="6" w:name="_Toc136806081"/>
-      <w:r>
-        <w:t>3.1 Pikselowe gry 2D</w:t>
-      </w:r>
-      <w:bookmarkEnd w:id="6"/>
-    </w:p>
-    <w:p>
-      <w:pPr>
-        <w:spacing w:line="360" w:lineRule="auto"/>
-        <w:jc w:val="both"/>
-      </w:pPr>
-      <w:r>
-        <w:t>Rozpoczniemy od zbadania pikselowych gier 2D, aby zrozumieć, jakie gatunki i style są popularne w tej kategorii. Przyjrzymy się zarówno starszym, klasycznym tytułom, jak i nowszym produkcjom, które wykorzystują estetykę pikseli</w:t>
-      </w:r>
-      <w:r>
-        <w:t xml:space="preserve">. </w:t>
-      </w:r>
-      <w:r>
-        <w:t>Przeanalizujemy różne aspekty gier, takie jak mechanika rozgrywki, poziomy trudności, elementy wizualne, fabuła oraz reakcje graczy i opinie społeczności. W ten sposób zdobędziemy wgląd w trendy i preferencje graczy w pikselowych grach 2D.</w:t>
-      </w:r>
-    </w:p>
-    <w:p>
-      <w:pPr>
-        <w:pStyle w:val="Nagwek2"/>
-      </w:pPr>
-      <w:bookmarkStart w:id="7" w:name="_Toc136806082"/>
-      <w:r>
-        <w:t>3.2 Biblioteki programistyczne</w:t>
-      </w:r>
-      <w:bookmarkEnd w:id="7"/>
-    </w:p>
-    <w:p>
-      <w:pPr>
-        <w:spacing w:line="360" w:lineRule="auto"/>
-        <w:jc w:val="both"/>
-      </w:pPr>
-      <w:r>
-        <w:t>Następnie przeanalizujemy różne biblioteki programistyczne, które są popularne w tworzeniu gier 2D</w:t>
-      </w:r>
-      <w:r>
-        <w:t xml:space="preserve">, takie jak </w:t>
-      </w:r>
-      <w:r>
-        <w:t xml:space="preserve">SDL (Simple </w:t>
-      </w:r>
-      <w:proofErr w:type="spellStart"/>
-      <w:r>
-        <w:t>DirectMedia</w:t>
-      </w:r>
-      <w:proofErr w:type="spellEnd"/>
-      <w:r>
-        <w:t xml:space="preserve"> </w:t>
-      </w:r>
-      <w:proofErr w:type="spellStart"/>
-      <w:r>
-        <w:t>Layer</w:t>
-      </w:r>
-      <w:proofErr w:type="spellEnd"/>
-      <w:r>
-        <w:t>), SFML (Simple and Fast Multimedia Library), Allegro czy Love2D</w:t>
-      </w:r>
-      <w:r>
-        <w:t xml:space="preserve">. </w:t>
-      </w:r>
-      <w:r>
-        <w:t xml:space="preserve">Dokładnie przyjrzymy się ich funkcjonalnościom, wydajności, dostępnej dokumentacji i wsparciu społeczności. </w:t>
-      </w:r>
-      <w:r>
-        <w:t>Skupimy się na tych, które obsługują pikselową grafikę i są kompatybilne z językiem C++</w:t>
-      </w:r>
-      <w:r>
-        <w:t xml:space="preserve">. </w:t>
-      </w:r>
-    </w:p>
-    <w:p>
-      <w:pPr>
-        <w:pStyle w:val="Nagwek2"/>
-      </w:pPr>
-      <w:bookmarkStart w:id="8" w:name="_Toc136806083"/>
-      <w:r>
-        <w:t>3.3 Porównanie istniejących rozwiązań</w:t>
-      </w:r>
-      <w:bookmarkEnd w:id="8"/>
-    </w:p>
-    <w:p>
-      <w:pPr>
-        <w:spacing w:line="360" w:lineRule="auto"/>
-        <w:jc w:val="both"/>
-      </w:pPr>
-      <w:r>
-        <w:t>W kolejnym kroku porównamy zebrane informacje na temat pikselowych gier 2D i bibliotek programistycznych. Dokonamy oceny, które rozwiązania najlepiej pasują do naszych celów i wymagań projektowych.</w:t>
-      </w:r>
-      <w:r>
-        <w:t xml:space="preserve"> </w:t>
-      </w:r>
-      <w:r>
-        <w:t>Podczas porównania będziemy brać pod uwagę takie kryteria jak łatwość użycia, elastyczność, dostępność narzędzi i zasobów, wydajność, przenośność na różne platformy oraz wspierane funkcje, takie jak obsługa grafiki, dźwięku, wejścia od użytkownika czy sieci.</w:t>
-      </w:r>
-    </w:p>
-    <w:p>
-      <w:pPr>
-        <w:spacing w:after="160" w:line="259" w:lineRule="auto"/>
-        <w:ind w:firstLine="0"/>
-        <w:rPr>
-          <w:rFonts w:eastAsiaTheme="majorEastAsia" w:cstheme="majorBidi"/>
-          <w:b/>
-          <w:sz w:val="32"/>
-          <w:szCs w:val="32"/>
-        </w:rPr>
-      </w:pPr>
-      <w:r>
-        <w:br w:type="page"/>
-      </w:r>
-    </w:p>
-    <w:p>
-      <w:pPr>
-        <w:pStyle w:val="Nagwek1"/>
-        <w:ind w:left="284" w:hanging="357"/>
-      </w:pPr>
-      <w:bookmarkStart w:id="9" w:name="_Toc136806084"/>
-      <w:r>
-        <w:lastRenderedPageBreak/>
-        <w:t>KONCEPCJA WŁASNEGO ROZWIĄZANIA</w:t>
-      </w:r>
-      <w:bookmarkEnd w:id="9"/>
-    </w:p>
-    <w:p>
-      <w:pPr>
-        <w:spacing w:line="360" w:lineRule="auto"/>
-        <w:jc w:val="both"/>
-      </w:pPr>
-      <w:r>
-        <w:t>W tym rozdziale przedstawimy koncepcję naszego własnego rozwiązania, które zaimplementujemy w naszej pikselowej grze 2D. Opiszemy główne założenia, cele i funkcjonalności, które planujemy zrealizować, aby stworzyć interesującą i satysfakcjonującą grę.</w:t>
-      </w:r>
-    </w:p>
-    <w:p>
-      <w:pPr>
-        <w:pStyle w:val="Nagwek2"/>
-      </w:pPr>
-      <w:bookmarkStart w:id="10" w:name="_Toc136806085"/>
-      <w:r>
-        <w:t>4</w:t>
-      </w:r>
-      <w:r>
-        <w:t>.1 Cele projektowe</w:t>
-      </w:r>
-      <w:bookmarkEnd w:id="10"/>
-    </w:p>
-    <w:p>
-      <w:pPr>
-        <w:spacing w:line="360" w:lineRule="auto"/>
-        <w:jc w:val="both"/>
-      </w:pPr>
-      <w:r>
-        <w:t>Rozpoczniemy od określenia celów, jakie chcemy osiągnąć w naszym projekcie. Mogą to być cele związane z rozgrywką, estetyką, technologią, wydajnością, czy innymi aspektami gry. Cele projektowe będą obejmować:</w:t>
+      </w:pPr>
+      <w:r>
+        <w:t>Algorytmy sztucznej inteligencji – maszyna stanów:</w:t>
       </w:r>
     </w:p>
     <w:p>
@@ -3738,10 +3758,1285 @@
           <w:numId w:val="14"/>
         </w:numPr>
         <w:spacing w:line="360" w:lineRule="auto"/>
+      </w:pPr>
+      <w:r>
+        <w:t>Ocena wyników</w:t>
+      </w:r>
+      <w:r>
+        <w:t xml:space="preserve"> graczy</w:t>
+      </w:r>
+      <w:r>
+        <w:t xml:space="preserve">: </w:t>
+      </w:r>
+      <w:r>
+        <w:br/>
+      </w:r>
+      <w:r>
+        <w:t>Z</w:t>
+      </w:r>
+      <w:r>
+        <w:t>apewnimy możliwość oceny wyników graczy, tak aby mogli porównywać swoje osiągnięcia.</w:t>
+      </w:r>
+    </w:p>
+    <w:p>
+      <w:pPr>
+        <w:spacing w:line="360" w:lineRule="auto"/>
+      </w:pPr>
+    </w:p>
+    <w:p>
+      <w:pPr>
+        <w:spacing w:after="160" w:line="360" w:lineRule="auto"/>
+        <w:rPr>
+          <w:rFonts w:eastAsiaTheme="majorEastAsia" w:cstheme="majorBidi"/>
+          <w:b/>
+          <w:sz w:val="32"/>
+          <w:szCs w:val="32"/>
+        </w:rPr>
+      </w:pPr>
+      <w:r>
+        <w:br w:type="page"/>
+      </w:r>
+    </w:p>
+    <w:p>
+      <w:pPr>
+        <w:pStyle w:val="Nagwek1"/>
+        <w:ind w:left="284" w:hanging="357"/>
+      </w:pPr>
+      <w:bookmarkStart w:id="5" w:name="_Toc136806080"/>
+      <w:r>
+        <w:lastRenderedPageBreak/>
+        <w:t>ANALIZA ISTNIEJĄCYCH ROZWIĄZAŃ</w:t>
+      </w:r>
+      <w:bookmarkEnd w:id="5"/>
+    </w:p>
+    <w:p>
+      <w:pPr>
+        <w:spacing w:line="360" w:lineRule="auto"/>
         <w:jc w:val="both"/>
       </w:pPr>
       <w:r>
-        <w:t>Stworzenie gry o ciekawej i wciągającej mechanice rozgrywki, która zapewni graczom zarówno zabawę, jak i wyzwania.</w:t>
+        <w:t>W tym rozdziale przeprowadzimy analizę istniejących rozwiązań w dziedzinie pikselowych gier 2D oraz bibliotek programistycznych do tworzenia gier. Celem tej analizy jest zapoznanie się z istniejącymi rozwiązaniami, ich zaletami i wadami, aby móc dokonać świadomego wyboru technologii i podejść w naszym projekcie.</w:t>
+      </w:r>
+      <w:r>
+        <w:t xml:space="preserve"> </w:t>
+      </w:r>
+      <w:r>
+        <w:t>Na podstawie tej analizy będziemy mogli dokonać wyboru ostatecznych technologii i narzędzi do implementacji naszej pikselowej gry 2D.</w:t>
+      </w:r>
+    </w:p>
+    <w:p>
+      <w:pPr>
+        <w:pStyle w:val="Nagwek2"/>
+        <w:spacing w:line="360" w:lineRule="auto"/>
+      </w:pPr>
+      <w:bookmarkStart w:id="6" w:name="_Toc136806081"/>
+      <w:r>
+        <w:t>3.1 Pikselowe gry 2D</w:t>
+      </w:r>
+      <w:bookmarkEnd w:id="6"/>
+    </w:p>
+    <w:p>
+      <w:pPr>
+        <w:spacing w:line="360" w:lineRule="auto"/>
+        <w:jc w:val="both"/>
+      </w:pPr>
+      <w:r>
+        <w:t>Rozpoczniemy od zbadania pikselowych gier 2D, aby zrozumieć, jakie gatunki i style są popularne w tej kategorii. Przyjrzymy się zarówno starszym, klasycznym tytułom, jak i</w:t>
+      </w:r>
+      <w:r>
+        <w:t> </w:t>
+      </w:r>
+      <w:r>
+        <w:t>nowszym produkcjom, które wykorzystują estetykę pikseli</w:t>
+      </w:r>
+      <w:r>
+        <w:t xml:space="preserve">. </w:t>
+      </w:r>
+      <w:r>
+        <w:t>Przeanalizujemy różne aspekty gier, takie jak mechanika rozgrywki, poziomy trudności, elementy wizualne, fabuła oraz reakcje graczy i opinie społeczności. W ten sposób zdobędziemy wgląd w trendy i</w:t>
+      </w:r>
+      <w:r>
+        <w:t> </w:t>
+      </w:r>
+      <w:r>
+        <w:t>preferencje graczy w pikselowych grach 2D.</w:t>
+      </w:r>
+    </w:p>
+    <w:p>
+      <w:pPr>
+        <w:spacing w:line="360" w:lineRule="auto"/>
+        <w:jc w:val="both"/>
+      </w:pPr>
+    </w:p>
+    <w:p>
+      <w:pPr>
+        <w:pStyle w:val="Akapitzlist"/>
+        <w:numPr>
+          <w:ilvl w:val="0"/>
+          <w:numId w:val="22"/>
+        </w:numPr>
+        <w:spacing w:line="360" w:lineRule="auto"/>
+        <w:jc w:val="both"/>
+      </w:pPr>
+      <w:r>
+        <w:t>Terraria:</w:t>
+      </w:r>
+    </w:p>
+    <w:p>
+      <w:pPr>
+        <w:pStyle w:val="Akapitzlist"/>
+        <w:spacing w:line="360" w:lineRule="auto"/>
+        <w:ind w:left="1287" w:firstLine="0"/>
+        <w:jc w:val="both"/>
+      </w:pPr>
+      <w:r>
+        <w:t xml:space="preserve">Terraria to 2D </w:t>
+      </w:r>
+      <w:proofErr w:type="spellStart"/>
+      <w:r>
+        <w:t>sandboxowa</w:t>
+      </w:r>
+      <w:proofErr w:type="spellEnd"/>
+      <w:r>
+        <w:t xml:space="preserve"> gra przygodowa, w której gracze eksplorują rozległy świat pełen tajemnic i niebezpieczeństw. Gra oferuje swobodę budowania, walki z potworami, zdobywania surowców i tworzenia przedmiotów. Gracze mogą również odkrywać ukryte podziemne lochy, walczyć z bossami i współpracować z innymi graczami w trybie wieloosobowym. Terraria cechuje się unikalnym stylem pikselowej grafiki, która dodaje uroku i nostalgii.</w:t>
+      </w:r>
+    </w:p>
+    <w:p>
+      <w:pPr>
+        <w:pStyle w:val="Akapitzlist"/>
+        <w:spacing w:line="360" w:lineRule="auto"/>
+        <w:ind w:left="1287" w:firstLine="0"/>
+        <w:jc w:val="both"/>
+      </w:pPr>
+      <w:r>
+        <w:rPr>
+          <w:noProof/>
+        </w:rPr>
+        <w:drawing>
+          <wp:inline distT="0" distB="0" distL="0" distR="0" wp14:anchorId="485AF85E" wp14:editId="64F6FB5C">
+            <wp:extent cx="3479396" cy="1016812"/>
+            <wp:effectExtent l="0" t="0" r="6985" b="0"/>
+            <wp:docPr id="24" name="Obraz 24" descr="Logo - Terraria Wiki"/>
+            <wp:cNvGraphicFramePr>
+              <a:graphicFrameLocks xmlns:a="http://schemas.openxmlformats.org/drawingml/2006/main" noChangeAspect="1"/>
+            </wp:cNvGraphicFramePr>
+            <a:graphic xmlns:a="http://schemas.openxmlformats.org/drawingml/2006/main">
+              <a:graphicData uri="http://schemas.openxmlformats.org/drawingml/2006/picture">
+                <pic:pic xmlns:pic="http://schemas.openxmlformats.org/drawingml/2006/picture">
+                  <pic:nvPicPr>
+                    <pic:cNvPr id="0" name="Picture 11" descr="Logo - Terraria Wiki"/>
+                    <pic:cNvPicPr>
+                      <a:picLocks noChangeAspect="1" noChangeArrowheads="1"/>
+                    </pic:cNvPicPr>
+                  </pic:nvPicPr>
+                  <pic:blipFill>
+                    <a:blip r:embed="rId9">
+                      <a:extLst>
+                        <a:ext uri="{28A0092B-C50C-407E-A947-70E740481C1C}">
+                          <a14:useLocalDpi xmlns:a14="http://schemas.microsoft.com/office/drawing/2010/main" val="0"/>
+                        </a:ext>
+                      </a:extLst>
+                    </a:blip>
+                    <a:srcRect/>
+                    <a:stretch>
+                      <a:fillRect/>
+                    </a:stretch>
+                  </pic:blipFill>
+                  <pic:spPr bwMode="auto">
+                    <a:xfrm>
+                      <a:off x="0" y="0"/>
+                      <a:ext cx="3522570" cy="1029429"/>
+                    </a:xfrm>
+                    <a:prstGeom prst="rect">
+                      <a:avLst/>
+                    </a:prstGeom>
+                    <a:noFill/>
+                    <a:ln>
+                      <a:noFill/>
+                    </a:ln>
+                  </pic:spPr>
+                </pic:pic>
+              </a:graphicData>
+            </a:graphic>
+          </wp:inline>
+        </w:drawing>
+      </w:r>
+    </w:p>
+    <w:p>
+      <w:pPr>
+        <w:spacing w:line="360" w:lineRule="auto"/>
+        <w:ind w:firstLine="0"/>
+        <w:jc w:val="both"/>
+      </w:pPr>
+    </w:p>
+    <w:p>
+      <w:pPr>
+        <w:pStyle w:val="Akapitzlist"/>
+        <w:numPr>
+          <w:ilvl w:val="0"/>
+          <w:numId w:val="22"/>
+        </w:numPr>
+        <w:spacing w:line="360" w:lineRule="auto"/>
+        <w:jc w:val="both"/>
+        <w:rPr>
+          <w:lang w:val="en-US"/>
+        </w:rPr>
+      </w:pPr>
+      <w:r>
+        <w:rPr>
+          <w:lang w:val="en-US"/>
+        </w:rPr>
+        <w:t>The Binding of Isaac:</w:t>
+      </w:r>
+    </w:p>
+    <w:p>
+      <w:pPr>
+        <w:pStyle w:val="Akapitzlist"/>
+        <w:spacing w:line="360" w:lineRule="auto"/>
+        <w:ind w:left="1287" w:firstLine="0"/>
+        <w:jc w:val="both"/>
+      </w:pPr>
+      <w:r>
+        <w:t xml:space="preserve">The </w:t>
+      </w:r>
+      <w:proofErr w:type="spellStart"/>
+      <w:r>
+        <w:t>Binding</w:t>
+      </w:r>
+      <w:proofErr w:type="spellEnd"/>
+      <w:r>
+        <w:t xml:space="preserve"> of Isaac to 2D </w:t>
+      </w:r>
+      <w:proofErr w:type="spellStart"/>
+      <w:r>
+        <w:t>roguelike</w:t>
+      </w:r>
+      <w:proofErr w:type="spellEnd"/>
+      <w:r>
+        <w:t xml:space="preserve"> gra akcji z elementami strzelaniny. </w:t>
+      </w:r>
+      <w:r>
+        <w:t xml:space="preserve">Gracz wciela się w postać chłopca o imieniu Isaac, który ucieka przed swoją szalonym matką w otchłań piwnicy. Gra oferuje losowo generowane poziomy, </w:t>
+      </w:r>
+      <w:r>
+        <w:lastRenderedPageBreak/>
+        <w:t xml:space="preserve">potwory i przedmioty, co sprawia, że każda rozgrywka jest inna. Gracz musi pokonać różne przeciwności, zbierać </w:t>
+      </w:r>
+      <w:proofErr w:type="spellStart"/>
+      <w:r>
+        <w:t>power-upy</w:t>
+      </w:r>
+      <w:proofErr w:type="spellEnd"/>
+      <w:r>
+        <w:t xml:space="preserve"> i rozwijać postać, aby stawić czoła coraz trudniejszym wyzwaniom. Styl graficzny gry jest mroczny i</w:t>
+      </w:r>
+      <w:r>
+        <w:t> </w:t>
+      </w:r>
+      <w:r>
+        <w:t>charakterystyczny, przekazując atmosferę niepewności i grozy.</w:t>
+      </w:r>
+    </w:p>
+    <w:p>
+      <w:pPr>
+        <w:pStyle w:val="Akapitzlist"/>
+        <w:spacing w:line="360" w:lineRule="auto"/>
+        <w:ind w:left="1287" w:firstLine="0"/>
+        <w:jc w:val="both"/>
+      </w:pPr>
+      <w:r>
+        <w:rPr>
+          <w:noProof/>
+        </w:rPr>
+        <w:drawing>
+          <wp:inline distT="0" distB="0" distL="0" distR="0" wp14:anchorId="00E111FD" wp14:editId="557BD267">
+            <wp:extent cx="3291840" cy="891159"/>
+            <wp:effectExtent l="0" t="0" r="3810" b="0"/>
+            <wp:docPr id="25" name="Obraz 25" descr="The Binding of Isaac | Logopedia | Fandom"/>
+            <wp:cNvGraphicFramePr>
+              <a:graphicFrameLocks xmlns:a="http://schemas.openxmlformats.org/drawingml/2006/main" noChangeAspect="1"/>
+            </wp:cNvGraphicFramePr>
+            <a:graphic xmlns:a="http://schemas.openxmlformats.org/drawingml/2006/main">
+              <a:graphicData uri="http://schemas.openxmlformats.org/drawingml/2006/picture">
+                <pic:pic xmlns:pic="http://schemas.openxmlformats.org/drawingml/2006/picture">
+                  <pic:nvPicPr>
+                    <pic:cNvPr id="0" name="Picture 13" descr="The Binding of Isaac | Logopedia | Fandom"/>
+                    <pic:cNvPicPr>
+                      <a:picLocks noChangeAspect="1" noChangeArrowheads="1"/>
+                    </pic:cNvPicPr>
+                  </pic:nvPicPr>
+                  <pic:blipFill>
+                    <a:blip r:embed="rId10">
+                      <a:extLst>
+                        <a:ext uri="{28A0092B-C50C-407E-A947-70E740481C1C}">
+                          <a14:useLocalDpi xmlns:a14="http://schemas.microsoft.com/office/drawing/2010/main" val="0"/>
+                        </a:ext>
+                      </a:extLst>
+                    </a:blip>
+                    <a:srcRect/>
+                    <a:stretch>
+                      <a:fillRect/>
+                    </a:stretch>
+                  </pic:blipFill>
+                  <pic:spPr bwMode="auto">
+                    <a:xfrm>
+                      <a:off x="0" y="0"/>
+                      <a:ext cx="3318115" cy="898272"/>
+                    </a:xfrm>
+                    <a:prstGeom prst="rect">
+                      <a:avLst/>
+                    </a:prstGeom>
+                    <a:noFill/>
+                    <a:ln>
+                      <a:noFill/>
+                    </a:ln>
+                  </pic:spPr>
+                </pic:pic>
+              </a:graphicData>
+            </a:graphic>
+          </wp:inline>
+        </w:drawing>
+      </w:r>
+    </w:p>
+    <w:p>
+      <w:pPr>
+        <w:spacing w:line="360" w:lineRule="auto"/>
+        <w:jc w:val="both"/>
+      </w:pPr>
+    </w:p>
+    <w:p>
+      <w:pPr>
+        <w:pStyle w:val="Akapitzlist"/>
+        <w:numPr>
+          <w:ilvl w:val="0"/>
+          <w:numId w:val="22"/>
+        </w:numPr>
+        <w:spacing w:line="360" w:lineRule="auto"/>
+        <w:jc w:val="both"/>
+      </w:pPr>
+      <w:proofErr w:type="spellStart"/>
+      <w:r>
+        <w:t>Factorio</w:t>
+      </w:r>
+      <w:proofErr w:type="spellEnd"/>
+      <w:r>
+        <w:t>:</w:t>
+      </w:r>
+    </w:p>
+    <w:p>
+      <w:pPr>
+        <w:pStyle w:val="Akapitzlist"/>
+        <w:spacing w:line="360" w:lineRule="auto"/>
+        <w:ind w:left="1287" w:firstLine="0"/>
+        <w:jc w:val="both"/>
+      </w:pPr>
+      <w:proofErr w:type="spellStart"/>
+      <w:r>
+        <w:t>Factorio</w:t>
+      </w:r>
+      <w:proofErr w:type="spellEnd"/>
+      <w:r>
+        <w:t xml:space="preserve"> to 2D symulacyjna gra ekonomiczna, w której gracz ma za zadanie budować i zarządzać fabryką. Celem gry jest automatyzacja produkcji i</w:t>
+      </w:r>
+      <w:r>
+        <w:t> </w:t>
+      </w:r>
+      <w:r>
+        <w:t>optymalizacja procesów, aby zaspokoić rosnące potrzeby przemysłu. Gracz musi wydobywać surowce, projektować linie produkcyjne, badania technologiczne i utrzymywać produkcję. Grafika w grze jest prostych pikseli, ale umożliwia precyzyjne planowanie i konstrukcję zaawansowanych układów fabrycznych.</w:t>
+      </w:r>
+    </w:p>
+    <w:p>
+      <w:pPr>
+        <w:pStyle w:val="Akapitzlist"/>
+        <w:spacing w:line="360" w:lineRule="auto"/>
+        <w:ind w:left="1287" w:firstLine="0"/>
+        <w:jc w:val="both"/>
+      </w:pPr>
+      <w:r>
+        <w:rPr>
+          <w:noProof/>
+        </w:rPr>
+        <w:drawing>
+          <wp:inline distT="0" distB="0" distL="0" distR="0" wp14:anchorId="378D2E58" wp14:editId="3E37CA00">
+            <wp:extent cx="3938270" cy="804672"/>
+            <wp:effectExtent l="0" t="0" r="5080" b="0"/>
+            <wp:docPr id="28" name="Obraz 28"/>
+            <wp:cNvGraphicFramePr>
+              <a:graphicFrameLocks xmlns:a="http://schemas.openxmlformats.org/drawingml/2006/main" noChangeAspect="1"/>
+            </wp:cNvGraphicFramePr>
+            <a:graphic xmlns:a="http://schemas.openxmlformats.org/drawingml/2006/main">
+              <a:graphicData uri="http://schemas.openxmlformats.org/drawingml/2006/picture">
+                <pic:pic xmlns:pic="http://schemas.openxmlformats.org/drawingml/2006/picture">
+                  <pic:nvPicPr>
+                    <pic:cNvPr id="0" name="Picture 4"/>
+                    <pic:cNvPicPr>
+                      <a:picLocks noChangeAspect="1" noChangeArrowheads="1"/>
+                    </pic:cNvPicPr>
+                  </pic:nvPicPr>
+                  <pic:blipFill rotWithShape="1">
+                    <a:blip r:embed="rId11" cstate="print">
+                      <a:extLst>
+                        <a:ext uri="{28A0092B-C50C-407E-A947-70E740481C1C}">
+                          <a14:useLocalDpi xmlns:a14="http://schemas.microsoft.com/office/drawing/2010/main" val="0"/>
+                        </a:ext>
+                      </a:extLst>
+                    </a:blip>
+                    <a:srcRect t="21792" b="23723"/>
+                    <a:stretch/>
+                  </pic:blipFill>
+                  <pic:spPr bwMode="auto">
+                    <a:xfrm>
+                      <a:off x="0" y="0"/>
+                      <a:ext cx="4001528" cy="817597"/>
+                    </a:xfrm>
+                    <a:prstGeom prst="rect">
+                      <a:avLst/>
+                    </a:prstGeom>
+                    <a:noFill/>
+                    <a:ln>
+                      <a:noFill/>
+                    </a:ln>
+                    <a:extLst>
+                      <a:ext uri="{53640926-AAD7-44D8-BBD7-CCE9431645EC}">
+                        <a14:shadowObscured xmlns:a14="http://schemas.microsoft.com/office/drawing/2010/main"/>
+                      </a:ext>
+                    </a:extLst>
+                  </pic:spPr>
+                </pic:pic>
+              </a:graphicData>
+            </a:graphic>
+          </wp:inline>
+        </w:drawing>
+      </w:r>
+    </w:p>
+    <w:p>
+      <w:pPr>
+        <w:spacing w:line="360" w:lineRule="auto"/>
+        <w:jc w:val="both"/>
+      </w:pPr>
+    </w:p>
+    <w:p>
+      <w:pPr>
+        <w:pStyle w:val="Akapitzlist"/>
+        <w:numPr>
+          <w:ilvl w:val="0"/>
+          <w:numId w:val="22"/>
+        </w:numPr>
+        <w:spacing w:line="360" w:lineRule="auto"/>
+        <w:jc w:val="both"/>
+      </w:pPr>
+      <w:proofErr w:type="spellStart"/>
+      <w:r>
+        <w:t>Pokémon</w:t>
+      </w:r>
+      <w:proofErr w:type="spellEnd"/>
+      <w:r>
+        <w:t xml:space="preserve"> </w:t>
+      </w:r>
+      <w:proofErr w:type="spellStart"/>
+      <w:r>
+        <w:t>Emerald</w:t>
+      </w:r>
+      <w:proofErr w:type="spellEnd"/>
+      <w:r>
+        <w:t>:</w:t>
+      </w:r>
+    </w:p>
+    <w:p>
+      <w:pPr>
+        <w:pStyle w:val="Akapitzlist"/>
+        <w:spacing w:line="360" w:lineRule="auto"/>
+        <w:ind w:left="1287" w:firstLine="0"/>
+        <w:jc w:val="both"/>
+      </w:pPr>
+      <w:proofErr w:type="spellStart"/>
+      <w:r>
+        <w:t>Pokémon</w:t>
+      </w:r>
+      <w:proofErr w:type="spellEnd"/>
+      <w:r>
+        <w:t xml:space="preserve"> </w:t>
+      </w:r>
+      <w:proofErr w:type="spellStart"/>
+      <w:r>
+        <w:t>Emerald</w:t>
+      </w:r>
+      <w:proofErr w:type="spellEnd"/>
+      <w:r>
+        <w:t xml:space="preserve"> to 2D przygodowa gra RPG, będąca częścią popularnej serii </w:t>
+      </w:r>
+      <w:proofErr w:type="spellStart"/>
+      <w:r>
+        <w:t>Pokémon</w:t>
+      </w:r>
+      <w:proofErr w:type="spellEnd"/>
+      <w:r>
+        <w:t xml:space="preserve">. Gracz wciela się w trenera </w:t>
+      </w:r>
+      <w:proofErr w:type="spellStart"/>
+      <w:r>
+        <w:t>Pokémonów</w:t>
+      </w:r>
+      <w:proofErr w:type="spellEnd"/>
+      <w:r>
+        <w:t xml:space="preserve">, który podróżuje po świecie, łapie różnorodne stworzenia zwane </w:t>
+      </w:r>
+      <w:proofErr w:type="spellStart"/>
+      <w:r>
+        <w:t>Pokémonami</w:t>
+      </w:r>
+      <w:proofErr w:type="spellEnd"/>
+      <w:r>
+        <w:t xml:space="preserve">, trenuje je i walczy z innymi trenerami. Celem gry jest zbudowanie silnego zespołu </w:t>
+      </w:r>
+      <w:proofErr w:type="spellStart"/>
+      <w:r>
+        <w:t>Pokémonów</w:t>
+      </w:r>
+      <w:proofErr w:type="spellEnd"/>
+      <w:r>
+        <w:t xml:space="preserve"> i</w:t>
+      </w:r>
+      <w:r>
+        <w:t> </w:t>
+      </w:r>
+      <w:r>
+        <w:t xml:space="preserve">pokonanie Ośmiu Mistrzów, aby stać się Mistrzem Ligi </w:t>
+      </w:r>
+      <w:proofErr w:type="spellStart"/>
+      <w:r>
+        <w:t>Pokémonów</w:t>
+      </w:r>
+      <w:proofErr w:type="spellEnd"/>
+      <w:r>
+        <w:t xml:space="preserve">. Gra oferuje rozbudowany świat do eksploracji, liczne zadania i unikalny system walki </w:t>
+      </w:r>
+      <w:proofErr w:type="spellStart"/>
+      <w:r>
+        <w:t>turowej</w:t>
+      </w:r>
+      <w:proofErr w:type="spellEnd"/>
+      <w:r>
+        <w:t xml:space="preserve">. Grafika w grze jest kolorowa i przyjazna dla oka, co podkreśla urok </w:t>
+      </w:r>
+      <w:proofErr w:type="spellStart"/>
+      <w:r>
+        <w:t>Pokémonów</w:t>
+      </w:r>
+      <w:proofErr w:type="spellEnd"/>
+      <w:r>
+        <w:t>.</w:t>
+      </w:r>
+    </w:p>
+    <w:p>
+      <w:pPr>
+        <w:pStyle w:val="Akapitzlist"/>
+        <w:spacing w:line="360" w:lineRule="auto"/>
+        <w:ind w:left="1287" w:firstLine="0"/>
+        <w:jc w:val="both"/>
+      </w:pPr>
+      <w:r>
+        <w:rPr>
+          <w:noProof/>
+        </w:rPr>
+        <w:lastRenderedPageBreak/>
+        <w:drawing>
+          <wp:inline distT="0" distB="0" distL="0" distR="0" wp14:anchorId="6AC91236" wp14:editId="3ECCA318">
+            <wp:extent cx="2909697" cy="1562302"/>
+            <wp:effectExtent l="0" t="0" r="5080" b="0"/>
+            <wp:docPr id="29" name="Obraz 29" descr="Pokémon Emerald | Logopedia | Fandom"/>
+            <wp:cNvGraphicFramePr>
+              <a:graphicFrameLocks xmlns:a="http://schemas.openxmlformats.org/drawingml/2006/main" noChangeAspect="1"/>
+            </wp:cNvGraphicFramePr>
+            <a:graphic xmlns:a="http://schemas.openxmlformats.org/drawingml/2006/main">
+              <a:graphicData uri="http://schemas.openxmlformats.org/drawingml/2006/picture">
+                <pic:pic xmlns:pic="http://schemas.openxmlformats.org/drawingml/2006/picture">
+                  <pic:nvPicPr>
+                    <pic:cNvPr id="0" name="Picture 26" descr="Pokémon Emerald | Logopedia | Fandom"/>
+                    <pic:cNvPicPr>
+                      <a:picLocks noChangeAspect="1" noChangeArrowheads="1"/>
+                    </pic:cNvPicPr>
+                  </pic:nvPicPr>
+                  <pic:blipFill>
+                    <a:blip r:embed="rId12" cstate="print">
+                      <a:extLst>
+                        <a:ext uri="{28A0092B-C50C-407E-A947-70E740481C1C}">
+                          <a14:useLocalDpi xmlns:a14="http://schemas.microsoft.com/office/drawing/2010/main" val="0"/>
+                        </a:ext>
+                      </a:extLst>
+                    </a:blip>
+                    <a:srcRect/>
+                    <a:stretch>
+                      <a:fillRect/>
+                    </a:stretch>
+                  </pic:blipFill>
+                  <pic:spPr bwMode="auto">
+                    <a:xfrm>
+                      <a:off x="0" y="0"/>
+                      <a:ext cx="2924390" cy="1570191"/>
+                    </a:xfrm>
+                    <a:prstGeom prst="rect">
+                      <a:avLst/>
+                    </a:prstGeom>
+                    <a:noFill/>
+                    <a:ln>
+                      <a:noFill/>
+                    </a:ln>
+                  </pic:spPr>
+                </pic:pic>
+              </a:graphicData>
+            </a:graphic>
+          </wp:inline>
+        </w:drawing>
+      </w:r>
+    </w:p>
+    <w:p>
+      <w:pPr>
+        <w:spacing w:line="360" w:lineRule="auto"/>
+        <w:ind w:firstLine="0"/>
+        <w:jc w:val="both"/>
+      </w:pPr>
+    </w:p>
+    <w:p>
+      <w:pPr>
+        <w:pStyle w:val="Nagwek2"/>
+        <w:spacing w:line="360" w:lineRule="auto"/>
+      </w:pPr>
+      <w:bookmarkStart w:id="7" w:name="_Toc136806082"/>
+      <w:r>
+        <w:t>3.2 Biblioteki programistyczne</w:t>
+      </w:r>
+      <w:bookmarkEnd w:id="7"/>
+    </w:p>
+    <w:p>
+      <w:pPr>
+        <w:spacing w:line="360" w:lineRule="auto"/>
+        <w:jc w:val="both"/>
+      </w:pPr>
+      <w:r>
+        <w:t>Następnie przeanalizujemy różne biblioteki programistyczne, które są popularne w</w:t>
+      </w:r>
+      <w:r>
+        <w:t> </w:t>
+      </w:r>
+      <w:r>
+        <w:t>tworzeniu gier 2D</w:t>
+      </w:r>
+      <w:r>
+        <w:t xml:space="preserve">, takie jak </w:t>
+      </w:r>
+      <w:r>
+        <w:t xml:space="preserve">SDL (Simple </w:t>
+      </w:r>
+      <w:proofErr w:type="spellStart"/>
+      <w:r>
+        <w:t>DirectMedia</w:t>
+      </w:r>
+      <w:proofErr w:type="spellEnd"/>
+      <w:r>
+        <w:t xml:space="preserve"> </w:t>
+      </w:r>
+      <w:proofErr w:type="spellStart"/>
+      <w:r>
+        <w:t>Layer</w:t>
+      </w:r>
+      <w:proofErr w:type="spellEnd"/>
+      <w:r>
+        <w:t>), SFML (Simple and Fast Multimedia Library), Allegro czy Love2D</w:t>
+      </w:r>
+      <w:r>
+        <w:t xml:space="preserve">. </w:t>
+      </w:r>
+      <w:r>
+        <w:t xml:space="preserve">Dokładnie przyjrzymy się ich funkcjonalnościom, wydajności, dostępnej dokumentacji i wsparciu społeczności. </w:t>
+      </w:r>
+      <w:r>
+        <w:t>Skupimy się na tych, które obsługują pikselową grafikę i są kompatybilne z językiem C++</w:t>
+      </w:r>
+      <w:r>
+        <w:t xml:space="preserve">. </w:t>
+      </w:r>
+    </w:p>
+    <w:p>
+      <w:pPr>
+        <w:spacing w:line="360" w:lineRule="auto"/>
+        <w:jc w:val="both"/>
+      </w:pPr>
+    </w:p>
+    <w:p>
+      <w:pPr>
+        <w:pStyle w:val="Akapitzlist"/>
+        <w:numPr>
+          <w:ilvl w:val="0"/>
+          <w:numId w:val="21"/>
+        </w:numPr>
+        <w:spacing w:line="360" w:lineRule="auto"/>
+        <w:jc w:val="both"/>
+      </w:pPr>
+      <w:r>
+        <w:t xml:space="preserve">Simple </w:t>
+      </w:r>
+      <w:proofErr w:type="spellStart"/>
+      <w:r>
+        <w:t>DirectMedia</w:t>
+      </w:r>
+      <w:proofErr w:type="spellEnd"/>
+      <w:r>
+        <w:t xml:space="preserve"> </w:t>
+      </w:r>
+      <w:proofErr w:type="spellStart"/>
+      <w:r>
+        <w:t>Layer</w:t>
+      </w:r>
+      <w:proofErr w:type="spellEnd"/>
+      <w:r>
+        <w:t xml:space="preserve"> (SDL):</w:t>
+      </w:r>
+    </w:p>
+    <w:p>
+      <w:pPr>
+        <w:pStyle w:val="Akapitzlist"/>
+        <w:spacing w:line="360" w:lineRule="auto"/>
+        <w:ind w:left="1287" w:firstLine="0"/>
+        <w:jc w:val="both"/>
+      </w:pPr>
+      <w:r>
+        <w:t>SDL to popularna biblioteka wieloplatformowa, która zapewnia prosty i</w:t>
+      </w:r>
+      <w:r>
+        <w:t> </w:t>
+      </w:r>
+      <w:r>
+        <w:t>wydajny sposób na tworzenie gier 2D w języku C++. Oferuje zestaw narzędzi do obsługi grafiki, dźwięku, wejścia od użytkownika i innych podstawowych funkcji potrzebnych do tworzenia gier. SDL jest cenione za swoją prostotę i</w:t>
+      </w:r>
+      <w:r>
+        <w:t> </w:t>
+      </w:r>
+      <w:r>
+        <w:t>łatwość użycia, jednocześnie dając dużą kontrolę nad interakcją z</w:t>
+      </w:r>
+      <w:r>
+        <w:t> </w:t>
+      </w:r>
+      <w:r>
+        <w:t>niskopoziomowymi funkcjami systemowymi. Jest szeroko stosowane w</w:t>
+      </w:r>
+      <w:r>
+        <w:t> </w:t>
+      </w:r>
+      <w:r>
+        <w:t>branży gier i posiada aktywną społeczność deweloperów.</w:t>
+      </w:r>
+    </w:p>
+    <w:p>
+      <w:pPr>
+        <w:pStyle w:val="Akapitzlist"/>
+        <w:spacing w:line="360" w:lineRule="auto"/>
+        <w:ind w:left="1287" w:firstLine="0"/>
+        <w:jc w:val="both"/>
+      </w:pPr>
+      <w:r>
+        <w:rPr>
+          <w:noProof/>
+        </w:rPr>
+        <w:drawing>
+          <wp:inline distT="0" distB="0" distL="0" distR="0" wp14:anchorId="05C6A438" wp14:editId="7720FABE">
+            <wp:extent cx="2765145" cy="1491473"/>
+            <wp:effectExtent l="0" t="0" r="0" b="0"/>
+            <wp:docPr id="23" name="Obraz 23"/>
+            <wp:cNvGraphicFramePr>
+              <a:graphicFrameLocks xmlns:a="http://schemas.openxmlformats.org/drawingml/2006/main" noChangeAspect="1"/>
+            </wp:cNvGraphicFramePr>
+            <a:graphic xmlns:a="http://schemas.openxmlformats.org/drawingml/2006/main">
+              <a:graphicData uri="http://schemas.openxmlformats.org/drawingml/2006/picture">
+                <pic:pic xmlns:pic="http://schemas.openxmlformats.org/drawingml/2006/picture">
+                  <pic:nvPicPr>
+                    <pic:cNvPr id="0" name="Picture 3"/>
+                    <pic:cNvPicPr>
+                      <a:picLocks noChangeAspect="1" noChangeArrowheads="1"/>
+                    </pic:cNvPicPr>
+                  </pic:nvPicPr>
+                  <pic:blipFill rotWithShape="1">
+                    <a:blip r:embed="rId13" cstate="print">
+                      <a:extLst>
+                        <a:ext uri="{28A0092B-C50C-407E-A947-70E740481C1C}">
+                          <a14:useLocalDpi xmlns:a14="http://schemas.microsoft.com/office/drawing/2010/main" val="0"/>
+                        </a:ext>
+                      </a:extLst>
+                    </a:blip>
+                    <a:srcRect t="-7295" b="1"/>
+                    <a:stretch/>
+                  </pic:blipFill>
+                  <pic:spPr bwMode="auto">
+                    <a:xfrm>
+                      <a:off x="0" y="0"/>
+                      <a:ext cx="2836138" cy="1529766"/>
+                    </a:xfrm>
+                    <a:prstGeom prst="rect">
+                      <a:avLst/>
+                    </a:prstGeom>
+                    <a:noFill/>
+                    <a:ln>
+                      <a:noFill/>
+                    </a:ln>
+                    <a:extLst>
+                      <a:ext uri="{53640926-AAD7-44D8-BBD7-CCE9431645EC}">
+                        <a14:shadowObscured xmlns:a14="http://schemas.microsoft.com/office/drawing/2010/main"/>
+                      </a:ext>
+                    </a:extLst>
+                  </pic:spPr>
+                </pic:pic>
+              </a:graphicData>
+            </a:graphic>
+          </wp:inline>
+        </w:drawing>
+      </w:r>
+    </w:p>
+    <w:p>
+      <w:pPr>
+        <w:spacing w:line="360" w:lineRule="auto"/>
+        <w:jc w:val="both"/>
+      </w:pPr>
+    </w:p>
+    <w:p>
+      <w:pPr>
+        <w:pStyle w:val="Akapitzlist"/>
+        <w:numPr>
+          <w:ilvl w:val="0"/>
+          <w:numId w:val="21"/>
+        </w:numPr>
+        <w:spacing w:line="360" w:lineRule="auto"/>
+        <w:jc w:val="both"/>
+        <w:rPr>
+          <w:lang w:val="en-US"/>
+        </w:rPr>
+      </w:pPr>
+      <w:r>
+        <w:rPr>
+          <w:lang w:val="en-US"/>
+        </w:rPr>
+        <w:t>Simple and Fast Multimedia Library (SFML):</w:t>
+      </w:r>
+    </w:p>
+    <w:p>
+      <w:pPr>
+        <w:pStyle w:val="Akapitzlist"/>
+        <w:spacing w:line="360" w:lineRule="auto"/>
+        <w:ind w:left="1287" w:firstLine="0"/>
+        <w:jc w:val="both"/>
+      </w:pPr>
+      <w:r>
+        <w:t xml:space="preserve">SFML to kolejna popularna biblioteka C++, która umożliwia tworzenie gier 2D. Zapewnia interfejs programistyczny do obsługi grafiki, dźwięku, sieci, </w:t>
+      </w:r>
+      <w:r>
+        <w:lastRenderedPageBreak/>
+        <w:t xml:space="preserve">wejścia od użytkownika i innych aspektów gry. SFML jest znane z prostoty użycia, wydajności i rozbudowanego zestawu funkcji. Biblioteka posiada również wsparcie dla wielu platform, w tym Windows, </w:t>
+      </w:r>
+      <w:proofErr w:type="spellStart"/>
+      <w:r>
+        <w:t>macOS</w:t>
+      </w:r>
+      <w:proofErr w:type="spellEnd"/>
+      <w:r>
+        <w:t>, Linux i inne. SFML posiada czytelną dokumentację i aktywną społeczność, co ułatwia naukę i rozwiązywanie problemów.</w:t>
+      </w:r>
+    </w:p>
+    <w:p>
+      <w:pPr>
+        <w:pStyle w:val="Akapitzlist"/>
+        <w:spacing w:line="360" w:lineRule="auto"/>
+        <w:ind w:left="1287" w:firstLine="0"/>
+        <w:jc w:val="both"/>
+      </w:pPr>
+      <w:r>
+        <w:rPr>
+          <w:noProof/>
+        </w:rPr>
+        <w:drawing>
+          <wp:inline distT="0" distB="0" distL="0" distR="0" wp14:anchorId="03760494" wp14:editId="01042484">
+            <wp:extent cx="3285261" cy="1111911"/>
+            <wp:effectExtent l="0" t="0" r="0" b="0"/>
+            <wp:docPr id="20" name="Obraz 20" descr="Simple and Fast Multimedia Library – Wikipedia, wolna encyklopedia"/>
+            <wp:cNvGraphicFramePr>
+              <a:graphicFrameLocks xmlns:a="http://schemas.openxmlformats.org/drawingml/2006/main" noChangeAspect="1"/>
+            </wp:cNvGraphicFramePr>
+            <a:graphic xmlns:a="http://schemas.openxmlformats.org/drawingml/2006/main">
+              <a:graphicData uri="http://schemas.openxmlformats.org/drawingml/2006/picture">
+                <pic:pic xmlns:pic="http://schemas.openxmlformats.org/drawingml/2006/picture">
+                  <pic:nvPicPr>
+                    <pic:cNvPr id="0" name="Picture 5" descr="Simple and Fast Multimedia Library – Wikipedia, wolna encyklopedia"/>
+                    <pic:cNvPicPr>
+                      <a:picLocks noChangeAspect="1" noChangeArrowheads="1"/>
+                    </pic:cNvPicPr>
+                  </pic:nvPicPr>
+                  <pic:blipFill>
+                    <a:blip r:embed="rId14" cstate="print">
+                      <a:extLst>
+                        <a:ext uri="{28A0092B-C50C-407E-A947-70E740481C1C}">
+                          <a14:useLocalDpi xmlns:a14="http://schemas.microsoft.com/office/drawing/2010/main" val="0"/>
+                        </a:ext>
+                      </a:extLst>
+                    </a:blip>
+                    <a:srcRect/>
+                    <a:stretch>
+                      <a:fillRect/>
+                    </a:stretch>
+                  </pic:blipFill>
+                  <pic:spPr bwMode="auto">
+                    <a:xfrm>
+                      <a:off x="0" y="0"/>
+                      <a:ext cx="3395396" cy="1149187"/>
+                    </a:xfrm>
+                    <a:prstGeom prst="rect">
+                      <a:avLst/>
+                    </a:prstGeom>
+                    <a:noFill/>
+                    <a:ln>
+                      <a:noFill/>
+                    </a:ln>
+                  </pic:spPr>
+                </pic:pic>
+              </a:graphicData>
+            </a:graphic>
+          </wp:inline>
+        </w:drawing>
+      </w:r>
+    </w:p>
+    <w:p>
+      <w:pPr>
+        <w:spacing w:line="360" w:lineRule="auto"/>
+        <w:jc w:val="both"/>
+      </w:pPr>
+    </w:p>
+    <w:p>
+      <w:pPr>
+        <w:pStyle w:val="Akapitzlist"/>
+        <w:numPr>
+          <w:ilvl w:val="0"/>
+          <w:numId w:val="21"/>
+        </w:numPr>
+        <w:spacing w:line="360" w:lineRule="auto"/>
+        <w:jc w:val="both"/>
+      </w:pPr>
+      <w:r>
+        <w:t>Allegro:</w:t>
+      </w:r>
+    </w:p>
+    <w:p>
+      <w:pPr>
+        <w:pStyle w:val="Akapitzlist"/>
+        <w:spacing w:line="360" w:lineRule="auto"/>
+        <w:ind w:left="1287" w:firstLine="0"/>
+        <w:jc w:val="both"/>
+      </w:pPr>
+      <w:r>
+        <w:t>Allegro to kolejne narzędzie, które jest często wykorzystywane do tworzenia gier 2D w języku C++. Zapewnia zestaw funkcji do obsługi grafiki, dźwięku, wejścia od użytkownika, animacji i innych aspektów gry. Biblioteka Allegro jest znana z prostego interfejsu, elastyczności i możliwości rozszerzania jej funkcjonalności poprzez dodatkowe moduły. Posiada wsparcie dla wielu platform i jest aktywnie rozwijana przez społeczność deweloperów.</w:t>
+      </w:r>
+    </w:p>
+    <w:p>
+      <w:pPr>
+        <w:pStyle w:val="Akapitzlist"/>
+        <w:spacing w:line="360" w:lineRule="auto"/>
+        <w:ind w:left="1287" w:firstLine="0"/>
+        <w:jc w:val="both"/>
+      </w:pPr>
+      <w:r>
+        <w:rPr>
+          <w:noProof/>
+        </w:rPr>
+        <w:drawing>
+          <wp:inline distT="0" distB="0" distL="0" distR="0" wp14:anchorId="7EC503D0" wp14:editId="67305126">
+            <wp:extent cx="2838298" cy="876958"/>
+            <wp:effectExtent l="0" t="0" r="635" b="0"/>
+            <wp:docPr id="22" name="Obraz 22" descr="Allegro - Logos 1"/>
+            <wp:cNvGraphicFramePr>
+              <a:graphicFrameLocks xmlns:a="http://schemas.openxmlformats.org/drawingml/2006/main" noChangeAspect="1"/>
+            </wp:cNvGraphicFramePr>
+            <a:graphic xmlns:a="http://schemas.openxmlformats.org/drawingml/2006/main">
+              <a:graphicData uri="http://schemas.openxmlformats.org/drawingml/2006/picture">
+                <pic:pic xmlns:pic="http://schemas.openxmlformats.org/drawingml/2006/picture">
+                  <pic:nvPicPr>
+                    <pic:cNvPr id="0" name="Picture 9" descr="Allegro - Logos 1"/>
+                    <pic:cNvPicPr>
+                      <a:picLocks noChangeAspect="1" noChangeArrowheads="1"/>
+                    </pic:cNvPicPr>
+                  </pic:nvPicPr>
+                  <pic:blipFill>
+                    <a:blip r:embed="rId15">
+                      <a:extLst>
+                        <a:ext uri="{28A0092B-C50C-407E-A947-70E740481C1C}">
+                          <a14:useLocalDpi xmlns:a14="http://schemas.microsoft.com/office/drawing/2010/main" val="0"/>
+                        </a:ext>
+                      </a:extLst>
+                    </a:blip>
+                    <a:srcRect/>
+                    <a:stretch>
+                      <a:fillRect/>
+                    </a:stretch>
+                  </pic:blipFill>
+                  <pic:spPr bwMode="auto">
+                    <a:xfrm>
+                      <a:off x="0" y="0"/>
+                      <a:ext cx="2903076" cy="896973"/>
+                    </a:xfrm>
+                    <a:prstGeom prst="rect">
+                      <a:avLst/>
+                    </a:prstGeom>
+                    <a:noFill/>
+                    <a:ln>
+                      <a:noFill/>
+                    </a:ln>
+                  </pic:spPr>
+                </pic:pic>
+              </a:graphicData>
+            </a:graphic>
+          </wp:inline>
+        </w:drawing>
+      </w:r>
+    </w:p>
+    <w:p>
+      <w:pPr>
+        <w:spacing w:line="360" w:lineRule="auto"/>
+        <w:jc w:val="both"/>
+      </w:pPr>
+    </w:p>
+    <w:p>
+      <w:pPr>
+        <w:pStyle w:val="Akapitzlist"/>
+        <w:numPr>
+          <w:ilvl w:val="0"/>
+          <w:numId w:val="21"/>
+        </w:numPr>
+        <w:spacing w:line="360" w:lineRule="auto"/>
+        <w:jc w:val="both"/>
+      </w:pPr>
+      <w:r>
+        <w:t>Love2D:</w:t>
+      </w:r>
+    </w:p>
+    <w:p>
+      <w:pPr>
+        <w:pStyle w:val="Akapitzlist"/>
+        <w:spacing w:line="360" w:lineRule="auto"/>
+        <w:ind w:left="1287" w:firstLine="0"/>
+        <w:jc w:val="both"/>
+      </w:pPr>
+      <w:r>
+        <w:t xml:space="preserve">Love2D to otwarte źródło </w:t>
+      </w:r>
+      <w:proofErr w:type="spellStart"/>
+      <w:r>
+        <w:t>framework</w:t>
+      </w:r>
+      <w:proofErr w:type="spellEnd"/>
+      <w:r>
+        <w:t xml:space="preserve"> do tworzenia gier 2D w języku </w:t>
+      </w:r>
+      <w:proofErr w:type="spellStart"/>
+      <w:r>
+        <w:t>Lua</w:t>
+      </w:r>
+      <w:proofErr w:type="spellEnd"/>
+      <w:r>
+        <w:t xml:space="preserve">, ale oferuje także API dla języka C++. Love2D dostarcza narzędzi do zarządzania grafiką, dźwiękiem, fizyką, wejściem od użytkownika i innych aspektów gry. Biblioteka ma prostą i intuicyjną składnię oraz wiele gotowych funkcji, które ułatwiają tworzenie gier. Love2D jest popularne wśród twórców gier </w:t>
+      </w:r>
+      <w:proofErr w:type="spellStart"/>
+      <w:r>
+        <w:t>indie</w:t>
+      </w:r>
+      <w:proofErr w:type="spellEnd"/>
+      <w:r>
+        <w:t xml:space="preserve"> i</w:t>
+      </w:r>
+      <w:r>
+        <w:t> </w:t>
+      </w:r>
+      <w:r>
+        <w:t>posiada aktywną społeczność, która udostępnia wiele przykładów i</w:t>
+      </w:r>
+      <w:r>
+        <w:t> </w:t>
+      </w:r>
+      <w:r>
+        <w:t>rozszerzeń.</w:t>
+      </w:r>
+    </w:p>
+    <w:p>
+      <w:pPr>
+        <w:pStyle w:val="Akapitzlist"/>
+        <w:spacing w:line="360" w:lineRule="auto"/>
+        <w:ind w:left="1287" w:firstLine="0"/>
+        <w:jc w:val="both"/>
+      </w:pPr>
+      <w:r>
+        <w:rPr>
+          <w:noProof/>
+        </w:rPr>
+        <w:lastRenderedPageBreak/>
+        <w:drawing>
+          <wp:inline distT="0" distB="0" distL="0" distR="0" wp14:anchorId="4F316BCD" wp14:editId="36018971">
+            <wp:extent cx="2776299" cy="1389888"/>
+            <wp:effectExtent l="0" t="0" r="0" b="1270"/>
+            <wp:docPr id="21" name="Obraz 21" descr="LÖVE for Android – Aplikacje w Google Play"/>
+            <wp:cNvGraphicFramePr>
+              <a:graphicFrameLocks xmlns:a="http://schemas.openxmlformats.org/drawingml/2006/main" noChangeAspect="1"/>
+            </wp:cNvGraphicFramePr>
+            <a:graphic xmlns:a="http://schemas.openxmlformats.org/drawingml/2006/main">
+              <a:graphicData uri="http://schemas.openxmlformats.org/drawingml/2006/picture">
+                <pic:pic xmlns:pic="http://schemas.openxmlformats.org/drawingml/2006/picture">
+                  <pic:nvPicPr>
+                    <pic:cNvPr id="0" name="Picture 7" descr="LÖVE for Android – Aplikacje w Google Play"/>
+                    <pic:cNvPicPr>
+                      <a:picLocks noChangeAspect="1" noChangeArrowheads="1"/>
+                    </pic:cNvPicPr>
+                  </pic:nvPicPr>
+                  <pic:blipFill>
+                    <a:blip r:embed="rId16">
+                      <a:extLst>
+                        <a:ext uri="{28A0092B-C50C-407E-A947-70E740481C1C}">
+                          <a14:useLocalDpi xmlns:a14="http://schemas.microsoft.com/office/drawing/2010/main" val="0"/>
+                        </a:ext>
+                      </a:extLst>
+                    </a:blip>
+                    <a:srcRect/>
+                    <a:stretch>
+                      <a:fillRect/>
+                    </a:stretch>
+                  </pic:blipFill>
+                  <pic:spPr bwMode="auto">
+                    <a:xfrm>
+                      <a:off x="0" y="0"/>
+                      <a:ext cx="2833107" cy="1418327"/>
+                    </a:xfrm>
+                    <a:prstGeom prst="rect">
+                      <a:avLst/>
+                    </a:prstGeom>
+                    <a:noFill/>
+                    <a:ln>
+                      <a:noFill/>
+                    </a:ln>
+                  </pic:spPr>
+                </pic:pic>
+              </a:graphicData>
+            </a:graphic>
+          </wp:inline>
+        </w:drawing>
+      </w:r>
+    </w:p>
+    <w:p>
+      <w:pPr>
+        <w:spacing w:line="360" w:lineRule="auto"/>
+        <w:ind w:firstLine="0"/>
+        <w:jc w:val="both"/>
+      </w:pPr>
+    </w:p>
+    <w:p>
+      <w:pPr>
+        <w:pStyle w:val="Nagwek2"/>
+        <w:spacing w:line="360" w:lineRule="auto"/>
+      </w:pPr>
+      <w:bookmarkStart w:id="8" w:name="_Toc136806083"/>
+      <w:r>
+        <w:t>3.3 Porównanie istniejących rozwiązań</w:t>
+      </w:r>
+      <w:bookmarkEnd w:id="8"/>
+    </w:p>
+    <w:p>
+      <w:pPr>
+        <w:spacing w:line="360" w:lineRule="auto"/>
+        <w:jc w:val="both"/>
+      </w:pPr>
+      <w:r>
+        <w:t>W kolejnym kroku porównamy zebrane informacje na temat pikselowych gier 2D i</w:t>
+      </w:r>
+      <w:r>
+        <w:t> </w:t>
+      </w:r>
+      <w:r>
+        <w:t>bibliotek programistycznych. Dokonamy oceny, które rozwiązania najlepiej pasują do naszych celów i wymagań projektowych.</w:t>
+      </w:r>
+      <w:r>
+        <w:t xml:space="preserve"> </w:t>
+      </w:r>
+      <w:r>
+        <w:t>Podczas porównania będziemy brać pod uwagę takie kryteria jak łatwość użycia, elastyczność, dostępność narzędzi i zasobów, wydajność, przenośność na różne platformy oraz wspierane funkcje, takie jak obsługa grafiki, dźwięku, wejścia od użytkownika czy sieci.</w:t>
+      </w:r>
+    </w:p>
+    <w:p>
+      <w:pPr>
+        <w:spacing w:after="160" w:line="360" w:lineRule="auto"/>
+        <w:ind w:firstLine="0"/>
+        <w:rPr>
+          <w:rFonts w:eastAsiaTheme="majorEastAsia" w:cstheme="majorBidi"/>
+          <w:b/>
+          <w:sz w:val="32"/>
+          <w:szCs w:val="32"/>
+        </w:rPr>
+      </w:pPr>
+      <w:r>
+        <w:rPr>
+          <w:color w:val="FF0000"/>
+        </w:rPr>
+        <w:t>porównanie</w:t>
+      </w:r>
+      <w:r>
+        <w:br w:type="page"/>
+      </w:r>
+    </w:p>
+    <w:p>
+      <w:pPr>
+        <w:pStyle w:val="Nagwek1"/>
+        <w:ind w:left="284" w:hanging="357"/>
+      </w:pPr>
+      <w:bookmarkStart w:id="9" w:name="_Toc136806084"/>
+      <w:r>
+        <w:lastRenderedPageBreak/>
+        <w:t>KONCEPCJA WŁASNEGO ROZWIĄZANIA</w:t>
+      </w:r>
+      <w:bookmarkEnd w:id="9"/>
+    </w:p>
+    <w:p>
+      <w:pPr>
+        <w:spacing w:line="360" w:lineRule="auto"/>
+        <w:jc w:val="both"/>
+      </w:pPr>
+      <w:r>
+        <w:t>W tym rozdziale przedstawimy koncepcję naszego własnego rozwiązania, które zaimplementujemy w naszej pikselowej grze 2D. Opiszemy główne założenia, cele i</w:t>
+      </w:r>
+      <w:r>
+        <w:t> </w:t>
+      </w:r>
+      <w:r>
+        <w:t>funkcjonalności, które planujemy zrealizować, aby stworzyć interesującą i</w:t>
+      </w:r>
+      <w:r>
+        <w:t> </w:t>
+      </w:r>
+      <w:r>
+        <w:t>satysfakcjonującą grę.</w:t>
+      </w:r>
+    </w:p>
+    <w:p>
+      <w:pPr>
+        <w:pStyle w:val="Nagwek2"/>
+        <w:spacing w:line="360" w:lineRule="auto"/>
+      </w:pPr>
+      <w:bookmarkStart w:id="10" w:name="_Toc136806085"/>
+      <w:r>
+        <w:t>4</w:t>
+      </w:r>
+      <w:r>
+        <w:t>.1 Cele projektowe</w:t>
+      </w:r>
+      <w:bookmarkEnd w:id="10"/>
+    </w:p>
+    <w:p>
+      <w:pPr>
+        <w:spacing w:line="360" w:lineRule="auto"/>
+        <w:jc w:val="both"/>
+      </w:pPr>
+      <w:r>
+        <w:t>Rozpoczniemy od określenia celów, jakie chcemy osiągnąć w naszym projekcie. Mogą to być cele związane z rozgrywką, estetyką, technologią, wydajnością, czy innymi aspektami gry. Cele projektowe będą obejmować:</w:t>
       </w:r>
     </w:p>
     <w:p>
@@ -3755,7 +5050,7 @@
         <w:jc w:val="both"/>
       </w:pPr>
       <w:r>
-        <w:t>Osiągnięcie estetyki pikselowej, która nawiązuje do retro gier 2D, z dbałością o szczegóły i unikalny styl wizualny.</w:t>
+        <w:t>Stworzenie gry o ciekawej i wciągającej mechanice rozgrywki, która zapewni graczom zarówno zabawę, jak i wyzwania.</w:t>
       </w:r>
     </w:p>
     <w:p>
@@ -3769,7 +5064,7 @@
         <w:jc w:val="both"/>
       </w:pPr>
       <w:r>
-        <w:t>Zaimplementowanie systemu kolizji, który będzie sprawiedliwy i precyzyjny, zapewniając płynne interakcje między postacią a obiektami na planszy.</w:t>
+        <w:t>Osiągnięcie estetyki pikselowej, która nawiązuje do retro gier 2D, z dbałością o szczegóły i unikalny styl wizualny.</w:t>
       </w:r>
     </w:p>
     <w:p>
@@ -3783,7 +5078,7 @@
         <w:jc w:val="both"/>
       </w:pPr>
       <w:r>
-        <w:t>Dodanie elementów interaktywnych i zagadek, które zachęcą graczy do eksploracji i odkrywania nowych obszarów gry.</w:t>
+        <w:t>Zaimplementowanie systemu kolizji, który będzie sprawiedliwy i precyzyjny, zapewniając płynne interakcje między postacią a obiektami na planszy.</w:t>
       </w:r>
     </w:p>
     <w:p>
@@ -3797,29 +5092,7 @@
         <w:jc w:val="both"/>
       </w:pPr>
       <w:r>
-        <w:t>Optymalizacja gry pod kątem wydajności, tak aby działała płynnie na różnych platformach i komputerach.</w:t>
-      </w:r>
-    </w:p>
-    <w:p>
-      <w:pPr>
-        <w:pStyle w:val="Nagwek2"/>
-      </w:pPr>
-      <w:bookmarkStart w:id="11" w:name="_Toc136806086"/>
-      <w:r>
-        <w:t>4</w:t>
-      </w:r>
-      <w:r>
-        <w:t>.2 Funkcjonalności</w:t>
-      </w:r>
-      <w:bookmarkEnd w:id="11"/>
-    </w:p>
-    <w:p>
-      <w:pPr>
-        <w:spacing w:line="360" w:lineRule="auto"/>
-        <w:jc w:val="both"/>
-      </w:pPr>
-      <w:r>
-        <w:t>Następnie przejdziemy do omówienia głównych funkcjonalności, które zamierzamy zaimplementować w naszej grze. Mogą to być funkcje związane z rozgrywką, interfejsem użytkownika, grafiką, dźwiękiem, zapisem stanu gry, czy innymi aspektami. Przykładowe funkcjonalności mogą obejmować:</w:t>
+        <w:t>Dodanie elementów interaktywnych i zagadek, które zachęcą graczy do eksploracji i odkrywania nowych obszarów gry.</w:t>
       </w:r>
     </w:p>
     <w:p>
@@ -3833,13 +5106,36 @@
         <w:jc w:val="both"/>
       </w:pPr>
       <w:r>
-        <w:t xml:space="preserve">Ruch postaci: Gracz będzie mógł poruszać postacią w różnych kierunkach, </w:t>
-      </w:r>
-      <w:r>
-        <w:t>skakać, atakować lub używać specjalnych umiejętności w zależności od charakterystyki postaci</w:t>
-      </w:r>
-      <w:r>
-        <w:t>.</w:t>
+        <w:t>Optymalizacja gry pod kątem wydajności, tak aby działała płynnie na różnych platformach i komputerach.</w:t>
+      </w:r>
+    </w:p>
+    <w:p>
+      <w:pPr>
+        <w:pStyle w:val="Nagwek2"/>
+        <w:spacing w:line="360" w:lineRule="auto"/>
+      </w:pPr>
+      <w:bookmarkStart w:id="11" w:name="_Toc136806086"/>
+      <w:r>
+        <w:t>4</w:t>
+      </w:r>
+      <w:r>
+        <w:t>.2 Funkcjonalności</w:t>
+      </w:r>
+      <w:bookmarkEnd w:id="11"/>
+    </w:p>
+    <w:p>
+      <w:pPr>
+        <w:spacing w:line="360" w:lineRule="auto"/>
+        <w:jc w:val="both"/>
+      </w:pPr>
+      <w:r>
+        <w:t>Następnie przejdziemy do omówienia głównych funkcjonalności, które zamierzamy zaimplementować w naszej grze. Mogą to być funkcje związane z rozgrywką, interfejsem użytkownika, grafiką, dźwiękiem</w:t>
+      </w:r>
+      <w:r>
+        <w:t xml:space="preserve">, </w:t>
+      </w:r>
+      <w:r>
+        <w:t>czy innymi aspektami. Przykładowe funkcjonalności mogą obejmować:</w:t>
       </w:r>
     </w:p>
     <w:p>
@@ -3850,10 +5146,9 @@
           <w:numId w:val="14"/>
         </w:numPr>
         <w:spacing w:line="360" w:lineRule="auto"/>
-        <w:jc w:val="both"/>
-      </w:pPr>
-      <w:r>
-        <w:t>System kolizji: Zaimplementujemy precyzyjny system kolizji, który będzie wykrywać kolizje między postacią a obiektami na planszy, takimi jak przeszkody, wrogowie czy przedmioty.</w:t>
+      </w:pPr>
+      <w:r>
+        <w:t>Automatycznie i losowo generowana plansza:</w:t>
       </w:r>
     </w:p>
     <w:p>
@@ -3864,17 +5159,15 @@
           <w:numId w:val="14"/>
         </w:numPr>
         <w:spacing w:line="360" w:lineRule="auto"/>
-        <w:jc w:val="both"/>
-      </w:pPr>
-      <w:r>
-        <w:lastRenderedPageBreak/>
-        <w:t xml:space="preserve">Interaktywne obiekty: Dodamy różne interaktywne obiekty, takie jak </w:t>
-      </w:r>
-      <w:r>
-        <w:t>portale</w:t>
-      </w:r>
-      <w:r>
-        <w:t xml:space="preserve"> czy skrzynie, które będą wpływać na rozgrywkę i odkrywanie nowych obszarów.</w:t>
+      </w:pPr>
+      <w:r>
+        <w:t>Mechanika ruchu bohatera gracza:</w:t>
+      </w:r>
+      <w:r>
+        <w:br/>
+      </w:r>
+      <w:r>
+        <w:t>Gracz będzie mógł poruszać postacią w różnych kierunkach, skakać, atakować lub używać specjalnych umiejętności w zależności od charakterystyki postaci.</w:t>
       </w:r>
     </w:p>
     <w:p>
@@ -3885,28 +5178,9 @@
           <w:numId w:val="14"/>
         </w:numPr>
         <w:spacing w:line="360" w:lineRule="auto"/>
-        <w:jc w:val="both"/>
-        <w:rPr>
-          <w:strike/>
-        </w:rPr>
-      </w:pPr>
-      <w:r>
-        <w:rPr>
-          <w:strike/>
-        </w:rPr>
-        <w:t>System dźwiękowy: Wprowadzimy efekty dźwiękowe i muzykę, które tworzą odp</w:t>
-      </w:r>
-      <w:r>
-        <w:rPr>
-          <w:strike/>
-        </w:rPr>
-        <w:t>o</w:t>
-      </w:r>
-      <w:r>
-        <w:rPr>
-          <w:strike/>
-        </w:rPr>
-        <w:t>wiednią atmosferę i wzmocnią wrażenia graczy podczas gry.</w:t>
+      </w:pPr>
+      <w:r>
+        <w:t>Statystki bohatera gracza:</w:t>
       </w:r>
     </w:p>
     <w:p>
@@ -3917,132 +5191,28 @@
           <w:numId w:val="14"/>
         </w:numPr>
         <w:spacing w:line="360" w:lineRule="auto"/>
-        <w:jc w:val="both"/>
-        <w:rPr>
-          <w:strike/>
-        </w:rPr>
-      </w:pPr>
-      <w:r>
-        <w:rPr>
-          <w:strike/>
-        </w:rPr>
-        <w:t>Zapis stanu gry: Stworzymy system zapisu stanu gry, który pozwoli graczom zapisywać i wczytywać swoje postępy w grze, aby mogli kontynuować rozgrywkę w dowolnym momencie.</w:t>
-      </w:r>
-    </w:p>
-    <w:p>
-      <w:pPr>
-        <w:pStyle w:val="Nagwek2"/>
-      </w:pPr>
-      <w:bookmarkStart w:id="12" w:name="_Toc136806087"/>
-      <w:r>
-        <w:t>4</w:t>
-      </w:r>
-      <w:r>
-        <w:t>.3 Architektura i narzędzia</w:t>
-      </w:r>
-      <w:bookmarkEnd w:id="12"/>
-    </w:p>
-    <w:p>
-      <w:pPr>
-        <w:spacing w:line="360" w:lineRule="auto"/>
-        <w:jc w:val="both"/>
-      </w:pPr>
-      <w:r>
-        <w:t xml:space="preserve">W tym podrozdziale omówimy architekturę naszego rozwiązania oraz narzędzia, które wykorzystamy do implementacji gry. </w:t>
-      </w:r>
-      <w:r>
-        <w:t>Warto znów</w:t>
-      </w:r>
-      <w:r>
-        <w:t xml:space="preserve"> wspomnieć o wykorzystaniu języka C++ wraz z biblioteką SDL2, Microsoft Visual Studio jako środowisko programistyczne oraz inne narzędzia pomocnicze, takie jak programy do projektowania grafiki </w:t>
-      </w:r>
-      <w:r>
-        <w:rPr>
-          <w:strike/>
-        </w:rPr>
-        <w:t>czy edytory dźwięku</w:t>
-      </w:r>
-      <w:r>
-        <w:t>.</w:t>
-      </w:r>
-      <w:r>
-        <w:t xml:space="preserve"> </w:t>
-      </w:r>
-      <w:r>
-        <w:t>Opiszemy również strukturę projektu, podział na moduły i klasy, oraz omówimy ważne decyzje projektowe, takie jak organizacja plików, zarządzanie zasobami czy obsługa zdarzeń.</w:t>
-      </w:r>
-    </w:p>
-    <w:p>
-      <w:pPr>
-        <w:spacing w:line="360" w:lineRule="auto"/>
-        <w:jc w:val="both"/>
-      </w:pPr>
-      <w:r>
-        <w:t>Przedstawienie koncepcji własnego rozwiązania pozwoli czytelnikowi lepiej zrozumieć, jak zamierzamy zrealizować naszą pikselową grę 2D i jakie są główne elementy, które zostaną w niej uwzględnione.</w:t>
-      </w:r>
-    </w:p>
-    <w:p>
-      <w:pPr>
-        <w:spacing w:after="160" w:line="259" w:lineRule="auto"/>
-        <w:rPr>
-          <w:rFonts w:eastAsiaTheme="majorEastAsia" w:cstheme="majorBidi"/>
-          <w:b/>
-          <w:sz w:val="32"/>
-          <w:szCs w:val="32"/>
-        </w:rPr>
-      </w:pPr>
-      <w:r>
-        <w:br w:type="page"/>
-      </w:r>
-    </w:p>
-    <w:p>
-      <w:pPr>
-        <w:pStyle w:val="Nagwek1"/>
-        <w:ind w:left="284" w:hanging="357"/>
-      </w:pPr>
-      <w:bookmarkStart w:id="13" w:name="_Toc136806088"/>
+      </w:pPr>
       <w:r>
         <w:lastRenderedPageBreak/>
-        <w:t>ANALIZA WYMAGAŃ SYSTEMU I PROJEKT</w:t>
-      </w:r>
-      <w:bookmarkEnd w:id="13"/>
-    </w:p>
-    <w:p>
-      <w:pPr>
-        <w:spacing w:line="360" w:lineRule="auto"/>
-        <w:jc w:val="both"/>
-      </w:pPr>
-      <w:r>
-        <w:t>W tym rozdziale przeprowadzimy analizę wymagań systemowych oraz wykonamy projekt naszej pikselowej gry 2D. Skupimy się na identyfikacji funkcjonalności, ograniczeń technicznych i innych czynników, które będą miały wpływ na projekt i implementację gry.</w:t>
-      </w:r>
-      <w:r>
-        <w:t xml:space="preserve"> </w:t>
-      </w:r>
-      <w:r>
-        <w:t>Analiza wymagań systemowych i wykonanie projektu systemu pozwolą nam na lepsze zrozumienie wymagań projektowych i pomoże w późniejszych etapach implementacji gry.</w:t>
-      </w:r>
-    </w:p>
-    <w:p/>
-    <w:p>
-      <w:pPr>
-        <w:pStyle w:val="Nagwek2"/>
-      </w:pPr>
-      <w:bookmarkStart w:id="14" w:name="_Toc136806089"/>
-      <w:r>
-        <w:t>5.1 Wymagania systemowe</w:t>
-      </w:r>
-      <w:bookmarkEnd w:id="14"/>
-    </w:p>
-    <w:p>
-      <w:pPr>
-        <w:spacing w:line="360" w:lineRule="auto"/>
-        <w:jc w:val="both"/>
-      </w:pPr>
-      <w:r>
-        <w:t xml:space="preserve">Rozpoczniemy od określenia wymagań systemowych naszej gry. Będziemy musieli zdefiniować minimalne i zalecane parametry sprzętowe, na których gra powinna działać w sposób płynny i wydajny. </w:t>
-      </w:r>
-      <w:r>
-        <w:t xml:space="preserve">Pomimo, iż gra nie będzie mocno skomplikowana warto spojrzeć i upewnić się w sprawie następujących wymagań systemowych: </w:t>
+        <w:t>System kolizji i interakcji z otoczeniem:</w:t>
+      </w:r>
+      <w:r>
+        <w:br/>
+      </w:r>
+      <w:r>
+        <w:t>Zaimplementujemy precyzyjny system kolizji, który będzie wykrywać kolizje między postacią a obiektami na planszy, takimi jak przeszkody, wrogowie czy przedmioty.</w:t>
+      </w:r>
+      <w:r>
+        <w:br/>
+      </w:r>
+      <w:r>
+        <w:t xml:space="preserve">Dodamy różne interaktywne obiekty, takie jak </w:t>
+      </w:r>
+      <w:r>
+        <w:t>portale</w:t>
+      </w:r>
+      <w:r>
+        <w:t xml:space="preserve"> czy skrzynie, które będą wpływać na rozgrywkę i odkrywanie nowych obszarów.</w:t>
       </w:r>
     </w:p>
     <w:p>
@@ -4053,18 +5223,39 @@
           <w:numId w:val="14"/>
         </w:numPr>
         <w:spacing w:line="360" w:lineRule="auto"/>
-        <w:jc w:val="both"/>
-      </w:pPr>
-      <w:r>
-        <w:t xml:space="preserve">System operacyjny: Określimy, na jakich systemach operacyjnych nasza gra powinna być kompatybilna, na przykład Windows, </w:t>
-      </w:r>
-      <w:proofErr w:type="spellStart"/>
-      <w:r>
-        <w:t>macOS</w:t>
-      </w:r>
-      <w:proofErr w:type="spellEnd"/>
-      <w:r>
-        <w:t>, Linux.</w:t>
+        <w:rPr>
+          <w:strike/>
+        </w:rPr>
+      </w:pPr>
+      <w:r>
+        <w:rPr>
+          <w:strike/>
+        </w:rPr>
+        <w:t>Efekty dźwiękowe i muzyka:</w:t>
+      </w:r>
+      <w:r>
+        <w:rPr>
+          <w:strike/>
+        </w:rPr>
+        <w:br/>
+      </w:r>
+      <w:r>
+        <w:rPr>
+          <w:strike/>
+        </w:rPr>
+        <w:t>Wprowadzimy efekty dźwiękowe i muzykę, które tworzą odp</w:t>
+      </w:r>
+      <w:r>
+        <w:rPr>
+          <w:strike/>
+        </w:rPr>
+        <w:t>o</w:t>
+      </w:r>
+      <w:r>
+        <w:rPr>
+          <w:strike/>
+        </w:rPr>
+        <w:t>wiednią atmosferę i wzmocnią wrażenia graczy podczas gry.</w:t>
       </w:r>
     </w:p>
     <w:p>
@@ -4075,10 +5266,9 @@
           <w:numId w:val="14"/>
         </w:numPr>
         <w:spacing w:line="360" w:lineRule="auto"/>
-        <w:jc w:val="both"/>
-      </w:pPr>
-      <w:r>
-        <w:t>Procesor: Określimy minimalny wymagany typ procesora oraz częstotliwość taktowania, która zapewni odpowiednią wydajność.</w:t>
+      </w:pPr>
+      <w:r>
+        <w:t>Algorytmy sztucznej inteligencji – maszyna stanów:</w:t>
       </w:r>
     </w:p>
     <w:p>
@@ -4089,10 +5279,137 @@
           <w:numId w:val="14"/>
         </w:numPr>
         <w:spacing w:line="360" w:lineRule="auto"/>
+      </w:pPr>
+      <w:r>
+        <w:t>Ocena wyników graczy:</w:t>
+      </w:r>
+    </w:p>
+    <w:p>
+      <w:pPr>
+        <w:pStyle w:val="Nagwek2"/>
+        <w:spacing w:line="360" w:lineRule="auto"/>
+      </w:pPr>
+      <w:bookmarkStart w:id="12" w:name="_Toc136806087"/>
+      <w:r>
+        <w:t>4</w:t>
+      </w:r>
+      <w:r>
+        <w:t>.3 Architektura i narzędzia</w:t>
+      </w:r>
+      <w:bookmarkEnd w:id="12"/>
+    </w:p>
+    <w:p>
+      <w:pPr>
+        <w:spacing w:line="360" w:lineRule="auto"/>
         <w:jc w:val="both"/>
       </w:pPr>
       <w:r>
-        <w:t>Pamięć RAM: Określimy minimalną ilość pamięci RAM, która będzie wymagana do uruchomienia gry.</w:t>
+        <w:t xml:space="preserve">W tym podrozdziale omówimy architekturę naszego rozwiązania oraz narzędzia, które wykorzystamy do implementacji gry. </w:t>
+      </w:r>
+      <w:r>
+        <w:t>Warto znów</w:t>
+      </w:r>
+      <w:r>
+        <w:t xml:space="preserve"> wspomnieć o wykorzystaniu języka C++ wraz z biblioteką SDL2, Microsoft Visual Studio jako środowisko programistyczne oraz inne narzędzia pomocnicze, takie jak programy do projektowania grafiki </w:t>
+      </w:r>
+      <w:r>
+        <w:rPr>
+          <w:strike/>
+        </w:rPr>
+        <w:t>czy edytory dźwięku</w:t>
+      </w:r>
+      <w:r>
+        <w:t>.</w:t>
+      </w:r>
+      <w:r>
+        <w:t xml:space="preserve"> </w:t>
+      </w:r>
+      <w:r>
+        <w:t>Opiszemy również strukturę projektu, podział na moduły i klasy, oraz omówimy ważne decyzje projektowe, takie jak organizacja plików, zarządzanie zasobami czy obsługa zdarzeń.</w:t>
+      </w:r>
+    </w:p>
+    <w:p>
+      <w:pPr>
+        <w:spacing w:line="360" w:lineRule="auto"/>
+        <w:jc w:val="both"/>
+      </w:pPr>
+      <w:r>
+        <w:t>Przedstawienie koncepcji własnego rozwiązania pozwoli czytelnikowi lepiej zrozumieć, jak zamierzamy zrealizować naszą pikselową grę 2D i jakie są główne elementy, które zostaną w niej uwzględnione.</w:t>
+      </w:r>
+    </w:p>
+    <w:p>
+      <w:pPr>
+        <w:spacing w:after="160" w:line="360" w:lineRule="auto"/>
+        <w:rPr>
+          <w:rFonts w:eastAsiaTheme="majorEastAsia" w:cstheme="majorBidi"/>
+          <w:b/>
+          <w:sz w:val="32"/>
+          <w:szCs w:val="32"/>
+        </w:rPr>
+      </w:pPr>
+      <w:r>
+        <w:rPr>
+          <w:color w:val="FF0000"/>
+        </w:rPr>
+        <w:t>Struktura projektu, podział na klasy</w:t>
+      </w:r>
+      <w:r>
+        <w:br w:type="page"/>
+      </w:r>
+    </w:p>
+    <w:p>
+      <w:pPr>
+        <w:pStyle w:val="Nagwek1"/>
+        <w:ind w:left="284" w:hanging="357"/>
+      </w:pPr>
+      <w:bookmarkStart w:id="13" w:name="_Toc136806088"/>
+      <w:r>
+        <w:lastRenderedPageBreak/>
+        <w:t>ANALIZA WYMAGAŃ SYSTEMU I PROJEKT</w:t>
+      </w:r>
+      <w:bookmarkEnd w:id="13"/>
+    </w:p>
+    <w:p>
+      <w:pPr>
+        <w:spacing w:line="360" w:lineRule="auto"/>
+        <w:jc w:val="both"/>
+      </w:pPr>
+      <w:r>
+        <w:t>W tym rozdziale przeprowadzimy analizę wymagań systemowych oraz wykonamy projekt naszej pikselowej gry 2D. Skupimy się na identyfikacji funkcjonalności, ograniczeń technicznych i innych czynników, które będą miały wpływ na projekt i implementację gry.</w:t>
+      </w:r>
+      <w:r>
+        <w:t xml:space="preserve"> </w:t>
+      </w:r>
+      <w:r>
+        <w:t>Analiza wymagań systemowych i wykonanie projektu systemu pozwolą nam na lepsze zrozumienie wymagań projektowych i pomoże w późniejszych etapach implementacji gry.</w:t>
+      </w:r>
+    </w:p>
+    <w:p>
+      <w:pPr>
+        <w:spacing w:line="360" w:lineRule="auto"/>
+      </w:pPr>
+    </w:p>
+    <w:p>
+      <w:pPr>
+        <w:pStyle w:val="Nagwek2"/>
+        <w:spacing w:line="360" w:lineRule="auto"/>
+      </w:pPr>
+      <w:bookmarkStart w:id="14" w:name="_Toc136806089"/>
+      <w:r>
+        <w:t>5.1 Wymagania systemowe</w:t>
+      </w:r>
+      <w:bookmarkEnd w:id="14"/>
+    </w:p>
+    <w:p>
+      <w:pPr>
+        <w:spacing w:line="360" w:lineRule="auto"/>
+        <w:jc w:val="both"/>
+      </w:pPr>
+      <w:r>
+        <w:t xml:space="preserve">Rozpoczniemy od określenia wymagań systemowych naszej gry. Będziemy musieli zdefiniować minimalne i zalecane parametry sprzętowe, na których gra powinna działać w sposób płynny i wydajny. </w:t>
+      </w:r>
+      <w:r>
+        <w:t xml:space="preserve">Pomimo, iż gra nie będzie mocno skomplikowana warto spojrzeć i upewnić się w sprawie następujących wymagań systemowych: </w:t>
       </w:r>
     </w:p>
     <w:p>
@@ -4106,7 +5423,15 @@
         <w:jc w:val="both"/>
       </w:pPr>
       <w:r>
-        <w:t>Karta graficzna: Określimy minimalne wymagania dotyczące karty graficznej, aby zapewnić odpowiednią jakość grafiki i płynność animacji.</w:t>
+        <w:t xml:space="preserve">System operacyjny: Określimy, na jakich systemach operacyjnych nasza gra powinna być kompatybilna, na przykład Windows, </w:t>
+      </w:r>
+      <w:proofErr w:type="spellStart"/>
+      <w:r>
+        <w:t>macOS</w:t>
+      </w:r>
+      <w:proofErr w:type="spellEnd"/>
+      <w:r>
+        <w:t>, Linux.</w:t>
       </w:r>
     </w:p>
     <w:p>
@@ -4120,7 +5445,7 @@
         <w:jc w:val="both"/>
       </w:pPr>
       <w:r>
-        <w:t>Przestrzeń dyskowa: Określimy ilość wolnego miejsca na dysku, które będzie wymagane do zainstalowania gry oraz przechowywania zasobów.</w:t>
+        <w:t>Procesor: Określimy minimalny wymagany typ procesora oraz częstotliwość taktowania, która zapewni odpowiednią wydajność.</w:t>
       </w:r>
     </w:p>
     <w:p>
@@ -4134,38 +5459,9 @@
         <w:jc w:val="both"/>
       </w:pPr>
       <w:r>
-        <w:t>Inne: Jeśli nasza gra wymaga dodatkowych zewnętrznych bibliotek lub narzędzi, określimy również ich wymagania systemowe.</w:t>
-      </w:r>
-    </w:p>
-    <w:p/>
-    <w:p>
-      <w:pPr>
-        <w:pStyle w:val="Nagwek2"/>
-      </w:pPr>
-      <w:bookmarkStart w:id="15" w:name="_Toc136806090"/>
-      <w:r>
-        <w:t>5.2 Analiza funkcjonalności</w:t>
-      </w:r>
-      <w:bookmarkEnd w:id="15"/>
-    </w:p>
-    <w:p>
-      <w:pPr>
-        <w:spacing w:line="360" w:lineRule="auto"/>
-        <w:jc w:val="both"/>
-      </w:pPr>
-      <w:r>
-        <w:t xml:space="preserve">Następnie przejdziemy do analizy funkcjonalności naszej gry. Spiszemy listę głównych funkcji i </w:t>
-      </w:r>
-      <w:proofErr w:type="spellStart"/>
-      <w:r>
-        <w:t>zachowań</w:t>
-      </w:r>
-      <w:proofErr w:type="spellEnd"/>
-      <w:r>
-        <w:t>, które nasza gra powinna posiadać. Przykładowe funkcjonalności mogą obejmować:</w:t>
-      </w:r>
-    </w:p>
-    <w:p/>
+        <w:t>Pamięć RAM: Określimy minimalną ilość pamięci RAM, która będzie wymagana do uruchomienia gry.</w:t>
+      </w:r>
+    </w:p>
     <w:p>
       <w:pPr>
         <w:pStyle w:val="Akapitzlist"/>
@@ -4177,8 +5473,7 @@
         <w:jc w:val="both"/>
       </w:pPr>
       <w:r>
-        <w:lastRenderedPageBreak/>
-        <w:t>Poruszanie postacią: Gracz powinien mieć możliwość poruszania postacią w różnych kierunkach, skakania, atakowania i używania umiejętności specjalnych.</w:t>
+        <w:t>Karta graficzna: Określimy minimalne wymagania dotyczące karty graficznej, aby zapewnić odpowiednią jakość grafiki i płynność animacji.</w:t>
       </w:r>
     </w:p>
     <w:p>
@@ -4192,7 +5487,7 @@
         <w:jc w:val="both"/>
       </w:pPr>
       <w:r>
-        <w:t>Interakcje z otoczeniem: Postać gracza powinna mieć możliwość interakcji z różnymi obiektami na planszy, takimi jak przełączniki, drzwi, skrzynie, itp.</w:t>
+        <w:t>Przestrzeń dyskowa: Określimy ilość wolnego miejsca na dysku, które będzie wymagane do zainstalowania gry oraz przechowywania zasobów.</w:t>
       </w:r>
     </w:p>
     <w:p>
@@ -4206,7 +5501,659 @@
         <w:jc w:val="both"/>
       </w:pPr>
       <w:r>
-        <w:t>System walki: Gracz powinien móc walczyć z przeciwnikami, korzystając z różnych rodzajów ataków i umiejętności.</w:t>
+        <w:t>Inne: Jeśli nasza gra wymaga dodatkowych zewnętrznych bibliotek lub narzędzi, określimy również ich wymagania systemowe.</w:t>
+      </w:r>
+    </w:p>
+    <w:p>
+      <w:pPr>
+        <w:spacing w:line="360" w:lineRule="auto"/>
+        <w:ind w:firstLine="0"/>
+      </w:pPr>
+    </w:p>
+    <w:p>
+      <w:pPr>
+        <w:pStyle w:val="Nagwek2"/>
+        <w:spacing w:line="360" w:lineRule="auto"/>
+      </w:pPr>
+      <w:bookmarkStart w:id="15" w:name="_Toc136806091"/>
+      <w:r>
+        <w:t>5.</w:t>
+      </w:r>
+      <w:r>
+        <w:t>2</w:t>
+      </w:r>
+      <w:r>
+        <w:t xml:space="preserve"> Projekt systemu</w:t>
+      </w:r>
+      <w:bookmarkEnd w:id="15"/>
+    </w:p>
+    <w:p>
+      <w:pPr>
+        <w:spacing w:line="360" w:lineRule="auto"/>
+        <w:jc w:val="both"/>
+      </w:pPr>
+      <w:r>
+        <w:t>Po analizie wymagań i funkcjonalności przystąpimy do wykonania projektu naszego systemu. Spiszemy opis architektury, przedstawiający główne komponenty, ich relacje i zadania. Możemy wykorzystać diagramy UML, takie jak diagram klas, diagram sekwencji czy diagram stanów, aby lepiej zobrazować strukturę i zachowanie systemu.</w:t>
+      </w:r>
+    </w:p>
+    <w:p>
+      <w:pPr>
+        <w:spacing w:line="360" w:lineRule="auto"/>
+        <w:jc w:val="both"/>
+      </w:pPr>
+      <w:r>
+        <w:lastRenderedPageBreak/>
+        <w:t xml:space="preserve">W projekcie systemu uwzględnimy również organizację plików, zarządzanie zasobami (grafiki, </w:t>
+      </w:r>
+      <w:r>
+        <w:t>dźwięki</w:t>
+      </w:r>
+      <w:r>
+        <w:t>), obsługę zdarzeń, logikę gry, interfejs użytkownika i inne istotne elementy.</w:t>
+      </w:r>
+    </w:p>
+    <w:p>
+      <w:pPr>
+        <w:spacing w:line="360" w:lineRule="auto"/>
+        <w:jc w:val="both"/>
+      </w:pPr>
+      <w:r>
+        <w:t>Ważne jest, aby projekt systemu był czytelny, dobrze udokumentowany i zrozumiały dla innych osób, które mogą być zaangażowane w proces implementacji gry.</w:t>
+      </w:r>
+    </w:p>
+    <w:p>
+      <w:pPr>
+        <w:spacing w:line="360" w:lineRule="auto"/>
+        <w:jc w:val="both"/>
+      </w:pPr>
+    </w:p>
+    <w:p>
+      <w:pPr>
+        <w:spacing w:line="360" w:lineRule="auto"/>
+        <w:jc w:val="both"/>
+      </w:pPr>
+      <w:r>
+        <w:t>Diagram klas wygenerowany przez rozszerzenie do Visual Studio 2019:</w:t>
+      </w:r>
+    </w:p>
+    <w:p>
+      <w:pPr>
+        <w:spacing w:line="360" w:lineRule="auto"/>
+        <w:ind w:firstLine="0"/>
+        <w:jc w:val="both"/>
+      </w:pPr>
+      <w:r>
+        <w:rPr>
+          <w:noProof/>
+        </w:rPr>
+        <w:drawing>
+          <wp:inline distT="0" distB="0" distL="0" distR="0" wp14:anchorId="0D53BFE4" wp14:editId="62BF9BC8">
+            <wp:extent cx="5678339" cy="3460089"/>
+            <wp:effectExtent l="0" t="0" r="0" b="7620"/>
+            <wp:docPr id="33" name="Obraz 33"/>
+            <wp:cNvGraphicFramePr>
+              <a:graphicFrameLocks xmlns:a="http://schemas.openxmlformats.org/drawingml/2006/main" noChangeAspect="1"/>
+            </wp:cNvGraphicFramePr>
+            <a:graphic xmlns:a="http://schemas.openxmlformats.org/drawingml/2006/main">
+              <a:graphicData uri="http://schemas.openxmlformats.org/drawingml/2006/picture">
+                <pic:pic xmlns:pic="http://schemas.openxmlformats.org/drawingml/2006/picture">
+                  <pic:nvPicPr>
+                    <pic:cNvPr id="0" name="Picture 6"/>
+                    <pic:cNvPicPr>
+                      <a:picLocks noChangeAspect="1" noChangeArrowheads="1"/>
+                    </pic:cNvPicPr>
+                  </pic:nvPicPr>
+                  <pic:blipFill>
+                    <a:blip r:embed="rId17">
+                      <a:extLst>
+                        <a:ext uri="{28A0092B-C50C-407E-A947-70E740481C1C}">
+                          <a14:useLocalDpi xmlns:a14="http://schemas.microsoft.com/office/drawing/2010/main" val="0"/>
+                        </a:ext>
+                      </a:extLst>
+                    </a:blip>
+                    <a:srcRect/>
+                    <a:stretch>
+                      <a:fillRect/>
+                    </a:stretch>
+                  </pic:blipFill>
+                  <pic:spPr bwMode="auto">
+                    <a:xfrm>
+                      <a:off x="0" y="0"/>
+                      <a:ext cx="5710430" cy="3479643"/>
+                    </a:xfrm>
+                    <a:prstGeom prst="rect">
+                      <a:avLst/>
+                    </a:prstGeom>
+                    <a:noFill/>
+                  </pic:spPr>
+                </pic:pic>
+              </a:graphicData>
+            </a:graphic>
+          </wp:inline>
+        </w:drawing>
+      </w:r>
+    </w:p>
+    <w:p>
+      <w:pPr>
+        <w:spacing w:line="360" w:lineRule="auto"/>
+      </w:pPr>
+    </w:p>
+    <w:p>
+      <w:pPr>
+        <w:spacing w:line="360" w:lineRule="auto"/>
+      </w:pPr>
+      <w:r>
+        <w:t>Poniżej zostały rozpisane konkretne klasy:</w:t>
+      </w:r>
+    </w:p>
+    <w:p>
+      <w:pPr>
+        <w:spacing w:after="160" w:line="360" w:lineRule="auto"/>
+        <w:rPr>
+          <w:rFonts w:eastAsiaTheme="majorEastAsia" w:cstheme="majorBidi"/>
+          <w:b/>
+          <w:sz w:val="32"/>
+          <w:szCs w:val="32"/>
+        </w:rPr>
+      </w:pPr>
+      <w:r>
+        <w:br w:type="page"/>
+      </w:r>
+    </w:p>
+    <w:p>
+      <w:pPr>
+        <w:pStyle w:val="Nagwek1"/>
+        <w:ind w:left="284" w:hanging="357"/>
+      </w:pPr>
+      <w:bookmarkStart w:id="16" w:name="_Toc136806092"/>
+      <w:r>
+        <w:lastRenderedPageBreak/>
+        <w:t>OPIS WYKORZYSTANYCH TECHNOLOGII</w:t>
+      </w:r>
+      <w:bookmarkEnd w:id="16"/>
+    </w:p>
+    <w:p>
+      <w:pPr>
+        <w:spacing w:line="360" w:lineRule="auto"/>
+        <w:jc w:val="both"/>
+      </w:pPr>
+      <w:r>
+        <w:t>W tym rozdziale przedstawiamy technologie, które zostały wykorzystane podczas projektowania i implementacji naszej pikselowej gry. W ramach pracy skorzystaliśmy z</w:t>
+      </w:r>
+      <w:r>
+        <w:t> </w:t>
+      </w:r>
+      <w:r>
+        <w:t>następujących technologii: C++</w:t>
+      </w:r>
+      <w:r>
+        <w:t xml:space="preserve"> </w:t>
+      </w:r>
+      <w:r>
+        <w:t>14, Microsoft Visual Studio 2019 oraz SDL2 wraz z</w:t>
+      </w:r>
+      <w:r>
+        <w:t> </w:t>
+      </w:r>
+      <w:r>
+        <w:t>rozszerzeniami SDL2 Image i SDL2 TTF. Poniżej znajduje się bardziej szczegółowy opis każdej z tych technologii.</w:t>
+      </w:r>
+    </w:p>
+    <w:p>
+      <w:pPr>
+        <w:spacing w:line="360" w:lineRule="auto"/>
+        <w:jc w:val="both"/>
+      </w:pPr>
+      <w:r>
+        <w:t xml:space="preserve">Dzięki wykorzystaniu </w:t>
+      </w:r>
+      <w:r>
+        <w:t>poniższych</w:t>
+      </w:r>
+      <w:r>
+        <w:t xml:space="preserve"> technologii byliśmy w stanie skonstruować solidne fundamenty dla naszej pikselowej gry, zapewniając nie tylko efektywność implementacji, ale także wygodę programowania i elastyczność w realizacji naszych założeń.</w:t>
+      </w:r>
+    </w:p>
+    <w:p>
+      <w:pPr>
+        <w:pStyle w:val="Nagwek2"/>
+        <w:spacing w:line="360" w:lineRule="auto"/>
+      </w:pPr>
+      <w:bookmarkStart w:id="17" w:name="_Toc136806093"/>
+      <w:r>
+        <w:t>6.1 C++</w:t>
+      </w:r>
+      <w:r>
+        <w:t xml:space="preserve"> </w:t>
+      </w:r>
+      <w:r>
+        <w:t>14</w:t>
+      </w:r>
+      <w:bookmarkEnd w:id="17"/>
+    </w:p>
+    <w:p>
+      <w:pPr>
+        <w:spacing w:line="360" w:lineRule="auto"/>
+        <w:jc w:val="both"/>
+      </w:pPr>
+      <w:r>
+        <w:t>Język programowania C++ stanowił podstawę naszego projektu. Zdecydowaliśmy się na użycie wersji C++</w:t>
+      </w:r>
+      <w:r>
+        <w:t xml:space="preserve"> </w:t>
+      </w:r>
+      <w:r>
+        <w:t>14 ze względu na jej rozwiniętą składnię, możliwość programowania obiektowego oraz efektywne zarządzanie pamięcią. Język ten zapewnia również wsparcie dla wielu bibliotek i narzędzi, co umożliwiło nam wygodne korzystanie z innych technologii w naszej grze.</w:t>
+      </w:r>
+    </w:p>
+    <w:p>
+      <w:pPr>
+        <w:spacing w:line="360" w:lineRule="auto"/>
+        <w:jc w:val="both"/>
+      </w:pPr>
+      <w:r>
+        <w:rPr>
+          <w:noProof/>
+        </w:rPr>
+        <w:drawing>
+          <wp:inline distT="0" distB="0" distL="0" distR="0" wp14:anchorId="3EB0A0E1" wp14:editId="6B510A41">
+            <wp:extent cx="1734162" cy="1945844"/>
+            <wp:effectExtent l="0" t="0" r="0" b="0"/>
+            <wp:docPr id="4" name="Obraz 4"/>
+            <wp:cNvGraphicFramePr>
+              <a:graphicFrameLocks xmlns:a="http://schemas.openxmlformats.org/drawingml/2006/main" noChangeAspect="1"/>
+            </wp:cNvGraphicFramePr>
+            <a:graphic xmlns:a="http://schemas.openxmlformats.org/drawingml/2006/main">
+              <a:graphicData uri="http://schemas.openxmlformats.org/drawingml/2006/picture">
+                <pic:pic xmlns:pic="http://schemas.openxmlformats.org/drawingml/2006/picture">
+                  <pic:nvPicPr>
+                    <pic:cNvPr id="0" name="Picture 2"/>
+                    <pic:cNvPicPr>
+                      <a:picLocks noChangeAspect="1" noChangeArrowheads="1"/>
+                    </pic:cNvPicPr>
+                  </pic:nvPicPr>
+                  <pic:blipFill>
+                    <a:blip r:embed="rId18">
+                      <a:extLst>
+                        <a:ext uri="{28A0092B-C50C-407E-A947-70E740481C1C}">
+                          <a14:useLocalDpi xmlns:a14="http://schemas.microsoft.com/office/drawing/2010/main" val="0"/>
+                        </a:ext>
+                      </a:extLst>
+                    </a:blip>
+                    <a:srcRect/>
+                    <a:stretch>
+                      <a:fillRect/>
+                    </a:stretch>
+                  </pic:blipFill>
+                  <pic:spPr bwMode="auto">
+                    <a:xfrm>
+                      <a:off x="0" y="0"/>
+                      <a:ext cx="1757540" cy="1972076"/>
+                    </a:xfrm>
+                    <a:prstGeom prst="rect">
+                      <a:avLst/>
+                    </a:prstGeom>
+                    <a:noFill/>
+                  </pic:spPr>
+                </pic:pic>
+              </a:graphicData>
+            </a:graphic>
+          </wp:inline>
+        </w:drawing>
+      </w:r>
+    </w:p>
+    <w:p>
+      <w:pPr>
+        <w:spacing w:line="360" w:lineRule="auto"/>
+        <w:jc w:val="both"/>
+      </w:pPr>
+    </w:p>
+    <w:p>
+      <w:pPr>
+        <w:pStyle w:val="Nagwek2"/>
+        <w:spacing w:line="360" w:lineRule="auto"/>
+      </w:pPr>
+      <w:bookmarkStart w:id="18" w:name="_Toc136806094"/>
+      <w:r>
+        <w:t>6.2 Microsoft Visual Studio 2019</w:t>
+      </w:r>
+      <w:bookmarkEnd w:id="18"/>
+    </w:p>
+    <w:p>
+      <w:pPr>
+        <w:spacing w:line="360" w:lineRule="auto"/>
+        <w:jc w:val="both"/>
+      </w:pPr>
+      <w:r>
+        <w:t xml:space="preserve">Do implementacji naszej gry wybraliśmy środowisko programistyczne Microsoft Visual Studio 2019. Jest to zaawansowane narzędzie, które zapewnia bogate funkcjonalności, takie jak edytor kodu, </w:t>
+      </w:r>
+      <w:proofErr w:type="spellStart"/>
+      <w:r>
+        <w:t>debugger</w:t>
+      </w:r>
+      <w:proofErr w:type="spellEnd"/>
+      <w:r>
+        <w:t xml:space="preserve">, </w:t>
+      </w:r>
+      <w:proofErr w:type="spellStart"/>
+      <w:r>
+        <w:t>profiler</w:t>
+      </w:r>
+      <w:proofErr w:type="spellEnd"/>
+      <w:r>
+        <w:t xml:space="preserve"> i narzędzia do zarządzania projektem. Wybraliśmy Visual Studio ze względu na jego szerokie wsparcie dla języka C++, bogatą dokumentację i rozbudowaną społeczność, co ułatwiło nam pracę nad projektem i rozwiązywanie ewentualnych problemów.</w:t>
+      </w:r>
+    </w:p>
+    <w:p>
+      <w:pPr>
+        <w:spacing w:line="360" w:lineRule="auto"/>
+        <w:jc w:val="both"/>
+      </w:pPr>
+      <w:r>
+        <w:rPr>
+          <w:noProof/>
+        </w:rPr>
+        <w:lastRenderedPageBreak/>
+        <w:drawing>
+          <wp:inline distT="0" distB="0" distL="0" distR="0" wp14:anchorId="3841DEEE" wp14:editId="0AC7D9D0">
+            <wp:extent cx="3474720" cy="1681082"/>
+            <wp:effectExtent l="0" t="0" r="0" b="0"/>
+            <wp:docPr id="5" name="Obraz 5" descr="Download Visual Studio 2019 and test the new features today"/>
+            <wp:cNvGraphicFramePr>
+              <a:graphicFrameLocks xmlns:a="http://schemas.openxmlformats.org/drawingml/2006/main" noChangeAspect="1"/>
+            </wp:cNvGraphicFramePr>
+            <a:graphic xmlns:a="http://schemas.openxmlformats.org/drawingml/2006/main">
+              <a:graphicData uri="http://schemas.openxmlformats.org/drawingml/2006/picture">
+                <pic:pic xmlns:pic="http://schemas.openxmlformats.org/drawingml/2006/picture">
+                  <pic:nvPicPr>
+                    <pic:cNvPr id="0" name="Picture 2" descr="Download Visual Studio 2019 and test the new features today"/>
+                    <pic:cNvPicPr>
+                      <a:picLocks noChangeAspect="1" noChangeArrowheads="1"/>
+                    </pic:cNvPicPr>
+                  </pic:nvPicPr>
+                  <pic:blipFill rotWithShape="1">
+                    <a:blip r:embed="rId19" cstate="print">
+                      <a:extLst>
+                        <a:ext uri="{28A0092B-C50C-407E-A947-70E740481C1C}">
+                          <a14:useLocalDpi xmlns:a14="http://schemas.microsoft.com/office/drawing/2010/main" val="0"/>
+                        </a:ext>
+                      </a:extLst>
+                    </a:blip>
+                    <a:srcRect t="29892" b="21727"/>
+                    <a:stretch/>
+                  </pic:blipFill>
+                  <pic:spPr bwMode="auto">
+                    <a:xfrm>
+                      <a:off x="0" y="0"/>
+                      <a:ext cx="3506165" cy="1696295"/>
+                    </a:xfrm>
+                    <a:prstGeom prst="rect">
+                      <a:avLst/>
+                    </a:prstGeom>
+                    <a:noFill/>
+                    <a:ln>
+                      <a:noFill/>
+                    </a:ln>
+                    <a:extLst>
+                      <a:ext uri="{53640926-AAD7-44D8-BBD7-CCE9431645EC}">
+                        <a14:shadowObscured xmlns:a14="http://schemas.microsoft.com/office/drawing/2010/main"/>
+                      </a:ext>
+                    </a:extLst>
+                  </pic:spPr>
+                </pic:pic>
+              </a:graphicData>
+            </a:graphic>
+          </wp:inline>
+        </w:drawing>
+      </w:r>
+    </w:p>
+    <w:p>
+      <w:pPr>
+        <w:spacing w:line="360" w:lineRule="auto"/>
+        <w:jc w:val="both"/>
+      </w:pPr>
+    </w:p>
+    <w:p>
+      <w:pPr>
+        <w:pStyle w:val="Nagwek2"/>
+        <w:spacing w:line="360" w:lineRule="auto"/>
+      </w:pPr>
+      <w:bookmarkStart w:id="19" w:name="_Toc136806095"/>
+      <w:r>
+        <w:t xml:space="preserve">6.3 SDL2 (Simple </w:t>
+      </w:r>
+      <w:proofErr w:type="spellStart"/>
+      <w:r>
+        <w:t>DirectMedia</w:t>
+      </w:r>
+      <w:proofErr w:type="spellEnd"/>
+      <w:r>
+        <w:t xml:space="preserve"> </w:t>
+      </w:r>
+      <w:proofErr w:type="spellStart"/>
+      <w:r>
+        <w:t>Layer</w:t>
+      </w:r>
+      <w:proofErr w:type="spellEnd"/>
+      <w:r>
+        <w:t>)</w:t>
+      </w:r>
+      <w:bookmarkEnd w:id="19"/>
+    </w:p>
+    <w:p>
+      <w:pPr>
+        <w:spacing w:line="360" w:lineRule="auto"/>
+        <w:jc w:val="both"/>
+      </w:pPr>
+      <w:r>
+        <w:t xml:space="preserve">SDL2 (Simple </w:t>
+      </w:r>
+      <w:proofErr w:type="spellStart"/>
+      <w:r>
+        <w:t>DirectMedia</w:t>
+      </w:r>
+      <w:proofErr w:type="spellEnd"/>
+      <w:r>
+        <w:t xml:space="preserve"> </w:t>
+      </w:r>
+      <w:proofErr w:type="spellStart"/>
+      <w:r>
+        <w:t>Layer</w:t>
+      </w:r>
+      <w:proofErr w:type="spellEnd"/>
+      <w:r>
+        <w:t xml:space="preserve">) jest biblioteką programistyczną, która dostarcza zestaw narzędzi i funkcji do tworzenia aplikacji multimedialnych, w tym również gier. Wybraliśmy SDL2 jako nasz główny silnik graficzny </w:t>
+      </w:r>
+      <w:r>
+        <w:rPr>
+          <w:strike/>
+        </w:rPr>
+        <w:t>i dźwiękowy</w:t>
+      </w:r>
+      <w:r>
+        <w:t xml:space="preserve"> ze względu na jego prostotę, wydajność i przenośność na różne platformy. Dzięki SDL2 mogliśmy łatwo zarządzać oknem gry, obsługiwać wejście od użytkownika (klawiatura), </w:t>
+      </w:r>
+      <w:r>
+        <w:rPr>
+          <w:strike/>
+        </w:rPr>
+        <w:t>odtwarzać dźwięki i muzykę</w:t>
+      </w:r>
+      <w:r>
+        <w:t xml:space="preserve"> oraz </w:t>
+      </w:r>
+      <w:proofErr w:type="spellStart"/>
+      <w:r>
+        <w:t>renderować</w:t>
+      </w:r>
+      <w:proofErr w:type="spellEnd"/>
+      <w:r>
+        <w:t xml:space="preserve"> grafikę w czasie rzeczywistym.</w:t>
+      </w:r>
+    </w:p>
+    <w:p>
+      <w:pPr>
+        <w:spacing w:line="360" w:lineRule="auto"/>
+        <w:jc w:val="both"/>
+      </w:pPr>
+      <w:r>
+        <w:rPr>
+          <w:noProof/>
+        </w:rPr>
+        <w:drawing>
+          <wp:inline distT="0" distB="0" distL="0" distR="0" wp14:anchorId="7B5EACDE" wp14:editId="7D23B787">
+            <wp:extent cx="2792011" cy="1505966"/>
+            <wp:effectExtent l="0" t="0" r="8890" b="0"/>
+            <wp:docPr id="19" name="Obraz 19"/>
+            <wp:cNvGraphicFramePr>
+              <a:graphicFrameLocks xmlns:a="http://schemas.openxmlformats.org/drawingml/2006/main" noChangeAspect="1"/>
+            </wp:cNvGraphicFramePr>
+            <a:graphic xmlns:a="http://schemas.openxmlformats.org/drawingml/2006/main">
+              <a:graphicData uri="http://schemas.openxmlformats.org/drawingml/2006/picture">
+                <pic:pic xmlns:pic="http://schemas.openxmlformats.org/drawingml/2006/picture">
+                  <pic:nvPicPr>
+                    <pic:cNvPr id="0" name="Picture 3"/>
+                    <pic:cNvPicPr>
+                      <a:picLocks noChangeAspect="1" noChangeArrowheads="1"/>
+                    </pic:cNvPicPr>
+                  </pic:nvPicPr>
+                  <pic:blipFill rotWithShape="1">
+                    <a:blip r:embed="rId20" cstate="print">
+                      <a:extLst>
+                        <a:ext uri="{28A0092B-C50C-407E-A947-70E740481C1C}">
+                          <a14:useLocalDpi xmlns:a14="http://schemas.microsoft.com/office/drawing/2010/main" val="0"/>
+                        </a:ext>
+                      </a:extLst>
+                    </a:blip>
+                    <a:srcRect t="-7295" b="1"/>
+                    <a:stretch/>
+                  </pic:blipFill>
+                  <pic:spPr bwMode="auto">
+                    <a:xfrm>
+                      <a:off x="0" y="0"/>
+                      <a:ext cx="2818155" cy="1520067"/>
+                    </a:xfrm>
+                    <a:prstGeom prst="rect">
+                      <a:avLst/>
+                    </a:prstGeom>
+                    <a:noFill/>
+                    <a:ln>
+                      <a:noFill/>
+                    </a:ln>
+                    <a:extLst>
+                      <a:ext uri="{53640926-AAD7-44D8-BBD7-CCE9431645EC}">
+                        <a14:shadowObscured xmlns:a14="http://schemas.microsoft.com/office/drawing/2010/main"/>
+                      </a:ext>
+                    </a:extLst>
+                  </pic:spPr>
+                </pic:pic>
+              </a:graphicData>
+            </a:graphic>
+          </wp:inline>
+        </w:drawing>
+      </w:r>
+    </w:p>
+    <w:p>
+      <w:pPr>
+        <w:spacing w:line="360" w:lineRule="auto"/>
+        <w:jc w:val="both"/>
+      </w:pPr>
+    </w:p>
+    <w:p>
+      <w:pPr>
+        <w:pStyle w:val="Nagwek2"/>
+        <w:spacing w:line="360" w:lineRule="auto"/>
+      </w:pPr>
+      <w:bookmarkStart w:id="20" w:name="_Toc136806096"/>
+      <w:r>
+        <w:t>6.4 Rozszerzenia SDL2 Image i SDL2 TTF</w:t>
+      </w:r>
+      <w:bookmarkEnd w:id="20"/>
+    </w:p>
+    <w:p>
+      <w:pPr>
+        <w:spacing w:line="360" w:lineRule="auto"/>
+        <w:jc w:val="both"/>
+      </w:pPr>
+      <w:r>
+        <w:t xml:space="preserve">W naszej grze wykorzystaliśmy także rozszerzenia SDL2 Image i SDL2 TTF. SDL2 Image umożliwiło nam łatwe wczytywanie różnych formatów plików graficznych, takich jak PNG czy JPEG, co pozwoliło nam na wykorzystanie różnorodnych grafik w naszej grze. Natomiast SDL2 TTF umożliwiło nam </w:t>
+      </w:r>
+      <w:proofErr w:type="spellStart"/>
+      <w:r>
+        <w:t>renderowanie</w:t>
+      </w:r>
+      <w:proofErr w:type="spellEnd"/>
+      <w:r>
+        <w:t xml:space="preserve"> tekstu w grze, zapewniając szeroki wybór czcionek i możliwość personalizacji interfejsu użytkownika.</w:t>
+      </w:r>
+    </w:p>
+    <w:p>
+      <w:pPr>
+        <w:spacing w:after="160" w:line="360" w:lineRule="auto"/>
+        <w:rPr>
+          <w:rFonts w:eastAsiaTheme="majorEastAsia" w:cstheme="majorBidi"/>
+          <w:b/>
+          <w:sz w:val="32"/>
+          <w:szCs w:val="32"/>
+        </w:rPr>
+      </w:pPr>
+      <w:r>
+        <w:br w:type="page"/>
+      </w:r>
+    </w:p>
+    <w:p>
+      <w:pPr>
+        <w:pStyle w:val="Nagwek1"/>
+        <w:ind w:left="284" w:hanging="357"/>
+      </w:pPr>
+      <w:bookmarkStart w:id="21" w:name="_Toc136806097"/>
+      <w:r>
+        <w:lastRenderedPageBreak/>
+        <w:t>OPIS APLIKACJI</w:t>
+      </w:r>
+      <w:bookmarkEnd w:id="21"/>
+    </w:p>
+    <w:p>
+      <w:pPr>
+        <w:spacing w:line="360" w:lineRule="auto"/>
+        <w:jc w:val="both"/>
+      </w:pPr>
+      <w:r>
+        <w:t>W tym rozdziale przedstawimy szczegółowy opis naszej pikselowej gry 2D. Przedstawimy główne elementy i funkcjonalności gry, interfejs użytkownika, zasoby graficzne i dźwiękowe, oraz inne istotne aspekty aplikacji.</w:t>
+      </w:r>
+    </w:p>
+    <w:p>
+      <w:pPr>
+        <w:spacing w:line="360" w:lineRule="auto"/>
+        <w:jc w:val="both"/>
+      </w:pPr>
+      <w:r>
+        <w:t>Opisując aplikację, ważne jest, aby zapewnić czytelnikowi pełne zrozumienie jej funkcji, wyglądu i działań. Możemy wspierać opisy przykładami graficznymi, kodem źródłowym lub innymi elementami wizualnymi, które pomogą wizualizować opisywane aspekty gry.</w:t>
+      </w:r>
+    </w:p>
+    <w:p>
+      <w:pPr>
+        <w:spacing w:after="160" w:line="360" w:lineRule="auto"/>
+      </w:pPr>
+    </w:p>
+    <w:p>
+      <w:pPr>
+        <w:pStyle w:val="Nagwek2"/>
+        <w:spacing w:line="360" w:lineRule="auto"/>
+      </w:pPr>
+      <w:bookmarkStart w:id="22" w:name="_Toc136806098"/>
+      <w:r>
+        <w:t>7.1 Interfejs użytkownika</w:t>
+      </w:r>
+      <w:bookmarkEnd w:id="22"/>
+    </w:p>
+    <w:p>
+      <w:pPr>
+        <w:spacing w:line="360" w:lineRule="auto"/>
+        <w:jc w:val="both"/>
+      </w:pPr>
+      <w:r>
+        <w:t>Opiszemy interfejs użytkownika naszej gry, czyli to, co gracz będzie widział na ekranie i jak będzie na nią oddziaływał.</w:t>
       </w:r>
     </w:p>
     <w:p>
@@ -4217,10 +6164,44 @@
           <w:numId w:val="14"/>
         </w:numPr>
         <w:spacing w:line="360" w:lineRule="auto"/>
-        <w:jc w:val="both"/>
-      </w:pPr>
-      <w:r>
-        <w:t>Zbieranie przedmiotów: W grze powinny być dostępne przedmioty, które gracz może zbierać, takie jak monety, mikstury, itp.</w:t>
+      </w:pPr>
+      <w:r>
+        <w:t>Ekran gry:</w:t>
+      </w:r>
+      <w:r>
+        <w:br/>
+      </w:r>
+      <w:r>
+        <w:rPr>
+          <w:u w:val="single"/>
+        </w:rPr>
+        <w:t>Opiszemy, jak będzie wyglądać ekran gry, czyli plansza, na której rozgrywać się będą akcje. Omówimy interfejs gracza, takie jak pasek życia, wskaźniki punktów, wyświetlanie zebranych przedmiotów czy umiejętności postaci.</w:t>
+      </w:r>
+    </w:p>
+    <w:p>
+      <w:pPr>
+        <w:pStyle w:val="Akapitzlist"/>
+        <w:numPr>
+          <w:ilvl w:val="1"/>
+          <w:numId w:val="14"/>
+        </w:numPr>
+        <w:spacing w:line="360" w:lineRule="auto"/>
+      </w:pPr>
+      <w:r>
+        <w:t>Bazowe rozmiary ekranu gry to 1312x928 pikseli.</w:t>
+      </w:r>
+    </w:p>
+    <w:p>
+      <w:pPr>
+        <w:pStyle w:val="Akapitzlist"/>
+        <w:numPr>
+          <w:ilvl w:val="1"/>
+          <w:numId w:val="14"/>
+        </w:numPr>
+        <w:spacing w:line="360" w:lineRule="auto"/>
+      </w:pPr>
+      <w:r>
+        <w:t>Plansza gry jest większa od widocznego na ekranie gry. Gracz może poruszać się swoją postacią aż do granic planszy gry.</w:t>
       </w:r>
     </w:p>
     <w:p>
@@ -4231,356 +6212,275 @@
           <w:numId w:val="14"/>
         </w:numPr>
         <w:spacing w:line="360" w:lineRule="auto"/>
+      </w:pPr>
+      <w:r>
+        <w:t xml:space="preserve">Tekstowy interfejs gracza: </w:t>
+      </w:r>
+      <w:r>
+        <w:br/>
+      </w:r>
+      <w:r>
+        <w:t>Używając odpowiedniego klawisza, gracz może wyświetlić na ekranie swoje obecne statystyki</w:t>
+      </w:r>
+      <w:r>
+        <w:t>, w skład których wchodzą między innymi:</w:t>
+      </w:r>
+    </w:p>
+    <w:p>
+      <w:pPr>
+        <w:pStyle w:val="Akapitzlist"/>
+        <w:numPr>
+          <w:ilvl w:val="1"/>
+          <w:numId w:val="14"/>
+        </w:numPr>
+        <w:spacing w:line="360" w:lineRule="auto"/>
+      </w:pPr>
+      <w:r>
+        <w:t>„</w:t>
+      </w:r>
+      <w:proofErr w:type="spellStart"/>
+      <w:r>
+        <w:t>HeroHealthPoints</w:t>
+      </w:r>
+      <w:proofErr w:type="spellEnd"/>
+      <w:r>
+        <w:t xml:space="preserve">” – </w:t>
+      </w:r>
+      <w:r>
+        <w:t>Punkty Zdrowia Gracza. Określają poziom życia postaci gracza. J</w:t>
+      </w:r>
+      <w:r>
+        <w:t>eśli spadną do 0, gra zostanie zakończona i zresetowana. Gracz może tracić punkty życia</w:t>
+      </w:r>
+      <w:r>
+        <w:t>.</w:t>
+      </w:r>
+      <w:r>
+        <w:t xml:space="preserve"> Wartość startowa to 25.</w:t>
+      </w:r>
+    </w:p>
+    <w:p>
+      <w:pPr>
+        <w:pStyle w:val="Akapitzlist"/>
+        <w:numPr>
+          <w:ilvl w:val="1"/>
+          <w:numId w:val="14"/>
+        </w:numPr>
+        <w:spacing w:line="360" w:lineRule="auto"/>
+      </w:pPr>
+      <w:r>
+        <w:t>„</w:t>
+      </w:r>
+      <w:proofErr w:type="spellStart"/>
+      <w:r>
+        <w:t>ScorePoints</w:t>
+      </w:r>
+      <w:proofErr w:type="spellEnd"/>
+      <w:r>
+        <w:t xml:space="preserve">” – </w:t>
+      </w:r>
+      <w:r>
+        <w:t>Punkty Wynikowe. S</w:t>
+      </w:r>
+      <w:r>
+        <w:t>ą to punkty zdobyte przez gracza, na ich podstawie gracze mogą określać</w:t>
+      </w:r>
+      <w:r>
+        <w:t>, który z graczy lepiej sobie poradził. Wartość startowa to 0.</w:t>
+      </w:r>
+    </w:p>
+    <w:p>
+      <w:pPr>
+        <w:pStyle w:val="Akapitzlist"/>
+        <w:numPr>
+          <w:ilvl w:val="1"/>
+          <w:numId w:val="14"/>
+        </w:numPr>
+        <w:spacing w:line="360" w:lineRule="auto"/>
+      </w:pPr>
+      <w:r>
+        <w:t>„</w:t>
+      </w:r>
+      <w:proofErr w:type="spellStart"/>
+      <w:r>
+        <w:t>Strength</w:t>
+      </w:r>
+      <w:proofErr w:type="spellEnd"/>
+      <w:r>
+        <w:t xml:space="preserve">” – Siła. Ta statystyka odpowiada za pokonywanie przeciwników, im wyższa, tym silniejszych wrogów postać gracza może </w:t>
+      </w:r>
+      <w:proofErr w:type="spellStart"/>
+      <w:r>
+        <w:t>pokonanć</w:t>
+      </w:r>
+      <w:proofErr w:type="spellEnd"/>
+      <w:r>
+        <w:t>. Wartość startowa to 10.</w:t>
+      </w:r>
+    </w:p>
+    <w:p>
+      <w:pPr>
+        <w:pStyle w:val="Akapitzlist"/>
+        <w:numPr>
+          <w:ilvl w:val="1"/>
+          <w:numId w:val="14"/>
+        </w:numPr>
+        <w:spacing w:line="360" w:lineRule="auto"/>
+      </w:pPr>
+      <w:r>
+        <w:lastRenderedPageBreak/>
+        <w:t>„</w:t>
+      </w:r>
+      <w:proofErr w:type="spellStart"/>
+      <w:r>
+        <w:t>Agility</w:t>
+      </w:r>
+      <w:proofErr w:type="spellEnd"/>
+      <w:r>
+        <w:t xml:space="preserve">” – Zwinność. </w:t>
+      </w:r>
+      <w:r>
+        <w:rPr>
+          <w:strike/>
+        </w:rPr>
+        <w:t xml:space="preserve">Ta statystyka odpowiada </w:t>
+      </w:r>
+      <w:proofErr w:type="spellStart"/>
+      <w:r>
+        <w:rPr>
+          <w:strike/>
+        </w:rPr>
+        <w:t>odpowiada</w:t>
+      </w:r>
+      <w:proofErr w:type="spellEnd"/>
+      <w:r>
+        <w:rPr>
+          <w:strike/>
+        </w:rPr>
+        <w:t xml:space="preserve"> za otwieranie skrzyń, im wyższa inteligencja, tym lepsze łupy można zbierać. </w:t>
+      </w:r>
+      <w:r>
+        <w:t>Wartość startowa to 10.</w:t>
+      </w:r>
+    </w:p>
+    <w:p>
+      <w:pPr>
+        <w:pStyle w:val="Akapitzlist"/>
+        <w:numPr>
+          <w:ilvl w:val="1"/>
+          <w:numId w:val="14"/>
+        </w:numPr>
+        <w:spacing w:line="360" w:lineRule="auto"/>
+      </w:pPr>
+      <w:r>
+        <w:t>„</w:t>
+      </w:r>
+      <w:proofErr w:type="spellStart"/>
+      <w:r>
+        <w:t>Intelligence</w:t>
+      </w:r>
+      <w:proofErr w:type="spellEnd"/>
+      <w:r>
+        <w:t xml:space="preserve">” – Inteligencja. </w:t>
+      </w:r>
+      <w:r>
+        <w:rPr>
+          <w:strike/>
+        </w:rPr>
+        <w:t>Ta statystyka odpowiada za przechodzenie między poziomami, w</w:t>
+      </w:r>
+      <w:r>
+        <w:rPr>
+          <w:strike/>
+        </w:rPr>
+        <w:t>ystarczająco wysoka inteligencja pozwala przechodzić pomiędzy</w:t>
+      </w:r>
+      <w:r>
+        <w:rPr>
+          <w:strike/>
+        </w:rPr>
+        <w:t xml:space="preserve"> większą ilością</w:t>
+      </w:r>
+      <w:r>
+        <w:rPr>
+          <w:strike/>
+        </w:rPr>
+        <w:t xml:space="preserve"> portali.</w:t>
+      </w:r>
+      <w:r>
+        <w:t xml:space="preserve"> Wartość startowa to 10.</w:t>
+      </w:r>
+    </w:p>
+    <w:p>
+      <w:pPr>
+        <w:pStyle w:val="Akapitzlist"/>
+        <w:numPr>
+          <w:ilvl w:val="1"/>
+          <w:numId w:val="14"/>
+        </w:numPr>
+        <w:spacing w:line="360" w:lineRule="auto"/>
+        <w:rPr>
+          <w:strike/>
+        </w:rPr>
+      </w:pPr>
+      <w:r>
+        <w:rPr>
+          <w:strike/>
+        </w:rPr>
+        <w:t>Stosunki względem Czarodziei. Statystyka ta określa jak pozytywnie bądź negatywnie są nastawieni wobec niego Czarodzieje.</w:t>
+      </w:r>
+    </w:p>
+    <w:p>
+      <w:pPr>
+        <w:pStyle w:val="Akapitzlist"/>
+        <w:numPr>
+          <w:ilvl w:val="1"/>
+          <w:numId w:val="14"/>
+        </w:numPr>
+        <w:spacing w:line="360" w:lineRule="auto"/>
+        <w:rPr>
+          <w:strike/>
+        </w:rPr>
+      </w:pPr>
+      <w:r>
+        <w:rPr>
+          <w:strike/>
+        </w:rPr>
+        <w:t>Stosunki względem Strażników. Statystyka ta określa jak pozytywnie bądź negatywnie są nastawieni wobec niego Strażnicy.</w:t>
+      </w:r>
+    </w:p>
+    <w:p>
+      <w:pPr>
+        <w:spacing w:after="160" w:line="360" w:lineRule="auto"/>
+      </w:pPr>
+    </w:p>
+    <w:p>
+      <w:pPr>
+        <w:pStyle w:val="Nagwek2"/>
+        <w:spacing w:line="360" w:lineRule="auto"/>
+      </w:pPr>
+      <w:bookmarkStart w:id="23" w:name="_Toc136806099"/>
+      <w:r>
+        <w:t>7.2 Funkcjonalności gry</w:t>
+      </w:r>
+      <w:bookmarkEnd w:id="23"/>
+    </w:p>
+    <w:p>
+      <w:pPr>
+        <w:spacing w:line="360" w:lineRule="auto"/>
         <w:jc w:val="both"/>
-      </w:pPr>
-      <w:r>
-        <w:t xml:space="preserve">System poziomów: Gra powinna mieć kilka poziomów, z różnymi układami plansz, przeciwnikami </w:t>
-      </w:r>
-      <w:r>
-        <w:t>i zagadkami</w:t>
-      </w:r>
-      <w:r>
-        <w:t>.</w:t>
-      </w:r>
-    </w:p>
-    <w:p/>
-    <w:p>
-      <w:pPr>
-        <w:pStyle w:val="Nagwek2"/>
-      </w:pPr>
-      <w:bookmarkStart w:id="16" w:name="_Toc136806091"/>
-      <w:r>
-        <w:t>5.3 Projekt systemu</w:t>
-      </w:r>
-      <w:bookmarkEnd w:id="16"/>
-    </w:p>
-    <w:p>
-      <w:pPr>
-        <w:spacing w:line="360" w:lineRule="auto"/>
-        <w:jc w:val="both"/>
-      </w:pPr>
-      <w:r>
-        <w:t>Po analizie wymagań i funkcjonalności przystąpimy do wykonania projektu naszego systemu. Spiszemy opis architektury, przedstawiający główne komponenty, ich relacje i zadania. Możemy wykorzystać diagramy UML, takie jak diagram klas, diagram sekwencji czy diagram stanów, aby lepiej zobrazować strukturę i zachowanie systemu.</w:t>
-      </w:r>
-    </w:p>
-    <w:p>
-      <w:pPr>
-        <w:spacing w:line="360" w:lineRule="auto"/>
-        <w:jc w:val="both"/>
-      </w:pPr>
-      <w:r>
-        <w:t xml:space="preserve">W projekcie systemu uwzględnimy również organizację plików, zarządzanie zasobami (grafiki, </w:t>
-      </w:r>
-      <w:r>
-        <w:t>dźwięki</w:t>
-      </w:r>
-      <w:r>
-        <w:t>), obsługę zdarzeń, logikę gry, interfejs użytkownika i inne istotne elementy.</w:t>
-      </w:r>
-    </w:p>
-    <w:p>
-      <w:pPr>
-        <w:spacing w:line="360" w:lineRule="auto"/>
-        <w:jc w:val="both"/>
-      </w:pPr>
-      <w:r>
-        <w:t>Ważne jest, aby projekt systemu był czytelny, dobrze udokumentowany i zrozumiały dla innych osób, które mogą być zaangażowane w proces implementacji gry.</w:t>
-      </w:r>
-    </w:p>
-    <w:p/>
-    <w:p>
-      <w:pPr>
-        <w:spacing w:after="160" w:line="259" w:lineRule="auto"/>
-        <w:rPr>
-          <w:rFonts w:eastAsiaTheme="majorEastAsia" w:cstheme="majorBidi"/>
-          <w:b/>
-          <w:sz w:val="32"/>
-          <w:szCs w:val="32"/>
-        </w:rPr>
-      </w:pPr>
-      <w:r>
-        <w:br w:type="page"/>
-      </w:r>
-    </w:p>
-    <w:p>
-      <w:pPr>
-        <w:pStyle w:val="Nagwek1"/>
-        <w:ind w:left="284" w:hanging="357"/>
-      </w:pPr>
-      <w:bookmarkStart w:id="17" w:name="_Toc136806092"/>
-      <w:r>
-        <w:lastRenderedPageBreak/>
-        <w:t>OPIS WYKORZYSTANYCH TECHNOLOGII</w:t>
-      </w:r>
-      <w:bookmarkEnd w:id="17"/>
-    </w:p>
-    <w:p>
-      <w:pPr>
-        <w:spacing w:line="360" w:lineRule="auto"/>
-        <w:jc w:val="both"/>
-      </w:pPr>
-      <w:r>
-        <w:t>W tym rozdziale przedstawiamy technologie, które zostały wykorzystane podczas projektowania i implementacji naszej pikselowej gry. W ramach pracy skorzystaliśmy z następujących technologii: C++</w:t>
-      </w:r>
-      <w:r>
-        <w:t xml:space="preserve"> </w:t>
-      </w:r>
-      <w:r>
-        <w:t>14, Microsoft Visual Studio 2019 oraz SDL2 wraz z rozszerzeniami SDL2 Image i SDL2 TTF. Poniżej znajduje się bardziej szczegółowy opis każdej z tych technologii.</w:t>
-      </w:r>
-    </w:p>
-    <w:p>
-      <w:pPr>
-        <w:spacing w:line="360" w:lineRule="auto"/>
-        <w:jc w:val="both"/>
-      </w:pPr>
-      <w:r>
-        <w:t xml:space="preserve">Dzięki wykorzystaniu </w:t>
-      </w:r>
-      <w:r>
-        <w:t>poniższych</w:t>
-      </w:r>
-      <w:r>
-        <w:t xml:space="preserve"> technologii byliśmy w stanie skonstruować solidne fundamenty dla naszej pikselowej gry, zapewniając nie tylko efektywność implementacji, ale także wygodę programowania i elastyczność w realizacji naszych założeń.</w:t>
-      </w:r>
-    </w:p>
-    <w:p>
-      <w:pPr>
-        <w:pStyle w:val="Nagwek2"/>
-      </w:pPr>
-      <w:bookmarkStart w:id="18" w:name="_Toc136806093"/>
-      <w:r>
-        <w:t>6.1 C++</w:t>
-      </w:r>
-      <w:r>
-        <w:t xml:space="preserve"> </w:t>
-      </w:r>
-      <w:r>
-        <w:t>14</w:t>
-      </w:r>
-      <w:bookmarkEnd w:id="18"/>
-    </w:p>
-    <w:p>
-      <w:pPr>
-        <w:spacing w:line="360" w:lineRule="auto"/>
-        <w:jc w:val="both"/>
-      </w:pPr>
-      <w:r>
-        <w:t>Język programowania C++ stanowił podstawę naszego projektu. Zdecydowaliśmy się na użycie wersji C++</w:t>
-      </w:r>
-      <w:r>
-        <w:t xml:space="preserve"> </w:t>
-      </w:r>
-      <w:r>
-        <w:t>14 ze względu na jej rozwiniętą składnię, możliwość programowania obiektowego oraz efektywne zarządzanie pamięcią. Język ten zapewnia również wsparcie dla wielu bibliotek i narzędzi, co umożliwiło nam wygodne korzystanie z innych technologii w naszej grze.</w:t>
-      </w:r>
-    </w:p>
-    <w:p>
-      <w:pPr>
-        <w:pStyle w:val="Nagwek2"/>
-      </w:pPr>
-      <w:bookmarkStart w:id="19" w:name="_Toc136806094"/>
-      <w:r>
-        <w:t>6.2 Microsoft Visual Studio 2019</w:t>
-      </w:r>
-      <w:bookmarkEnd w:id="19"/>
-    </w:p>
-    <w:p>
-      <w:pPr>
-        <w:spacing w:line="360" w:lineRule="auto"/>
-        <w:jc w:val="both"/>
-      </w:pPr>
-      <w:r>
-        <w:t xml:space="preserve">Do implementacji naszej gry wybraliśmy środowisko programistyczne Microsoft Visual Studio 2019. Jest to zaawansowane narzędzie, które zapewnia bogate funkcjonalności, takie jak edytor kodu, </w:t>
-      </w:r>
-      <w:proofErr w:type="spellStart"/>
-      <w:r>
-        <w:t>debugger</w:t>
-      </w:r>
-      <w:proofErr w:type="spellEnd"/>
-      <w:r>
-        <w:t xml:space="preserve">, </w:t>
-      </w:r>
-      <w:proofErr w:type="spellStart"/>
-      <w:r>
-        <w:t>profiler</w:t>
-      </w:r>
-      <w:proofErr w:type="spellEnd"/>
-      <w:r>
-        <w:t xml:space="preserve"> i narzędzia do zarządzania projektem. Wybraliśmy Visual Studio ze względu na jego szerokie wsparcie dla języka C++, bogatą dokumentację i rozbudowaną społeczność, co ułatwiło nam pracę nad projektem i rozwiązywanie ewentualnych problemów.</w:t>
-      </w:r>
-    </w:p>
-    <w:p>
-      <w:pPr>
-        <w:pStyle w:val="Nagwek2"/>
-      </w:pPr>
-      <w:bookmarkStart w:id="20" w:name="_Toc136806095"/>
-      <w:r>
-        <w:t xml:space="preserve">6.3 SDL2 (Simple </w:t>
-      </w:r>
-      <w:proofErr w:type="spellStart"/>
-      <w:r>
-        <w:t>DirectMedia</w:t>
-      </w:r>
-      <w:proofErr w:type="spellEnd"/>
-      <w:r>
-        <w:t xml:space="preserve"> </w:t>
-      </w:r>
-      <w:proofErr w:type="spellStart"/>
-      <w:r>
-        <w:t>Layer</w:t>
-      </w:r>
-      <w:proofErr w:type="spellEnd"/>
-      <w:r>
-        <w:t>)</w:t>
-      </w:r>
-      <w:bookmarkEnd w:id="20"/>
-    </w:p>
-    <w:p>
-      <w:pPr>
-        <w:spacing w:line="360" w:lineRule="auto"/>
-        <w:jc w:val="both"/>
-      </w:pPr>
-      <w:r>
-        <w:t xml:space="preserve">SDL2 (Simple </w:t>
-      </w:r>
-      <w:proofErr w:type="spellStart"/>
-      <w:r>
-        <w:t>DirectMedia</w:t>
-      </w:r>
-      <w:proofErr w:type="spellEnd"/>
-      <w:r>
-        <w:t xml:space="preserve"> </w:t>
-      </w:r>
-      <w:proofErr w:type="spellStart"/>
-      <w:r>
-        <w:t>Layer</w:t>
-      </w:r>
-      <w:proofErr w:type="spellEnd"/>
-      <w:r>
-        <w:t xml:space="preserve">) jest biblioteką programistyczną, która dostarcza zestaw narzędzi i funkcji do tworzenia aplikacji multimedialnych, w tym również gier. Wybraliśmy SDL2 jako nasz główny silnik graficzny </w:t>
-      </w:r>
-      <w:r>
-        <w:rPr>
-          <w:strike/>
-        </w:rPr>
-        <w:t>i dźwiękowy</w:t>
-      </w:r>
-      <w:r>
-        <w:t xml:space="preserve"> ze względu na jego prostotę, wydajność i przenośność na różne platformy. Dzięki SDL2 mogliśmy łatwo zarządzać oknem gry, obsługiwać wejście od użytkownika (klawiatura), </w:t>
-      </w:r>
-      <w:r>
-        <w:rPr>
-          <w:strike/>
-        </w:rPr>
-        <w:t>odtwarzać dźwięki i muzykę</w:t>
-      </w:r>
-      <w:r>
-        <w:t xml:space="preserve"> oraz </w:t>
-      </w:r>
-      <w:proofErr w:type="spellStart"/>
-      <w:r>
-        <w:t>renderować</w:t>
-      </w:r>
-      <w:proofErr w:type="spellEnd"/>
-      <w:r>
-        <w:t xml:space="preserve"> grafikę w czasie rzeczywistym.</w:t>
-      </w:r>
-    </w:p>
-    <w:p>
-      <w:pPr>
-        <w:pStyle w:val="Nagwek2"/>
-      </w:pPr>
-      <w:bookmarkStart w:id="21" w:name="_Toc136806096"/>
-      <w:r>
-        <w:lastRenderedPageBreak/>
-        <w:t>6.4 Rozszerzenia SDL2 Image i SDL2 TTF</w:t>
-      </w:r>
-      <w:bookmarkEnd w:id="21"/>
-    </w:p>
-    <w:p>
-      <w:pPr>
-        <w:spacing w:line="360" w:lineRule="auto"/>
-        <w:jc w:val="both"/>
-      </w:pPr>
-      <w:r>
-        <w:t xml:space="preserve">W naszej grze wykorzystaliśmy także rozszerzenia SDL2 Image i SDL2 TTF. SDL2 Image umożliwiło nam łatwe wczytywanie różnych formatów plików graficznych, takich jak PNG czy JPEG, co pozwoliło nam na wykorzystanie różnorodnych grafik w naszej grze. Natomiast SDL2 TTF umożliwiło nam </w:t>
-      </w:r>
-      <w:proofErr w:type="spellStart"/>
-      <w:r>
-        <w:t>renderowanie</w:t>
-      </w:r>
-      <w:proofErr w:type="spellEnd"/>
-      <w:r>
-        <w:t xml:space="preserve"> tekstu w grze, zapewniając szeroki wybór czcionek i możliwość personalizacji interfejsu użytkownika.</w:t>
-      </w:r>
-    </w:p>
-    <w:p>
-      <w:pPr>
-        <w:spacing w:after="160" w:line="259" w:lineRule="auto"/>
-        <w:rPr>
-          <w:rFonts w:eastAsiaTheme="majorEastAsia" w:cstheme="majorBidi"/>
-          <w:b/>
-          <w:sz w:val="32"/>
-          <w:szCs w:val="32"/>
-        </w:rPr>
-      </w:pPr>
-      <w:r>
-        <w:br w:type="page"/>
-      </w:r>
-    </w:p>
-    <w:p>
-      <w:pPr>
-        <w:pStyle w:val="Nagwek1"/>
-        <w:ind w:left="284" w:hanging="357"/>
-      </w:pPr>
-      <w:bookmarkStart w:id="22" w:name="_Toc136806097"/>
-      <w:r>
-        <w:lastRenderedPageBreak/>
-        <w:t>OPIS APLIKACJI</w:t>
-      </w:r>
-      <w:bookmarkEnd w:id="22"/>
-    </w:p>
-    <w:p>
-      <w:pPr>
-        <w:spacing w:line="360" w:lineRule="auto"/>
-        <w:jc w:val="both"/>
-      </w:pPr>
-      <w:r>
-        <w:t>W tym rozdziale przedstawimy szczegółowy opis naszej pikselowej gry 2D. Przedstawimy główne elementy i funkcjonalności gry, interfejs użytkownika, zasoby graficzne i dźwiękowe, oraz inne istotne aspekty aplikacji.</w:t>
-      </w:r>
-    </w:p>
-    <w:p>
-      <w:pPr>
-        <w:spacing w:line="360" w:lineRule="auto"/>
-        <w:jc w:val="both"/>
-      </w:pPr>
-      <w:r>
-        <w:t>Opisując aplikację, ważne jest, aby zapewnić czytelnikowi pełne zrozumienie jej funkcji, wyglądu i działań. Możemy wspierać opisy przykładami graficznymi, kodem źródłowym lub innymi elementami wizualnymi, które pomogą wizualizować opisywane aspekty gry.</w:t>
-      </w:r>
-    </w:p>
-    <w:p>
-      <w:pPr>
-        <w:spacing w:after="160" w:line="259" w:lineRule="auto"/>
-      </w:pPr>
-    </w:p>
-    <w:p>
-      <w:pPr>
-        <w:pStyle w:val="Nagwek2"/>
-      </w:pPr>
-      <w:bookmarkStart w:id="23" w:name="_Toc136806098"/>
-      <w:r>
-        <w:t>7.1 Interfejs użytkownika</w:t>
-      </w:r>
-      <w:bookmarkEnd w:id="23"/>
-    </w:p>
-    <w:p>
-      <w:pPr>
-        <w:spacing w:line="360" w:lineRule="auto"/>
-        <w:jc w:val="both"/>
-      </w:pPr>
-      <w:r>
-        <w:t>Opiszemy interfejs użytkownika naszej gry, czyli to, co gracz będzie widział na ekranie i jak będzie na nią oddziaływał.</w:t>
+        <w:rPr>
+          <w:color w:val="FF0000"/>
+        </w:rPr>
+      </w:pPr>
+      <w:r>
+        <w:t xml:space="preserve">Przedstawimy szczegółowy opis funkcjonalności, które zostały zaimplementowane w naszej grze. </w:t>
+      </w:r>
+      <w:r>
+        <w:rPr>
+          <w:color w:val="FF0000"/>
+        </w:rPr>
+        <w:t>Omówimy:</w:t>
       </w:r>
     </w:p>
     <w:p>
@@ -4591,10 +6491,19 @@
           <w:numId w:val="14"/>
         </w:numPr>
         <w:spacing w:line="360" w:lineRule="auto"/>
-        <w:jc w:val="both"/>
-      </w:pPr>
-      <w:r>
-        <w:t>Ekran gry: Opiszemy, jak będzie wyglądać ekran gry, czyli plansza, na której rozgrywać się będą akcje. Omówimy interfejs gracza, takie jak pasek życia, wskaźniki punktów, wyświetlanie zebranych przedmiotów czy umiejętności postaci.</w:t>
+      </w:pPr>
+      <w:r>
+        <w:t xml:space="preserve">Automatycznie </w:t>
+      </w:r>
+      <w:r>
+        <w:t xml:space="preserve">i losowo </w:t>
+      </w:r>
+      <w:r>
+        <w:t>generowana plansza:</w:t>
+      </w:r>
+      <w:r>
+        <w:br/>
+        <w:t>Przy każdym uruchomieniu gry, plansza gry jest losowo generowana. Oznacza to, że rozmieszczenie i ilość obiektów, zawsze będzie się różnić.</w:t>
       </w:r>
     </w:p>
     <w:p>
@@ -4605,37 +6514,42 @@
           <w:numId w:val="14"/>
         </w:numPr>
         <w:spacing w:line="360" w:lineRule="auto"/>
-        <w:jc w:val="both"/>
-      </w:pPr>
-      <w:r>
-        <w:t>Tekstowy interfejs gracza: Wyświetlać będzie posiadaną ilość zdrowia, obecne statystyki oraz zebrane punkty.</w:t>
-      </w:r>
-    </w:p>
-    <w:p>
-      <w:pPr>
-        <w:spacing w:after="160" w:line="259" w:lineRule="auto"/>
-      </w:pPr>
-    </w:p>
-    <w:p>
-      <w:pPr>
-        <w:pStyle w:val="Nagwek2"/>
-      </w:pPr>
-      <w:bookmarkStart w:id="24" w:name="_Toc136806099"/>
-      <w:r>
-        <w:t>7.2 Funkcjonalności gry</w:t>
-      </w:r>
-      <w:bookmarkEnd w:id="24"/>
-    </w:p>
-    <w:p>
-      <w:pPr>
-        <w:spacing w:line="360" w:lineRule="auto"/>
-        <w:jc w:val="both"/>
-      </w:pPr>
-      <w:r>
-        <w:t xml:space="preserve">Przedstawimy szczegółowy opis funkcjonalności, które zostały zaimplementowane w naszej grze. </w:t>
-      </w:r>
-      <w:r>
-        <w:t>Omówimy:</w:t>
+      </w:pPr>
+      <w:r>
+        <w:t>Mechanika ruchu</w:t>
+      </w:r>
+      <w:r>
+        <w:t xml:space="preserve"> bohatera gracza</w:t>
+      </w:r>
+      <w:r>
+        <w:t>:</w:t>
+      </w:r>
+      <w:r>
+        <w:br/>
+      </w:r>
+      <w:r>
+        <w:rPr>
+          <w:u w:val="single"/>
+        </w:rPr>
+        <w:t>Opiszemy, jak gracz może poruszać postacią, w jakich kierunkach, jak skakać, atakować lub korzystać z umiejętności specjalnych.</w:t>
+      </w:r>
+      <w:r>
+        <w:rPr>
+          <w:u w:val="single"/>
+        </w:rPr>
+        <w:br/>
+      </w:r>
+      <w:r>
+        <w:t>Postać gracza, może poruszać się po całej planszy</w:t>
+      </w:r>
+      <w:r>
+        <w:t xml:space="preserve"> – góra, dół, lewo, prawo -</w:t>
+      </w:r>
+      <w:r>
+        <w:t xml:space="preserve"> </w:t>
+      </w:r>
+      <w:r>
+        <w:t>używając odpowiednich klawiszy.</w:t>
       </w:r>
     </w:p>
     <w:p>
@@ -4646,10 +6560,202 @@
           <w:numId w:val="14"/>
         </w:numPr>
         <w:spacing w:line="360" w:lineRule="auto"/>
-        <w:jc w:val="both"/>
-      </w:pPr>
-      <w:r>
-        <w:t>Mechanika ruchu: Opiszemy, jak gracz może poruszać postacią, w jakich kierunkach, jak skakać, atakować lub korzystać z umiejętności specjalnych.</w:t>
+      </w:pPr>
+      <w:r>
+        <w:t>Statystki postaci/ gracza</w:t>
+      </w:r>
+      <w:r>
+        <w:t>:</w:t>
+      </w:r>
+      <w:r>
+        <w:br/>
+        <w:t>Gracz może ulepszać swoje statystyki otwierając skrzynie, zbierając monety, lub pokonując wrogów. Rozróżniamy dwa typy statystyk:</w:t>
+      </w:r>
+      <w:r>
+        <w:br/>
+        <w:t>Statystyki gracza:</w:t>
+      </w:r>
+    </w:p>
+    <w:p>
+      <w:pPr>
+        <w:pStyle w:val="Akapitzlist"/>
+        <w:numPr>
+          <w:ilvl w:val="1"/>
+          <w:numId w:val="14"/>
+        </w:numPr>
+        <w:spacing w:line="360" w:lineRule="auto"/>
+      </w:pPr>
+      <w:r>
+        <w:t>„</w:t>
+      </w:r>
+      <w:proofErr w:type="spellStart"/>
+      <w:r>
+        <w:t>ScorePoints</w:t>
+      </w:r>
+      <w:proofErr w:type="spellEnd"/>
+      <w:r>
+        <w:t>”</w:t>
+      </w:r>
+    </w:p>
+    <w:p>
+      <w:pPr>
+        <w:pStyle w:val="Akapitzlist"/>
+        <w:spacing w:line="360" w:lineRule="auto"/>
+        <w:ind w:left="1287" w:firstLine="0"/>
+      </w:pPr>
+      <w:r>
+        <w:t>Statystyki gracza:</w:t>
+      </w:r>
+    </w:p>
+    <w:p>
+      <w:pPr>
+        <w:pStyle w:val="Akapitzlist"/>
+        <w:numPr>
+          <w:ilvl w:val="1"/>
+          <w:numId w:val="14"/>
+        </w:numPr>
+        <w:spacing w:line="360" w:lineRule="auto"/>
+      </w:pPr>
+      <w:r>
+        <w:t>„</w:t>
+      </w:r>
+      <w:proofErr w:type="spellStart"/>
+      <w:r>
+        <w:t>HeroHealthPoints</w:t>
+      </w:r>
+      <w:proofErr w:type="spellEnd"/>
+      <w:r>
+        <w:t>”</w:t>
+      </w:r>
+    </w:p>
+    <w:p>
+      <w:pPr>
+        <w:pStyle w:val="Akapitzlist"/>
+        <w:numPr>
+          <w:ilvl w:val="1"/>
+          <w:numId w:val="14"/>
+        </w:numPr>
+        <w:spacing w:line="360" w:lineRule="auto"/>
+      </w:pPr>
+      <w:r>
+        <w:t>„</w:t>
+      </w:r>
+      <w:proofErr w:type="spellStart"/>
+      <w:r>
+        <w:t>Strength</w:t>
+      </w:r>
+      <w:proofErr w:type="spellEnd"/>
+      <w:r>
+        <w:t>”</w:t>
+      </w:r>
+    </w:p>
+    <w:p>
+      <w:pPr>
+        <w:pStyle w:val="Akapitzlist"/>
+        <w:numPr>
+          <w:ilvl w:val="1"/>
+          <w:numId w:val="14"/>
+        </w:numPr>
+        <w:spacing w:line="360" w:lineRule="auto"/>
+      </w:pPr>
+      <w:r>
+        <w:t>„</w:t>
+      </w:r>
+      <w:proofErr w:type="spellStart"/>
+      <w:r>
+        <w:t>Agility</w:t>
+      </w:r>
+      <w:proofErr w:type="spellEnd"/>
+      <w:r>
+        <w:t>”</w:t>
+      </w:r>
+    </w:p>
+    <w:p>
+      <w:pPr>
+        <w:pStyle w:val="Akapitzlist"/>
+        <w:numPr>
+          <w:ilvl w:val="1"/>
+          <w:numId w:val="14"/>
+        </w:numPr>
+        <w:spacing w:line="360" w:lineRule="auto"/>
+      </w:pPr>
+      <w:r>
+        <w:t>„</w:t>
+      </w:r>
+      <w:proofErr w:type="spellStart"/>
+      <w:r>
+        <w:t>Intelligence</w:t>
+      </w:r>
+      <w:proofErr w:type="spellEnd"/>
+      <w:r>
+        <w:t>”</w:t>
+      </w:r>
+    </w:p>
+    <w:p>
+      <w:pPr>
+        <w:pStyle w:val="Akapitzlist"/>
+        <w:numPr>
+          <w:ilvl w:val="1"/>
+          <w:numId w:val="14"/>
+        </w:numPr>
+        <w:spacing w:line="360" w:lineRule="auto"/>
+        <w:rPr>
+          <w:strike/>
+        </w:rPr>
+      </w:pPr>
+      <w:r>
+        <w:rPr>
+          <w:strike/>
+        </w:rPr>
+        <w:lastRenderedPageBreak/>
+        <w:t>„</w:t>
+      </w:r>
+      <w:proofErr w:type="spellStart"/>
+      <w:r>
+        <w:rPr>
+          <w:strike/>
+        </w:rPr>
+        <w:t>RelationshipWithMages</w:t>
+      </w:r>
+      <w:proofErr w:type="spellEnd"/>
+      <w:r>
+        <w:rPr>
+          <w:strike/>
+        </w:rPr>
+        <w:t>”</w:t>
+      </w:r>
+    </w:p>
+    <w:p>
+      <w:pPr>
+        <w:pStyle w:val="Akapitzlist"/>
+        <w:numPr>
+          <w:ilvl w:val="1"/>
+          <w:numId w:val="14"/>
+        </w:numPr>
+        <w:spacing w:line="360" w:lineRule="auto"/>
+        <w:rPr>
+          <w:strike/>
+        </w:rPr>
+      </w:pPr>
+      <w:r>
+        <w:rPr>
+          <w:strike/>
+        </w:rPr>
+        <w:t>„</w:t>
+      </w:r>
+      <w:proofErr w:type="spellStart"/>
+      <w:r>
+        <w:rPr>
+          <w:strike/>
+        </w:rPr>
+        <w:t>RelationshipWithSentinels</w:t>
+      </w:r>
+      <w:proofErr w:type="spellEnd"/>
+      <w:r>
+        <w:rPr>
+          <w:strike/>
+        </w:rPr>
+        <w:t>”</w:t>
       </w:r>
     </w:p>
     <w:p>
@@ -4660,10 +6766,187 @@
           <w:numId w:val="14"/>
         </w:numPr>
         <w:spacing w:line="360" w:lineRule="auto"/>
-        <w:jc w:val="both"/>
-      </w:pPr>
-      <w:r>
-        <w:t>System kolizji: Wytłumaczymy, jak działa nasz system kolizji, jakie obiekty są uwzględniane, jakie reakcje występują po kolizji, jakie są zasady i ograniczenia kolizji.</w:t>
+      </w:pPr>
+      <w:r>
+        <w:t>System kolizji</w:t>
+      </w:r>
+      <w:r>
+        <w:t xml:space="preserve"> i interakcje z otoczeniem</w:t>
+      </w:r>
+      <w:r>
+        <w:t>:</w:t>
+      </w:r>
+      <w:r>
+        <w:br/>
+      </w:r>
+      <w:r>
+        <w:rPr>
+          <w:u w:val="single"/>
+        </w:rPr>
+        <w:t>Wytłumaczymy, jak działa nasz system kolizji, jakie obiekty są uwzględniane, jakie reakcje występują po kolizji, jakie są zasady i ograniczenia kolizji.</w:t>
+      </w:r>
+      <w:r>
+        <w:rPr>
+          <w:u w:val="single"/>
+        </w:rPr>
+        <w:br/>
+      </w:r>
+      <w:r>
+        <w:rPr>
+          <w:u w:val="single"/>
+        </w:rPr>
+        <w:t xml:space="preserve">Przedstawimy różne obiekty, z którymi postać gracza może się </w:t>
+      </w:r>
+      <w:proofErr w:type="spellStart"/>
+      <w:r>
+        <w:rPr>
+          <w:u w:val="single"/>
+        </w:rPr>
+        <w:t>interakcjonować</w:t>
+      </w:r>
+      <w:proofErr w:type="spellEnd"/>
+      <w:r>
+        <w:rPr>
+          <w:u w:val="single"/>
+        </w:rPr>
+        <w:t>, takie jak portale, skrzynie czy inne przedmioty do zebrania.</w:t>
+      </w:r>
+      <w:r>
+        <w:rPr>
+          <w:u w:val="single"/>
+        </w:rPr>
+        <w:br/>
+      </w:r>
+      <w:r>
+        <w:t>Cześć kolizji</w:t>
+      </w:r>
+      <w:r>
+        <w:t xml:space="preserve"> </w:t>
+      </w:r>
+      <w:r>
+        <w:t>następuje automatycznie, jednak niektóre obiekty wymagają od gracza ręcznej</w:t>
+      </w:r>
+      <w:r>
+        <w:t xml:space="preserve"> </w:t>
+      </w:r>
+      <w:proofErr w:type="spellStart"/>
+      <w:r>
+        <w:t>interkacji</w:t>
+      </w:r>
+      <w:proofErr w:type="spellEnd"/>
+      <w:r>
+        <w:t>, w innym wypadku stanowią po prostu tło</w:t>
+      </w:r>
+      <w:r>
+        <w:t>.</w:t>
+      </w:r>
+      <w:r>
+        <w:t xml:space="preserve"> </w:t>
+      </w:r>
+      <w:r>
+        <w:t>Gracz może prowadzić interakcje z otaczającymi go elementami</w:t>
+      </w:r>
+      <w:r>
+        <w:t xml:space="preserve"> naciskając odpowiedni klawisz.</w:t>
+      </w:r>
+    </w:p>
+    <w:p>
+      <w:pPr>
+        <w:pStyle w:val="Akapitzlist"/>
+        <w:numPr>
+          <w:ilvl w:val="1"/>
+          <w:numId w:val="14"/>
+        </w:numPr>
+        <w:spacing w:line="360" w:lineRule="auto"/>
+      </w:pPr>
+      <w:r>
+        <w:t xml:space="preserve">Przykłady automatycznej </w:t>
+      </w:r>
+      <w:proofErr w:type="spellStart"/>
+      <w:r>
+        <w:t>interkacji</w:t>
+      </w:r>
+      <w:proofErr w:type="spellEnd"/>
+      <w:r>
+        <w:t>:</w:t>
+      </w:r>
+    </w:p>
+    <w:p>
+      <w:pPr>
+        <w:pStyle w:val="Akapitzlist"/>
+        <w:numPr>
+          <w:ilvl w:val="2"/>
+          <w:numId w:val="14"/>
+        </w:numPr>
+        <w:spacing w:line="360" w:lineRule="auto"/>
+      </w:pPr>
+      <w:r>
+        <w:t>Walka.</w:t>
+      </w:r>
+    </w:p>
+    <w:p>
+      <w:pPr>
+        <w:pStyle w:val="Akapitzlist"/>
+        <w:numPr>
+          <w:ilvl w:val="2"/>
+          <w:numId w:val="14"/>
+        </w:numPr>
+        <w:spacing w:line="360" w:lineRule="auto"/>
+      </w:pPr>
+      <w:r>
+        <w:t>Zbieranie monet.</w:t>
+      </w:r>
+    </w:p>
+    <w:p>
+      <w:pPr>
+        <w:pStyle w:val="Akapitzlist"/>
+        <w:numPr>
+          <w:ilvl w:val="2"/>
+          <w:numId w:val="14"/>
+        </w:numPr>
+        <w:spacing w:line="360" w:lineRule="auto"/>
+      </w:pPr>
+      <w:r>
+        <w:t>Zbieranie mikstur.</w:t>
+      </w:r>
+    </w:p>
+    <w:p>
+      <w:pPr>
+        <w:pStyle w:val="Akapitzlist"/>
+        <w:numPr>
+          <w:ilvl w:val="1"/>
+          <w:numId w:val="14"/>
+        </w:numPr>
+        <w:spacing w:line="360" w:lineRule="auto"/>
+      </w:pPr>
+      <w:r>
+        <w:t>Przykład ręcznej interakcji:</w:t>
+      </w:r>
+    </w:p>
+    <w:p>
+      <w:pPr>
+        <w:pStyle w:val="Akapitzlist"/>
+        <w:numPr>
+          <w:ilvl w:val="2"/>
+          <w:numId w:val="14"/>
+        </w:numPr>
+        <w:spacing w:line="360" w:lineRule="auto"/>
+      </w:pPr>
+      <w:r>
+        <w:t>Otworzenie skrzyni.</w:t>
+      </w:r>
+    </w:p>
+    <w:p>
+      <w:pPr>
+        <w:pStyle w:val="Akapitzlist"/>
+        <w:numPr>
+          <w:ilvl w:val="2"/>
+          <w:numId w:val="14"/>
+        </w:numPr>
+        <w:spacing w:line="360" w:lineRule="auto"/>
+      </w:pPr>
+      <w:r>
+        <w:t>Przejście przez portal.</w:t>
       </w:r>
     </w:p>
     <w:p>
@@ -4674,107 +6957,1722 @@
           <w:numId w:val="14"/>
         </w:numPr>
         <w:spacing w:line="360" w:lineRule="auto"/>
-        <w:jc w:val="both"/>
-      </w:pPr>
-      <w:r>
-        <w:t xml:space="preserve">Interakcje z otoczeniem: Przedstawimy różne obiekty, z którymi postać gracza może się </w:t>
-      </w:r>
-      <w:proofErr w:type="spellStart"/>
-      <w:r>
-        <w:t>interakcjonować</w:t>
-      </w:r>
-      <w:proofErr w:type="spellEnd"/>
-      <w:r>
-        <w:t>, takie ja</w:t>
-      </w:r>
-      <w:r>
-        <w:t>k</w:t>
-      </w:r>
-      <w:r>
-        <w:t xml:space="preserve"> </w:t>
-      </w:r>
-      <w:r>
-        <w:t>portale</w:t>
-      </w:r>
-      <w:r>
-        <w:t xml:space="preserve">, skrzynie czy </w:t>
-      </w:r>
-      <w:r>
-        <w:t xml:space="preserve">inne </w:t>
-      </w:r>
-      <w:r>
-        <w:t>przedmioty do zebrania.</w:t>
+      </w:pPr>
+      <w:r>
+        <w:t>Algorytmy sztucznej inteligencji</w:t>
+      </w:r>
+      <w:r>
+        <w:t xml:space="preserve"> – maszyna stanów</w:t>
+      </w:r>
+      <w:r>
+        <w:t>:</w:t>
+      </w:r>
+      <w:r>
+        <w:br/>
+        <w:t>Początkowo przeciwnicy będą wobec gracz całkowicie neutralni, pomimo faktu, że poruszać się będą po planszy nie wywołują graczowi żadnej krzywdy. Jednak:</w:t>
       </w:r>
     </w:p>
     <w:p>
       <w:pPr>
         <w:pStyle w:val="Akapitzlist"/>
         <w:numPr>
-          <w:ilvl w:val="0"/>
+          <w:ilvl w:val="1"/>
           <w:numId w:val="14"/>
         </w:numPr>
         <w:spacing w:line="360" w:lineRule="auto"/>
-        <w:jc w:val="both"/>
-      </w:pPr>
-      <w:r>
-        <w:t xml:space="preserve">System walki: </w:t>
-      </w:r>
-      <w:r>
-        <w:t>…?</w:t>
+      </w:pPr>
+      <w:r>
+        <w:t>Gdy gracz użyje portalu, Strażnicy zaczną zadaw</w:t>
+      </w:r>
+      <w:r>
+        <w:t>a</w:t>
+      </w:r>
+      <w:r>
+        <w:t xml:space="preserve">ć mu obrażenia. </w:t>
+      </w:r>
+      <w:r>
+        <w:t xml:space="preserve">Za każdym kolejnym razem gdy gracz użyje portalu, </w:t>
+      </w:r>
+      <w:r>
+        <w:t>Strażnicy</w:t>
+      </w:r>
+      <w:r>
+        <w:t xml:space="preserve"> będą </w:t>
+      </w:r>
+      <w:r>
+        <w:t>bardziej negatywni w stosunku do gracza. Ostatecznie dojdzie do momentu w którym będą zadawać podwójne obrażenia.</w:t>
       </w:r>
     </w:p>
     <w:p>
       <w:pPr>
         <w:pStyle w:val="Akapitzlist"/>
         <w:numPr>
-          <w:ilvl w:val="0"/>
+          <w:ilvl w:val="1"/>
           <w:numId w:val="14"/>
         </w:numPr>
         <w:spacing w:line="360" w:lineRule="auto"/>
-        <w:jc w:val="both"/>
-      </w:pPr>
-      <w:r>
-        <w:t xml:space="preserve">Progresja postaci: </w:t>
-      </w:r>
-      <w:r>
-        <w:t>…?</w:t>
+        <w:rPr>
+          <w:strike/>
+        </w:rPr>
+      </w:pPr>
+      <w:r>
+        <w:rPr>
+          <w:strike/>
+        </w:rPr>
+        <w:t>Gdy gracz zbierze miksturę, Czarodzieje staną się bardziej negatywni wobec gracza. Początkowo zaczną go atakować, a jeśli gracz zbierze za dużo mikstur, zaczną zadawać mu podwójne obrażenia.</w:t>
       </w:r>
     </w:p>
     <w:p>
       <w:pPr>
         <w:pStyle w:val="Akapitzlist"/>
         <w:numPr>
-          <w:ilvl w:val="0"/>
+          <w:ilvl w:val="1"/>
           <w:numId w:val="14"/>
         </w:numPr>
         <w:spacing w:line="360" w:lineRule="auto"/>
+        <w:rPr>
+          <w:strike/>
+        </w:rPr>
+      </w:pPr>
+      <w:r>
+        <w:rPr>
+          <w:strike/>
+        </w:rPr>
+        <w:t>Gdy gracz zbierze Złote Jabłko</w:t>
+      </w:r>
+      <w:r>
+        <w:rPr>
+          <w:strike/>
+        </w:rPr>
+        <w:t>, losowa relacja (z Czarodziejami lub Strażnikami ulega poprawie, ostatecznie wrogowie mogą nawet znów nie atakować gracza)/</w:t>
+      </w:r>
+      <w:r>
+        <w:rPr>
+          <w:strike/>
+        </w:rPr>
+        <w:br/>
+      </w:r>
+    </w:p>
+    <w:p>
+      <w:pPr>
+        <w:spacing w:line="360" w:lineRule="auto"/>
         <w:jc w:val="both"/>
       </w:pPr>
-      <w:r>
+    </w:p>
+    <w:p>
+      <w:pPr>
+        <w:spacing w:line="360" w:lineRule="auto"/>
+        <w:jc w:val="both"/>
+      </w:pPr>
+      <w:r>
+        <w:t>Poniżej znajduje się instrukcja sterowania grą:</w:t>
+      </w:r>
+    </w:p>
+    <w:tbl>
+      <w:tblPr>
+        <w:tblStyle w:val="Tabela-Siatka"/>
+        <w:tblW w:w="0" w:type="auto"/>
+        <w:tblInd w:w="704" w:type="dxa"/>
+        <w:tblLook w:val="04A0" w:firstRow="1" w:lastRow="0" w:firstColumn="1" w:lastColumn="0" w:noHBand="0" w:noVBand="1"/>
+      </w:tblPr>
+      <w:tblGrid>
+        <w:gridCol w:w="7229"/>
+      </w:tblGrid>
+      <w:tr>
+        <w:tc>
+          <w:tcPr>
+            <w:tcW w:w="7229" w:type="dxa"/>
+            <w:shd w:val="clear" w:color="auto" w:fill="E7E6E6" w:themeFill="background2"/>
+          </w:tcPr>
+          <w:p>
+            <w:pPr>
+              <w:spacing w:after="160" w:line="360" w:lineRule="auto"/>
+              <w:ind w:firstLine="0"/>
+            </w:pPr>
+            <w:r>
+              <w:t>Witaj w naszej pikselowej grze 2D! Poniżej przedstawiamy instrukcję, która pomoże Ci rozpocząć przygodę i poruszać się po świecie gry.</w:t>
+            </w:r>
+          </w:p>
+          <w:p>
+            <w:pPr>
+              <w:spacing w:after="160" w:line="360" w:lineRule="auto"/>
+              <w:ind w:firstLine="0"/>
+            </w:pPr>
+            <w:r>
+              <w:t>Poruszanie się:</w:t>
+            </w:r>
+          </w:p>
+          <w:p>
+            <w:pPr>
+              <w:pStyle w:val="Akapitzlist"/>
+              <w:numPr>
+                <w:ilvl w:val="0"/>
+                <w:numId w:val="19"/>
+              </w:numPr>
+              <w:spacing w:after="160" w:line="360" w:lineRule="auto"/>
+            </w:pPr>
+            <w:r>
+              <w:t>Użyj klawiszy "W", "A", "S" i "D" do poruszania się swoją postacią. Klawisz "W" pozwoli Ci poruszać się do przodu, "A" - w lewo, "S" - do tyłu, a "D" - w prawo.</w:t>
+            </w:r>
+          </w:p>
+          <w:p>
+            <w:pPr>
+              <w:spacing w:after="160" w:line="360" w:lineRule="auto"/>
+              <w:ind w:firstLine="0"/>
+            </w:pPr>
+            <w:r>
+              <w:t>Interakcja z przedmiotami:</w:t>
+            </w:r>
+          </w:p>
+          <w:p>
+            <w:pPr>
+              <w:pStyle w:val="Akapitzlist"/>
+              <w:numPr>
+                <w:ilvl w:val="0"/>
+                <w:numId w:val="19"/>
+              </w:numPr>
+              <w:spacing w:after="160" w:line="360" w:lineRule="auto"/>
+            </w:pPr>
+            <w:r>
+              <w:t xml:space="preserve">Aby </w:t>
+            </w:r>
+            <w:proofErr w:type="spellStart"/>
+            <w:r>
+              <w:t>zinterakcjonować</w:t>
+            </w:r>
+            <w:proofErr w:type="spellEnd"/>
+            <w:r>
+              <w:t xml:space="preserve"> z przedmiotami w grze, naciśnij klawisz "F". To pozwoli Ci na zbieranie przedmiotów, otwieranie drzwi, czy aktywowanie innych elementów interaktywnych.</w:t>
+            </w:r>
+          </w:p>
+          <w:p>
+            <w:pPr>
+              <w:spacing w:after="160" w:line="360" w:lineRule="auto"/>
+              <w:ind w:firstLine="0"/>
+            </w:pPr>
+            <w:r>
+              <w:t>Przyśpieszenie i skradanie się:</w:t>
+            </w:r>
+          </w:p>
+          <w:p>
+            <w:pPr>
+              <w:pStyle w:val="Akapitzlist"/>
+              <w:numPr>
+                <w:ilvl w:val="0"/>
+                <w:numId w:val="19"/>
+              </w:numPr>
+              <w:spacing w:after="160" w:line="360" w:lineRule="auto"/>
+            </w:pPr>
+            <w:r>
+              <w:t>Klawisz "</w:t>
+            </w:r>
+            <w:proofErr w:type="spellStart"/>
+            <w:r>
+              <w:t>Shift</w:t>
+            </w:r>
+            <w:proofErr w:type="spellEnd"/>
+            <w:r>
+              <w:t>" pozwala na przyśpieszenie postaci, dając Ci większą szybkość poruszania się. Możesz go używać, gdy chcesz szybko przemieszczać się po świecie gry.</w:t>
+            </w:r>
+          </w:p>
+          <w:p>
+            <w:pPr>
+              <w:pStyle w:val="Akapitzlist"/>
+              <w:numPr>
+                <w:ilvl w:val="0"/>
+                <w:numId w:val="19"/>
+              </w:numPr>
+              <w:spacing w:after="160" w:line="360" w:lineRule="auto"/>
+            </w:pPr>
+            <w:r>
+              <w:t>Jeśli chcesz przemieszczać się ostrożnie i niezauważenie, naciśnij klawisz "</w:t>
+            </w:r>
+            <w:proofErr w:type="spellStart"/>
+            <w:r>
+              <w:t>Ctrl</w:t>
+            </w:r>
+            <w:proofErr w:type="spellEnd"/>
+            <w:r>
+              <w:t>". To spowolni Twoją postać i pozwoli na skradanie się w cichy sposób.</w:t>
+            </w:r>
+          </w:p>
+          <w:p>
+            <w:pPr>
+              <w:spacing w:after="160" w:line="360" w:lineRule="auto"/>
+              <w:ind w:firstLine="0"/>
+            </w:pPr>
+            <w:r>
+              <w:t>Wyświetlanie statystyk postaci:</w:t>
+            </w:r>
+          </w:p>
+          <w:p>
+            <w:pPr>
+              <w:pStyle w:val="Akapitzlist"/>
+              <w:numPr>
+                <w:ilvl w:val="0"/>
+                <w:numId w:val="20"/>
+              </w:numPr>
+              <w:spacing w:after="160" w:line="360" w:lineRule="auto"/>
+            </w:pPr>
+            <w:r>
+              <w:t>Aby zobaczyć obecne statystyki swojej postaci, naciśnij klawisz "</w:t>
+            </w:r>
+            <w:proofErr w:type="spellStart"/>
+            <w:r>
+              <w:t>Tab</w:t>
+            </w:r>
+            <w:proofErr w:type="spellEnd"/>
+            <w:r>
+              <w:t>". Wyświetli się ekran z informacjami na temat zdrowia, poziomu, doświadczenia, czy innych ważnych parametrów Twojej postaci.</w:t>
+            </w:r>
+          </w:p>
+          <w:p>
+            <w:pPr>
+              <w:spacing w:after="160" w:line="360" w:lineRule="auto"/>
+              <w:ind w:firstLine="0"/>
+            </w:pPr>
+            <w:r>
+              <w:t>Wyjście z gry:</w:t>
+            </w:r>
+          </w:p>
+          <w:p>
+            <w:pPr>
+              <w:pStyle w:val="Akapitzlist"/>
+              <w:numPr>
+                <w:ilvl w:val="0"/>
+                <w:numId w:val="20"/>
+              </w:numPr>
+              <w:spacing w:after="160" w:line="360" w:lineRule="auto"/>
+            </w:pPr>
+            <w:r>
+              <w:t>Jeśli chcesz zakończyć grę, naciśnij klawisz "</w:t>
+            </w:r>
+            <w:proofErr w:type="spellStart"/>
+            <w:r>
+              <w:t>Esc</w:t>
+            </w:r>
+            <w:proofErr w:type="spellEnd"/>
+            <w:r>
+              <w:t>". To spowoduje wyłączenie gry i powrót do menu głównego.</w:t>
+            </w:r>
+          </w:p>
+          <w:p>
+            <w:pPr>
+              <w:spacing w:after="160" w:line="360" w:lineRule="auto"/>
+              <w:ind w:firstLine="0"/>
+            </w:pPr>
+            <w:r>
+              <w:t>Teraz, gdy znasz instrukcję, możesz cieszyć się grą i odkrywać świat, który przed Tobą leży! Powodzenia i miłej zabawy!</w:t>
+            </w:r>
+          </w:p>
+        </w:tc>
+      </w:tr>
+    </w:tbl>
+    <w:p>
+      <w:pPr>
+        <w:spacing w:after="160" w:line="360" w:lineRule="auto"/>
+      </w:pPr>
+    </w:p>
+    <w:p>
+      <w:pPr>
+        <w:pStyle w:val="Nagwek2"/>
+        <w:numPr>
+          <w:ilvl w:val="1"/>
+          <w:numId w:val="1"/>
+        </w:numPr>
+        <w:spacing w:line="360" w:lineRule="auto"/>
+      </w:pPr>
+      <w:bookmarkStart w:id="24" w:name="_Toc136806100"/>
+      <w:r>
+        <w:t>Zasoby graficzne</w:t>
+      </w:r>
+      <w:bookmarkEnd w:id="24"/>
+    </w:p>
+    <w:p>
+      <w:pPr>
+        <w:spacing w:line="360" w:lineRule="auto"/>
+      </w:pPr>
+      <w:r>
+        <w:t>Poniżej znajduje się lista rysowanych przeze mnie grafik.</w:t>
+      </w:r>
+    </w:p>
+    <w:p>
+      <w:pPr>
+        <w:spacing w:line="360" w:lineRule="auto"/>
+        <w:jc w:val="center"/>
+      </w:pPr>
+    </w:p>
+    <w:p>
+      <w:pPr>
+        <w:spacing w:line="360" w:lineRule="auto"/>
+        <w:jc w:val="center"/>
+      </w:pPr>
+    </w:p>
+    <w:p>
+      <w:pPr>
+        <w:keepNext/>
+        <w:spacing w:line="360" w:lineRule="auto"/>
+        <w:jc w:val="center"/>
+      </w:pPr>
+      <w:r>
+        <w:rPr>
+          <w:noProof/>
+        </w:rPr>
+        <w:drawing>
+          <wp:inline distT="0" distB="0" distL="0" distR="0" wp14:anchorId="1FC4A3A5" wp14:editId="7AD1FCC9">
+            <wp:extent cx="2428875" cy="2413000"/>
+            <wp:effectExtent l="0" t="0" r="9525" b="6350"/>
+            <wp:docPr id="3" name="Obraz 3"/>
+            <wp:cNvGraphicFramePr>
+              <a:graphicFrameLocks xmlns:a="http://schemas.openxmlformats.org/drawingml/2006/main" noChangeAspect="1"/>
+            </wp:cNvGraphicFramePr>
+            <a:graphic xmlns:a="http://schemas.openxmlformats.org/drawingml/2006/main">
+              <a:graphicData uri="http://schemas.openxmlformats.org/drawingml/2006/picture">
+                <pic:pic xmlns:pic="http://schemas.openxmlformats.org/drawingml/2006/picture">
+                  <pic:nvPicPr>
+                    <pic:cNvPr id="1" name=""/>
+                    <pic:cNvPicPr/>
+                  </pic:nvPicPr>
+                  <pic:blipFill rotWithShape="1">
+                    <a:blip r:embed="rId21"/>
+                    <a:srcRect b="1427"/>
+                    <a:stretch/>
+                  </pic:blipFill>
+                  <pic:spPr bwMode="auto">
+                    <a:xfrm>
+                      <a:off x="0" y="0"/>
+                      <a:ext cx="2429214" cy="2413337"/>
+                    </a:xfrm>
+                    <a:prstGeom prst="rect">
+                      <a:avLst/>
+                    </a:prstGeom>
+                    <a:ln>
+                      <a:noFill/>
+                    </a:ln>
+                    <a:extLst>
+                      <a:ext uri="{53640926-AAD7-44D8-BBD7-CCE9431645EC}">
+                        <a14:shadowObscured xmlns:a14="http://schemas.microsoft.com/office/drawing/2010/main"/>
+                      </a:ext>
+                    </a:extLst>
+                  </pic:spPr>
+                </pic:pic>
+              </a:graphicData>
+            </a:graphic>
+          </wp:inline>
+        </w:drawing>
+      </w:r>
+    </w:p>
+    <w:p>
+      <w:pPr>
+        <w:pStyle w:val="Legenda"/>
+        <w:spacing w:line="360" w:lineRule="auto"/>
+        <w:jc w:val="center"/>
+      </w:pPr>
+      <w:r>
+        <w:t xml:space="preserve">Rysunek </w:t>
+      </w:r>
+      <w:fldSimple w:instr=" SEQ Rysunek \* ARABIC ">
+        <w:r>
+          <w:rPr>
+            <w:noProof/>
+          </w:rPr>
+          <w:t>1</w:t>
+        </w:r>
+      </w:fldSimple>
+      <w:r>
+        <w:t xml:space="preserve"> </w:t>
+      </w:r>
+      <w:r>
+        <w:t>Bohater</w:t>
+      </w:r>
+      <w:r>
+        <w:t xml:space="preserve"> gracza</w:t>
+      </w:r>
+    </w:p>
+    <w:p>
+      <w:pPr>
+        <w:spacing w:line="360" w:lineRule="auto"/>
+        <w:jc w:val="center"/>
+      </w:pPr>
+    </w:p>
+    <w:p>
+      <w:pPr>
+        <w:keepNext/>
+        <w:spacing w:line="360" w:lineRule="auto"/>
+        <w:jc w:val="center"/>
+      </w:pPr>
+      <w:r>
+        <w:rPr>
+          <w:noProof/>
+        </w:rPr>
+        <w:drawing>
+          <wp:inline distT="0" distB="0" distL="0" distR="0" wp14:anchorId="1BA36B9B" wp14:editId="6763D7F2">
+            <wp:extent cx="932597" cy="1600200"/>
+            <wp:effectExtent l="0" t="0" r="1270" b="0"/>
+            <wp:docPr id="9" name="Obraz 9"/>
+            <wp:cNvGraphicFramePr>
+              <a:graphicFrameLocks xmlns:a="http://schemas.openxmlformats.org/drawingml/2006/main" noChangeAspect="1"/>
+            </wp:cNvGraphicFramePr>
+            <a:graphic xmlns:a="http://schemas.openxmlformats.org/drawingml/2006/main">
+              <a:graphicData uri="http://schemas.openxmlformats.org/drawingml/2006/picture">
+                <pic:pic xmlns:pic="http://schemas.openxmlformats.org/drawingml/2006/picture">
+                  <pic:nvPicPr>
+                    <pic:cNvPr id="1" name=""/>
+                    <pic:cNvPicPr/>
+                  </pic:nvPicPr>
+                  <pic:blipFill rotWithShape="1">
+                    <a:blip r:embed="rId22"/>
+                    <a:srcRect l="31111" t="16413" r="30457" b="16860"/>
+                    <a:stretch/>
+                  </pic:blipFill>
+                  <pic:spPr bwMode="auto">
+                    <a:xfrm>
+                      <a:off x="0" y="0"/>
+                      <a:ext cx="933581" cy="1601888"/>
+                    </a:xfrm>
+                    <a:prstGeom prst="rect">
+                      <a:avLst/>
+                    </a:prstGeom>
+                    <a:ln>
+                      <a:noFill/>
+                    </a:ln>
+                    <a:extLst>
+                      <a:ext uri="{53640926-AAD7-44D8-BBD7-CCE9431645EC}">
+                        <a14:shadowObscured xmlns:a14="http://schemas.microsoft.com/office/drawing/2010/main"/>
+                      </a:ext>
+                    </a:extLst>
+                  </pic:spPr>
+                </pic:pic>
+              </a:graphicData>
+            </a:graphic>
+          </wp:inline>
+        </w:drawing>
+      </w:r>
+    </w:p>
+    <w:p>
+      <w:pPr>
+        <w:pStyle w:val="Legenda"/>
+        <w:spacing w:line="360" w:lineRule="auto"/>
+        <w:jc w:val="center"/>
+      </w:pPr>
+      <w:r>
+        <w:t xml:space="preserve">Rysunek </w:t>
+      </w:r>
+      <w:fldSimple w:instr=" SEQ Rysunek \* ARABIC ">
+        <w:r>
+          <w:rPr>
+            <w:noProof/>
+          </w:rPr>
+          <w:t>2</w:t>
+        </w:r>
+      </w:fldSimple>
+      <w:r>
+        <w:t xml:space="preserve"> Moneta</w:t>
+      </w:r>
+    </w:p>
+    <w:p>
+      <w:pPr>
+        <w:spacing w:line="360" w:lineRule="auto"/>
+        <w:jc w:val="center"/>
+      </w:pPr>
+    </w:p>
+    <w:p>
+      <w:pPr>
+        <w:keepNext/>
+        <w:spacing w:line="360" w:lineRule="auto"/>
+        <w:jc w:val="center"/>
+      </w:pPr>
+      <w:r>
+        <w:rPr>
+          <w:noProof/>
+        </w:rPr>
         <w:lastRenderedPageBreak/>
-        <w:t>Algorytmy sztucznej inteligencji: …?</w:t>
-      </w:r>
-    </w:p>
-    <w:p>
-      <w:pPr>
-        <w:spacing w:after="160" w:line="259" w:lineRule="auto"/>
-      </w:pPr>
-    </w:p>
-    <w:p>
-      <w:pPr>
-        <w:pStyle w:val="Nagwek2"/>
-      </w:pPr>
-      <w:bookmarkStart w:id="25" w:name="_Toc136806100"/>
-      <w:r>
-        <w:t xml:space="preserve">7.3 </w:t>
-      </w:r>
-      <w:r>
-        <w:t>Zasoby graficzne</w:t>
-      </w:r>
-      <w:bookmarkEnd w:id="25"/>
-    </w:p>
-    <w:p/>
-    <w:p>
+        <w:drawing>
+          <wp:inline distT="0" distB="0" distL="0" distR="0" wp14:anchorId="2F3BB85E" wp14:editId="211CC225">
+            <wp:extent cx="2419688" cy="2438740"/>
+            <wp:effectExtent l="0" t="0" r="0" b="0"/>
+            <wp:docPr id="7" name="Obraz 7"/>
+            <wp:cNvGraphicFramePr>
+              <a:graphicFrameLocks xmlns:a="http://schemas.openxmlformats.org/drawingml/2006/main" noChangeAspect="1"/>
+            </wp:cNvGraphicFramePr>
+            <a:graphic xmlns:a="http://schemas.openxmlformats.org/drawingml/2006/main">
+              <a:graphicData uri="http://schemas.openxmlformats.org/drawingml/2006/picture">
+                <pic:pic xmlns:pic="http://schemas.openxmlformats.org/drawingml/2006/picture">
+                  <pic:nvPicPr>
+                    <pic:cNvPr id="1" name=""/>
+                    <pic:cNvPicPr/>
+                  </pic:nvPicPr>
+                  <pic:blipFill>
+                    <a:blip r:embed="rId23"/>
+                    <a:stretch>
+                      <a:fillRect/>
+                    </a:stretch>
+                  </pic:blipFill>
+                  <pic:spPr>
+                    <a:xfrm>
+                      <a:off x="0" y="0"/>
+                      <a:ext cx="2419688" cy="2438740"/>
+                    </a:xfrm>
+                    <a:prstGeom prst="rect">
+                      <a:avLst/>
+                    </a:prstGeom>
+                  </pic:spPr>
+                </pic:pic>
+              </a:graphicData>
+            </a:graphic>
+          </wp:inline>
+        </w:drawing>
+      </w:r>
+    </w:p>
+    <w:p>
+      <w:pPr>
+        <w:pStyle w:val="Legenda"/>
+        <w:spacing w:line="360" w:lineRule="auto"/>
+        <w:jc w:val="center"/>
+      </w:pPr>
+      <w:r>
+        <w:t xml:space="preserve">Rysunek </w:t>
+      </w:r>
+      <w:fldSimple w:instr=" SEQ Rysunek \* ARABIC ">
+        <w:r>
+          <w:rPr>
+            <w:noProof/>
+          </w:rPr>
+          <w:t>3</w:t>
+        </w:r>
+      </w:fldSimple>
+      <w:r>
+        <w:t xml:space="preserve"> Mikstura wzmacniająca nr 1</w:t>
+      </w:r>
+    </w:p>
+    <w:p>
+      <w:pPr>
+        <w:spacing w:line="360" w:lineRule="auto"/>
+        <w:jc w:val="center"/>
+      </w:pPr>
+    </w:p>
+    <w:p>
+      <w:pPr>
+        <w:keepNext/>
+        <w:spacing w:line="360" w:lineRule="auto"/>
+        <w:jc w:val="center"/>
+      </w:pPr>
+      <w:r>
+        <w:rPr>
+          <w:noProof/>
+        </w:rPr>
+        <w:drawing>
+          <wp:inline distT="0" distB="0" distL="0" distR="0" wp14:anchorId="16EC6ABF" wp14:editId="5A222D6F">
+            <wp:extent cx="2428875" cy="2406650"/>
+            <wp:effectExtent l="0" t="0" r="9525" b="0"/>
+            <wp:docPr id="8" name="Obraz 8"/>
+            <wp:cNvGraphicFramePr>
+              <a:graphicFrameLocks xmlns:a="http://schemas.openxmlformats.org/drawingml/2006/main" noChangeAspect="1"/>
+            </wp:cNvGraphicFramePr>
+            <a:graphic xmlns:a="http://schemas.openxmlformats.org/drawingml/2006/main">
+              <a:graphicData uri="http://schemas.openxmlformats.org/drawingml/2006/picture">
+                <pic:pic xmlns:pic="http://schemas.openxmlformats.org/drawingml/2006/picture">
+                  <pic:nvPicPr>
+                    <pic:cNvPr id="1" name=""/>
+                    <pic:cNvPicPr/>
+                  </pic:nvPicPr>
+                  <pic:blipFill rotWithShape="1">
+                    <a:blip r:embed="rId24"/>
+                    <a:srcRect t="1302"/>
+                    <a:stretch/>
+                  </pic:blipFill>
+                  <pic:spPr bwMode="auto">
+                    <a:xfrm>
+                      <a:off x="0" y="0"/>
+                      <a:ext cx="2429214" cy="2406986"/>
+                    </a:xfrm>
+                    <a:prstGeom prst="rect">
+                      <a:avLst/>
+                    </a:prstGeom>
+                    <a:ln>
+                      <a:noFill/>
+                    </a:ln>
+                    <a:extLst>
+                      <a:ext uri="{53640926-AAD7-44D8-BBD7-CCE9431645EC}">
+                        <a14:shadowObscured xmlns:a14="http://schemas.microsoft.com/office/drawing/2010/main"/>
+                      </a:ext>
+                    </a:extLst>
+                  </pic:spPr>
+                </pic:pic>
+              </a:graphicData>
+            </a:graphic>
+          </wp:inline>
+        </w:drawing>
+      </w:r>
+    </w:p>
+    <w:p>
+      <w:pPr>
+        <w:pStyle w:val="Legenda"/>
+        <w:spacing w:line="360" w:lineRule="auto"/>
+        <w:jc w:val="center"/>
+      </w:pPr>
+      <w:r>
+        <w:t xml:space="preserve">Rysunek </w:t>
+      </w:r>
+      <w:fldSimple w:instr=" SEQ Rysunek \* ARABIC ">
+        <w:r>
+          <w:rPr>
+            <w:noProof/>
+          </w:rPr>
+          <w:t>4</w:t>
+        </w:r>
+      </w:fldSimple>
+      <w:r>
+        <w:t xml:space="preserve"> Mikstura wzmacniająca nr 2</w:t>
+      </w:r>
+    </w:p>
+    <w:p>
+      <w:pPr>
+        <w:spacing w:line="360" w:lineRule="auto"/>
+      </w:pPr>
+    </w:p>
+    <w:p>
+      <w:pPr>
+        <w:keepNext/>
+        <w:spacing w:line="360" w:lineRule="auto"/>
+        <w:jc w:val="center"/>
+      </w:pPr>
+      <w:r>
+        <w:rPr>
+          <w:noProof/>
+        </w:rPr>
+        <w:drawing>
+          <wp:inline distT="0" distB="0" distL="0" distR="0" wp14:anchorId="6C99C624" wp14:editId="422BCADD">
+            <wp:extent cx="2258833" cy="2210444"/>
+            <wp:effectExtent l="0" t="0" r="8255" b="0"/>
+            <wp:docPr id="18" name="Obraz 18"/>
+            <wp:cNvGraphicFramePr>
+              <a:graphicFrameLocks xmlns:a="http://schemas.openxmlformats.org/drawingml/2006/main" noChangeAspect="1"/>
+            </wp:cNvGraphicFramePr>
+            <a:graphic xmlns:a="http://schemas.openxmlformats.org/drawingml/2006/main">
+              <a:graphicData uri="http://schemas.openxmlformats.org/drawingml/2006/picture">
+                <pic:pic xmlns:pic="http://schemas.openxmlformats.org/drawingml/2006/picture">
+                  <pic:nvPicPr>
+                    <pic:cNvPr id="1" name=""/>
+                    <pic:cNvPicPr/>
+                  </pic:nvPicPr>
+                  <pic:blipFill rotWithShape="1">
+                    <a:blip r:embed="rId25"/>
+                    <a:srcRect t="1194" b="2082"/>
+                    <a:stretch/>
+                  </pic:blipFill>
+                  <pic:spPr bwMode="auto">
+                    <a:xfrm>
+                      <a:off x="0" y="0"/>
+                      <a:ext cx="2324068" cy="2274282"/>
+                    </a:xfrm>
+                    <a:prstGeom prst="rect">
+                      <a:avLst/>
+                    </a:prstGeom>
+                    <a:ln>
+                      <a:noFill/>
+                    </a:ln>
+                    <a:extLst>
+                      <a:ext uri="{53640926-AAD7-44D8-BBD7-CCE9431645EC}">
+                        <a14:shadowObscured xmlns:a14="http://schemas.microsoft.com/office/drawing/2010/main"/>
+                      </a:ext>
+                    </a:extLst>
+                  </pic:spPr>
+                </pic:pic>
+              </a:graphicData>
+            </a:graphic>
+          </wp:inline>
+        </w:drawing>
+      </w:r>
+    </w:p>
+    <w:p>
+      <w:pPr>
+        <w:pStyle w:val="Legenda"/>
+        <w:spacing w:line="360" w:lineRule="auto"/>
+        <w:jc w:val="center"/>
+      </w:pPr>
+      <w:r>
+        <w:t xml:space="preserve">Rysunek </w:t>
+      </w:r>
+      <w:fldSimple w:instr=" SEQ Rysunek \* ARABIC ">
+        <w:r>
+          <w:rPr>
+            <w:noProof/>
+          </w:rPr>
+          <w:t>5</w:t>
+        </w:r>
+      </w:fldSimple>
+      <w:r>
+        <w:t xml:space="preserve"> Złote jabłko</w:t>
+      </w:r>
+    </w:p>
+    <w:p>
+      <w:pPr>
+        <w:keepNext/>
+        <w:spacing w:line="360" w:lineRule="auto"/>
+        <w:ind w:firstLine="0"/>
+        <w:jc w:val="center"/>
+      </w:pPr>
+    </w:p>
+    <w:p>
+      <w:pPr>
+        <w:keepNext/>
+        <w:spacing w:line="360" w:lineRule="auto"/>
+        <w:jc w:val="center"/>
+      </w:pPr>
+      <w:r>
+        <w:rPr>
+          <w:noProof/>
+        </w:rPr>
+        <w:drawing>
+          <wp:inline distT="0" distB="0" distL="0" distR="0" wp14:anchorId="09FC4785" wp14:editId="62CD7701">
+            <wp:extent cx="2006600" cy="1810603"/>
+            <wp:effectExtent l="0" t="0" r="0" b="0"/>
+            <wp:docPr id="10" name="Obraz 10"/>
+            <wp:cNvGraphicFramePr>
+              <a:graphicFrameLocks xmlns:a="http://schemas.openxmlformats.org/drawingml/2006/main" noChangeAspect="1"/>
+            </wp:cNvGraphicFramePr>
+            <a:graphic xmlns:a="http://schemas.openxmlformats.org/drawingml/2006/main">
+              <a:graphicData uri="http://schemas.openxmlformats.org/drawingml/2006/picture">
+                <pic:pic xmlns:pic="http://schemas.openxmlformats.org/drawingml/2006/picture">
+                  <pic:nvPicPr>
+                    <pic:cNvPr id="1" name=""/>
+                    <pic:cNvPicPr/>
+                  </pic:nvPicPr>
+                  <pic:blipFill rotWithShape="1">
+                    <a:blip r:embed="rId26"/>
+                    <a:srcRect l="9114" t="25746" r="8594"/>
+                    <a:stretch/>
+                  </pic:blipFill>
+                  <pic:spPr bwMode="auto">
+                    <a:xfrm>
+                      <a:off x="0" y="0"/>
+                      <a:ext cx="2006880" cy="1810856"/>
+                    </a:xfrm>
+                    <a:prstGeom prst="rect">
+                      <a:avLst/>
+                    </a:prstGeom>
+                    <a:ln>
+                      <a:noFill/>
+                    </a:ln>
+                    <a:extLst>
+                      <a:ext uri="{53640926-AAD7-44D8-BBD7-CCE9431645EC}">
+                        <a14:shadowObscured xmlns:a14="http://schemas.microsoft.com/office/drawing/2010/main"/>
+                      </a:ext>
+                    </a:extLst>
+                  </pic:spPr>
+                </pic:pic>
+              </a:graphicData>
+            </a:graphic>
+          </wp:inline>
+        </w:drawing>
+      </w:r>
+    </w:p>
+    <w:p>
+      <w:pPr>
+        <w:pStyle w:val="Legenda"/>
+        <w:spacing w:line="360" w:lineRule="auto"/>
+        <w:jc w:val="center"/>
+      </w:pPr>
+      <w:r>
+        <w:t xml:space="preserve">Rysunek </w:t>
+      </w:r>
+      <w:fldSimple w:instr=" SEQ Rysunek \* ARABIC ">
+        <w:r>
+          <w:rPr>
+            <w:noProof/>
+          </w:rPr>
+          <w:t>6</w:t>
+        </w:r>
+      </w:fldSimple>
+      <w:r>
+        <w:t xml:space="preserve"> Skrzynia nr 1 (drewniana)</w:t>
+      </w:r>
+    </w:p>
+    <w:p>
+      <w:pPr>
+        <w:spacing w:line="360" w:lineRule="auto"/>
+        <w:jc w:val="center"/>
+      </w:pPr>
+    </w:p>
+    <w:p>
+      <w:pPr>
+        <w:keepNext/>
+        <w:spacing w:line="360" w:lineRule="auto"/>
+        <w:jc w:val="center"/>
+      </w:pPr>
+      <w:r>
+        <w:rPr>
+          <w:noProof/>
+        </w:rPr>
+        <w:drawing>
+          <wp:inline distT="0" distB="0" distL="0" distR="0" wp14:anchorId="4E2741B8" wp14:editId="55A010AF">
+            <wp:extent cx="2019300" cy="1839320"/>
+            <wp:effectExtent l="0" t="0" r="0" b="8890"/>
+            <wp:docPr id="11" name="Obraz 11"/>
+            <wp:cNvGraphicFramePr>
+              <a:graphicFrameLocks xmlns:a="http://schemas.openxmlformats.org/drawingml/2006/main" noChangeAspect="1"/>
+            </wp:cNvGraphicFramePr>
+            <a:graphic xmlns:a="http://schemas.openxmlformats.org/drawingml/2006/main">
+              <a:graphicData uri="http://schemas.openxmlformats.org/drawingml/2006/picture">
+                <pic:pic xmlns:pic="http://schemas.openxmlformats.org/drawingml/2006/picture">
+                  <pic:nvPicPr>
+                    <pic:cNvPr id="1" name=""/>
+                    <pic:cNvPicPr/>
+                  </pic:nvPicPr>
+                  <pic:blipFill rotWithShape="1">
+                    <a:blip r:embed="rId27"/>
+                    <a:srcRect l="8561" t="23975" r="8949"/>
+                    <a:stretch/>
+                  </pic:blipFill>
+                  <pic:spPr bwMode="auto">
+                    <a:xfrm>
+                      <a:off x="0" y="0"/>
+                      <a:ext cx="2019582" cy="1839577"/>
+                    </a:xfrm>
+                    <a:prstGeom prst="rect">
+                      <a:avLst/>
+                    </a:prstGeom>
+                    <a:ln>
+                      <a:noFill/>
+                    </a:ln>
+                    <a:extLst>
+                      <a:ext uri="{53640926-AAD7-44D8-BBD7-CCE9431645EC}">
+                        <a14:shadowObscured xmlns:a14="http://schemas.microsoft.com/office/drawing/2010/main"/>
+                      </a:ext>
+                    </a:extLst>
+                  </pic:spPr>
+                </pic:pic>
+              </a:graphicData>
+            </a:graphic>
+          </wp:inline>
+        </w:drawing>
+      </w:r>
+    </w:p>
+    <w:p>
+      <w:pPr>
+        <w:pStyle w:val="Legenda"/>
+        <w:spacing w:line="360" w:lineRule="auto"/>
+        <w:jc w:val="center"/>
+      </w:pPr>
+      <w:r>
+        <w:t xml:space="preserve">Rysunek </w:t>
+      </w:r>
+      <w:fldSimple w:instr=" SEQ Rysunek \* ARABIC ">
+        <w:r>
+          <w:rPr>
+            <w:noProof/>
+          </w:rPr>
+          <w:t>7</w:t>
+        </w:r>
+      </w:fldSimple>
+      <w:r>
+        <w:t xml:space="preserve"> Skrzynia nr 2 (żelazna)</w:t>
+      </w:r>
+    </w:p>
+    <w:p>
+      <w:pPr>
+        <w:keepNext/>
+        <w:spacing w:line="360" w:lineRule="auto"/>
+        <w:ind w:firstLine="0"/>
+        <w:jc w:val="center"/>
+        <w:rPr>
+          <w:noProof/>
+        </w:rPr>
+      </w:pPr>
+    </w:p>
+    <w:p>
+      <w:pPr>
+        <w:keepNext/>
+        <w:spacing w:line="360" w:lineRule="auto"/>
+        <w:jc w:val="center"/>
+      </w:pPr>
+      <w:r>
+        <w:rPr>
+          <w:noProof/>
+        </w:rPr>
+        <w:drawing>
+          <wp:inline distT="0" distB="0" distL="0" distR="0" wp14:anchorId="6863A43F" wp14:editId="2C5DC842">
+            <wp:extent cx="2006600" cy="2088316"/>
+            <wp:effectExtent l="0" t="0" r="0" b="7620"/>
+            <wp:docPr id="12" name="Obraz 12"/>
+            <wp:cNvGraphicFramePr>
+              <a:graphicFrameLocks xmlns:a="http://schemas.openxmlformats.org/drawingml/2006/main" noChangeAspect="1"/>
+            </wp:cNvGraphicFramePr>
+            <a:graphic xmlns:a="http://schemas.openxmlformats.org/drawingml/2006/main">
+              <a:graphicData uri="http://schemas.openxmlformats.org/drawingml/2006/picture">
+                <pic:pic xmlns:pic="http://schemas.openxmlformats.org/drawingml/2006/picture">
+                  <pic:nvPicPr>
+                    <pic:cNvPr id="0" name="Picture 3"/>
+                    <pic:cNvPicPr>
+                      <a:picLocks noChangeAspect="1" noChangeArrowheads="1"/>
+                    </pic:cNvPicPr>
+                  </pic:nvPicPr>
+                  <pic:blipFill rotWithShape="1">
+                    <a:blip r:embed="rId28">
+                      <a:extLst>
+                        <a:ext uri="{28A0092B-C50C-407E-A947-70E740481C1C}">
+                          <a14:useLocalDpi xmlns:a14="http://schemas.microsoft.com/office/drawing/2010/main" val="0"/>
+                        </a:ext>
+                      </a:extLst>
+                    </a:blip>
+                    <a:srcRect l="8625" t="14044" r="8782"/>
+                    <a:stretch/>
+                  </pic:blipFill>
+                  <pic:spPr bwMode="auto">
+                    <a:xfrm>
+                      <a:off x="0" y="0"/>
+                      <a:ext cx="2006600" cy="2088316"/>
+                    </a:xfrm>
+                    <a:prstGeom prst="rect">
+                      <a:avLst/>
+                    </a:prstGeom>
+                    <a:noFill/>
+                    <a:ln>
+                      <a:noFill/>
+                    </a:ln>
+                    <a:extLst>
+                      <a:ext uri="{53640926-AAD7-44D8-BBD7-CCE9431645EC}">
+                        <a14:shadowObscured xmlns:a14="http://schemas.microsoft.com/office/drawing/2010/main"/>
+                      </a:ext>
+                    </a:extLst>
+                  </pic:spPr>
+                </pic:pic>
+              </a:graphicData>
+            </a:graphic>
+          </wp:inline>
+        </w:drawing>
+      </w:r>
+    </w:p>
+    <w:p>
+      <w:pPr>
+        <w:pStyle w:val="Legenda"/>
+        <w:spacing w:line="360" w:lineRule="auto"/>
+        <w:jc w:val="center"/>
+      </w:pPr>
+      <w:r>
+        <w:t xml:space="preserve">Rysunek </w:t>
+      </w:r>
+      <w:fldSimple w:instr=" SEQ Rysunek \* ARABIC ">
+        <w:r>
+          <w:rPr>
+            <w:noProof/>
+          </w:rPr>
+          <w:t>8</w:t>
+        </w:r>
+      </w:fldSimple>
+      <w:r>
+        <w:t xml:space="preserve"> Skrzynia nr 3 (otworzona)</w:t>
+      </w:r>
+    </w:p>
+    <w:p>
+      <w:pPr>
+        <w:spacing w:line="360" w:lineRule="auto"/>
+        <w:ind w:firstLine="0"/>
+      </w:pPr>
+    </w:p>
+    <w:p>
+      <w:pPr>
+        <w:keepNext/>
+        <w:spacing w:line="360" w:lineRule="auto"/>
+        <w:jc w:val="center"/>
+      </w:pPr>
+      <w:r>
+        <w:rPr>
+          <w:noProof/>
+        </w:rPr>
+        <w:lastRenderedPageBreak/>
+        <w:drawing>
+          <wp:inline distT="0" distB="0" distL="0" distR="0" wp14:anchorId="4C681B3B" wp14:editId="4D157660">
+            <wp:extent cx="1949450" cy="2418715"/>
+            <wp:effectExtent l="0" t="0" r="0" b="635"/>
+            <wp:docPr id="1" name="Obraz 1"/>
+            <wp:cNvGraphicFramePr>
+              <a:graphicFrameLocks xmlns:a="http://schemas.openxmlformats.org/drawingml/2006/main" noChangeAspect="1"/>
+            </wp:cNvGraphicFramePr>
+            <a:graphic xmlns:a="http://schemas.openxmlformats.org/drawingml/2006/main">
+              <a:graphicData uri="http://schemas.openxmlformats.org/drawingml/2006/picture">
+                <pic:pic xmlns:pic="http://schemas.openxmlformats.org/drawingml/2006/picture">
+                  <pic:nvPicPr>
+                    <pic:cNvPr id="1" name=""/>
+                    <pic:cNvPicPr/>
+                  </pic:nvPicPr>
+                  <pic:blipFill rotWithShape="1">
+                    <a:blip r:embed="rId29"/>
+                    <a:srcRect l="19161" t="1" r="240" b="1167"/>
+                    <a:stretch/>
+                  </pic:blipFill>
+                  <pic:spPr bwMode="auto">
+                    <a:xfrm>
+                      <a:off x="0" y="0"/>
+                      <a:ext cx="1950235" cy="2419688"/>
+                    </a:xfrm>
+                    <a:prstGeom prst="rect">
+                      <a:avLst/>
+                    </a:prstGeom>
+                    <a:ln>
+                      <a:noFill/>
+                    </a:ln>
+                    <a:extLst>
+                      <a:ext uri="{53640926-AAD7-44D8-BBD7-CCE9431645EC}">
+                        <a14:shadowObscured xmlns:a14="http://schemas.microsoft.com/office/drawing/2010/main"/>
+                      </a:ext>
+                    </a:extLst>
+                  </pic:spPr>
+                </pic:pic>
+              </a:graphicData>
+            </a:graphic>
+          </wp:inline>
+        </w:drawing>
+      </w:r>
+    </w:p>
+    <w:p>
+      <w:pPr>
+        <w:pStyle w:val="Legenda"/>
+        <w:spacing w:line="360" w:lineRule="auto"/>
+        <w:jc w:val="center"/>
+      </w:pPr>
+      <w:r>
+        <w:t xml:space="preserve">Rysunek </w:t>
+      </w:r>
+      <w:fldSimple w:instr=" SEQ Rysunek \* ARABIC ">
+        <w:r>
+          <w:rPr>
+            <w:noProof/>
+          </w:rPr>
+          <w:t>9</w:t>
+        </w:r>
+      </w:fldSimple>
+      <w:r>
+        <w:t xml:space="preserve"> </w:t>
+      </w:r>
+      <w:r>
+        <w:t>Wróg czarodziej</w:t>
+      </w:r>
+      <w:r>
+        <w:t xml:space="preserve"> nr 1 (łatwy)</w:t>
+      </w:r>
+    </w:p>
+    <w:p>
+      <w:pPr>
+        <w:spacing w:line="360" w:lineRule="auto"/>
+        <w:jc w:val="center"/>
+      </w:pPr>
+    </w:p>
+    <w:p>
+      <w:pPr>
+        <w:keepNext/>
+        <w:spacing w:line="360" w:lineRule="auto"/>
+        <w:jc w:val="center"/>
+      </w:pPr>
+      <w:r>
+        <w:rPr>
+          <w:noProof/>
+        </w:rPr>
+        <w:drawing>
+          <wp:inline distT="0" distB="0" distL="0" distR="0" wp14:anchorId="20EDB1BB" wp14:editId="6053B437">
+            <wp:extent cx="1981200" cy="2413000"/>
+            <wp:effectExtent l="0" t="0" r="0" b="6350"/>
+            <wp:docPr id="2" name="Obraz 2"/>
+            <wp:cNvGraphicFramePr>
+              <a:graphicFrameLocks xmlns:a="http://schemas.openxmlformats.org/drawingml/2006/main" noChangeAspect="1"/>
+            </wp:cNvGraphicFramePr>
+            <a:graphic xmlns:a="http://schemas.openxmlformats.org/drawingml/2006/main">
+              <a:graphicData uri="http://schemas.openxmlformats.org/drawingml/2006/picture">
+                <pic:pic xmlns:pic="http://schemas.openxmlformats.org/drawingml/2006/picture">
+                  <pic:nvPicPr>
+                    <pic:cNvPr id="1" name=""/>
+                    <pic:cNvPicPr/>
+                  </pic:nvPicPr>
+                  <pic:blipFill rotWithShape="1">
+                    <a:blip r:embed="rId30"/>
+                    <a:srcRect l="18110" b="1427"/>
+                    <a:stretch/>
+                  </pic:blipFill>
+                  <pic:spPr bwMode="auto">
+                    <a:xfrm>
+                      <a:off x="0" y="0"/>
+                      <a:ext cx="1981477" cy="2413337"/>
+                    </a:xfrm>
+                    <a:prstGeom prst="rect">
+                      <a:avLst/>
+                    </a:prstGeom>
+                    <a:ln>
+                      <a:noFill/>
+                    </a:ln>
+                    <a:extLst>
+                      <a:ext uri="{53640926-AAD7-44D8-BBD7-CCE9431645EC}">
+                        <a14:shadowObscured xmlns:a14="http://schemas.microsoft.com/office/drawing/2010/main"/>
+                      </a:ext>
+                    </a:extLst>
+                  </pic:spPr>
+                </pic:pic>
+              </a:graphicData>
+            </a:graphic>
+          </wp:inline>
+        </w:drawing>
+      </w:r>
+    </w:p>
+    <w:p>
+      <w:pPr>
+        <w:pStyle w:val="Legenda"/>
+        <w:spacing w:line="360" w:lineRule="auto"/>
+        <w:jc w:val="center"/>
+      </w:pPr>
+      <w:r>
+        <w:t xml:space="preserve">Rysunek </w:t>
+      </w:r>
+      <w:fldSimple w:instr=" SEQ Rysunek \* ARABIC ">
+        <w:r>
+          <w:rPr>
+            <w:noProof/>
+          </w:rPr>
+          <w:t>10</w:t>
+        </w:r>
+      </w:fldSimple>
+      <w:r>
+        <w:t xml:space="preserve"> </w:t>
+      </w:r>
+      <w:r>
+        <w:t xml:space="preserve">Wróg czarodziej </w:t>
+      </w:r>
+      <w:r>
+        <w:t>nr 2 (średni)</w:t>
+      </w:r>
+    </w:p>
+    <w:p>
+      <w:pPr>
+        <w:spacing w:line="360" w:lineRule="auto"/>
+        <w:jc w:val="center"/>
+      </w:pPr>
+    </w:p>
+    <w:p>
+      <w:pPr>
+        <w:keepNext/>
+        <w:spacing w:line="360" w:lineRule="auto"/>
+        <w:jc w:val="center"/>
+      </w:pPr>
+      <w:r>
+        <w:rPr>
+          <w:noProof/>
+        </w:rPr>
+        <w:drawing>
+          <wp:inline distT="0" distB="0" distL="0" distR="0" wp14:anchorId="5BB2A02C" wp14:editId="5C2E3734">
+            <wp:extent cx="1955800" cy="2413000"/>
+            <wp:effectExtent l="0" t="0" r="6350" b="6350"/>
+            <wp:docPr id="6" name="Obraz 6"/>
+            <wp:cNvGraphicFramePr>
+              <a:graphicFrameLocks xmlns:a="http://schemas.openxmlformats.org/drawingml/2006/main" noChangeAspect="1"/>
+            </wp:cNvGraphicFramePr>
+            <a:graphic xmlns:a="http://schemas.openxmlformats.org/drawingml/2006/main">
+              <a:graphicData uri="http://schemas.openxmlformats.org/drawingml/2006/picture">
+                <pic:pic xmlns:pic="http://schemas.openxmlformats.org/drawingml/2006/picture">
+                  <pic:nvPicPr>
+                    <pic:cNvPr id="0" name="Picture 2"/>
+                    <pic:cNvPicPr>
+                      <a:picLocks noChangeAspect="1" noChangeArrowheads="1"/>
+                    </pic:cNvPicPr>
+                  </pic:nvPicPr>
+                  <pic:blipFill rotWithShape="1">
+                    <a:blip r:embed="rId31">
+                      <a:extLst>
+                        <a:ext uri="{28A0092B-C50C-407E-A947-70E740481C1C}">
+                          <a14:useLocalDpi xmlns:a14="http://schemas.microsoft.com/office/drawing/2010/main" val="0"/>
+                        </a:ext>
+                      </a:extLst>
+                    </a:blip>
+                    <a:srcRect l="18485" r="1328" b="1453"/>
+                    <a:stretch/>
+                  </pic:blipFill>
+                  <pic:spPr bwMode="auto">
+                    <a:xfrm>
+                      <a:off x="0" y="0"/>
+                      <a:ext cx="1955800" cy="2413000"/>
+                    </a:xfrm>
+                    <a:prstGeom prst="rect">
+                      <a:avLst/>
+                    </a:prstGeom>
+                    <a:noFill/>
+                    <a:ln>
+                      <a:noFill/>
+                    </a:ln>
+                    <a:extLst>
+                      <a:ext uri="{53640926-AAD7-44D8-BBD7-CCE9431645EC}">
+                        <a14:shadowObscured xmlns:a14="http://schemas.microsoft.com/office/drawing/2010/main"/>
+                      </a:ext>
+                    </a:extLst>
+                  </pic:spPr>
+                </pic:pic>
+              </a:graphicData>
+            </a:graphic>
+          </wp:inline>
+        </w:drawing>
+      </w:r>
+    </w:p>
+    <w:p>
+      <w:pPr>
+        <w:pStyle w:val="Legenda"/>
+        <w:spacing w:line="360" w:lineRule="auto"/>
+        <w:jc w:val="center"/>
+      </w:pPr>
+      <w:r>
+        <w:t xml:space="preserve">Rysunek </w:t>
+      </w:r>
+      <w:fldSimple w:instr=" SEQ Rysunek \* ARABIC ">
+        <w:r>
+          <w:rPr>
+            <w:noProof/>
+          </w:rPr>
+          <w:t>11</w:t>
+        </w:r>
+      </w:fldSimple>
+      <w:r>
+        <w:t xml:space="preserve"> </w:t>
+      </w:r>
+      <w:r>
+        <w:t>Wróg czarodziej</w:t>
+      </w:r>
+      <w:r>
+        <w:t xml:space="preserve"> nr 3 (trudny)</w:t>
+      </w:r>
+    </w:p>
+    <w:p>
+      <w:pPr>
+        <w:spacing w:line="360" w:lineRule="auto"/>
+      </w:pPr>
+    </w:p>
+    <w:p>
+      <w:pPr>
+        <w:keepNext/>
+        <w:spacing w:line="360" w:lineRule="auto"/>
+        <w:jc w:val="center"/>
+      </w:pPr>
+      <w:r>
+        <w:rPr>
+          <w:noProof/>
+        </w:rPr>
+        <w:drawing>
+          <wp:inline distT="0" distB="0" distL="0" distR="0" wp14:anchorId="18C60788" wp14:editId="08666E04">
+            <wp:extent cx="2428233" cy="1767385"/>
+            <wp:effectExtent l="0" t="0" r="0" b="4445"/>
+            <wp:docPr id="16" name="Obraz 16"/>
+            <wp:cNvGraphicFramePr>
+              <a:graphicFrameLocks xmlns:a="http://schemas.openxmlformats.org/drawingml/2006/main" noChangeAspect="1"/>
+            </wp:cNvGraphicFramePr>
+            <a:graphic xmlns:a="http://schemas.openxmlformats.org/drawingml/2006/main">
+              <a:graphicData uri="http://schemas.openxmlformats.org/drawingml/2006/picture">
+                <pic:pic xmlns:pic="http://schemas.openxmlformats.org/drawingml/2006/picture">
+                  <pic:nvPicPr>
+                    <pic:cNvPr id="1" name=""/>
+                    <pic:cNvPicPr/>
+                  </pic:nvPicPr>
+                  <pic:blipFill rotWithShape="1">
+                    <a:blip r:embed="rId32"/>
+                    <a:srcRect t="14219" b="13563"/>
+                    <a:stretch/>
+                  </pic:blipFill>
+                  <pic:spPr bwMode="auto">
+                    <a:xfrm>
+                      <a:off x="0" y="0"/>
+                      <a:ext cx="2429214" cy="1768099"/>
+                    </a:xfrm>
+                    <a:prstGeom prst="rect">
+                      <a:avLst/>
+                    </a:prstGeom>
+                    <a:ln>
+                      <a:noFill/>
+                    </a:ln>
+                    <a:extLst>
+                      <a:ext uri="{53640926-AAD7-44D8-BBD7-CCE9431645EC}">
+                        <a14:shadowObscured xmlns:a14="http://schemas.microsoft.com/office/drawing/2010/main"/>
+                      </a:ext>
+                    </a:extLst>
+                  </pic:spPr>
+                </pic:pic>
+              </a:graphicData>
+            </a:graphic>
+          </wp:inline>
+        </w:drawing>
+      </w:r>
+    </w:p>
+    <w:p>
+      <w:pPr>
+        <w:pStyle w:val="Legenda"/>
+        <w:spacing w:line="360" w:lineRule="auto"/>
+        <w:jc w:val="center"/>
+      </w:pPr>
+      <w:r>
+        <w:t xml:space="preserve">Rysunek </w:t>
+      </w:r>
+      <w:fldSimple w:instr=" SEQ Rysunek \* ARABIC ">
+        <w:r>
+          <w:rPr>
+            <w:noProof/>
+          </w:rPr>
+          <w:t>12</w:t>
+        </w:r>
+      </w:fldSimple>
+      <w:r>
+        <w:t xml:space="preserve"> </w:t>
+      </w:r>
+      <w:r>
+        <w:t xml:space="preserve">Wróg </w:t>
+      </w:r>
+      <w:r>
+        <w:t>strażnik nr 1</w:t>
+      </w:r>
+      <w:r>
+        <w:t xml:space="preserve"> (najsilniejszy)</w:t>
+      </w:r>
+    </w:p>
+    <w:p>
+      <w:pPr>
+        <w:spacing w:line="360" w:lineRule="auto"/>
+        <w:jc w:val="center"/>
+      </w:pPr>
+    </w:p>
+    <w:p>
+      <w:pPr>
+        <w:keepNext/>
+        <w:spacing w:line="360" w:lineRule="auto"/>
+        <w:jc w:val="center"/>
+        <w:rPr>
+          <w:noProof/>
+        </w:rPr>
+      </w:pPr>
+    </w:p>
+    <w:p>
+      <w:pPr>
+        <w:keepNext/>
+        <w:spacing w:line="360" w:lineRule="auto"/>
+        <w:jc w:val="center"/>
+      </w:pPr>
+      <w:r>
+        <w:rPr>
+          <w:noProof/>
+        </w:rPr>
+        <w:drawing>
+          <wp:inline distT="0" distB="0" distL="0" distR="0" wp14:anchorId="1C004C80" wp14:editId="5D6ADE66">
+            <wp:extent cx="2410042" cy="1821606"/>
+            <wp:effectExtent l="0" t="0" r="0" b="7620"/>
+            <wp:docPr id="17" name="Obraz 17"/>
+            <wp:cNvGraphicFramePr>
+              <a:graphicFrameLocks xmlns:a="http://schemas.openxmlformats.org/drawingml/2006/main" noChangeAspect="1"/>
+            </wp:cNvGraphicFramePr>
+            <a:graphic xmlns:a="http://schemas.openxmlformats.org/drawingml/2006/main">
+              <a:graphicData uri="http://schemas.openxmlformats.org/drawingml/2006/picture">
+                <pic:pic xmlns:pic="http://schemas.openxmlformats.org/drawingml/2006/picture">
+                  <pic:nvPicPr>
+                    <pic:cNvPr id="0" name="Picture 4"/>
+                    <pic:cNvPicPr>
+                      <a:picLocks noChangeAspect="1" noChangeArrowheads="1"/>
+                    </pic:cNvPicPr>
+                  </pic:nvPicPr>
+                  <pic:blipFill rotWithShape="1">
+                    <a:blip r:embed="rId33">
+                      <a:extLst>
+                        <a:ext uri="{28A0092B-C50C-407E-A947-70E740481C1C}">
+                          <a14:useLocalDpi xmlns:a14="http://schemas.microsoft.com/office/drawing/2010/main" val="0"/>
+                        </a:ext>
+                      </a:extLst>
+                    </a:blip>
+                    <a:srcRect t="12872" b="12430"/>
+                    <a:stretch/>
+                  </pic:blipFill>
+                  <pic:spPr bwMode="auto">
+                    <a:xfrm>
+                      <a:off x="0" y="0"/>
+                      <a:ext cx="2410460" cy="1821922"/>
+                    </a:xfrm>
+                    <a:prstGeom prst="rect">
+                      <a:avLst/>
+                    </a:prstGeom>
+                    <a:noFill/>
+                    <a:ln>
+                      <a:noFill/>
+                    </a:ln>
+                    <a:extLst>
+                      <a:ext uri="{53640926-AAD7-44D8-BBD7-CCE9431645EC}">
+                        <a14:shadowObscured xmlns:a14="http://schemas.microsoft.com/office/drawing/2010/main"/>
+                      </a:ext>
+                    </a:extLst>
+                  </pic:spPr>
+                </pic:pic>
+              </a:graphicData>
+            </a:graphic>
+          </wp:inline>
+        </w:drawing>
+      </w:r>
+    </w:p>
+    <w:p>
+      <w:pPr>
+        <w:pStyle w:val="Legenda"/>
+        <w:spacing w:line="360" w:lineRule="auto"/>
+        <w:jc w:val="center"/>
+      </w:pPr>
+      <w:r>
+        <w:t xml:space="preserve">Rysunek </w:t>
+      </w:r>
+      <w:fldSimple w:instr=" SEQ Rysunek \* ARABIC ">
+        <w:r>
+          <w:rPr>
+            <w:noProof/>
+          </w:rPr>
+          <w:t>13</w:t>
+        </w:r>
+      </w:fldSimple>
+      <w:r>
+        <w:t xml:space="preserve"> </w:t>
+      </w:r>
+      <w:r>
+        <w:t xml:space="preserve">Wróg </w:t>
+      </w:r>
+      <w:r>
+        <w:t>strażnik nr 2</w:t>
+      </w:r>
+      <w:r>
+        <w:t xml:space="preserve"> (najsilniejszy)</w:t>
+      </w:r>
+    </w:p>
+    <w:p>
+      <w:pPr>
+        <w:spacing w:line="360" w:lineRule="auto"/>
+      </w:pPr>
+    </w:p>
+    <w:p>
+      <w:pPr>
+        <w:keepNext/>
+        <w:spacing w:line="360" w:lineRule="auto"/>
+        <w:jc w:val="center"/>
+      </w:pPr>
+      <w:r>
+        <w:rPr>
+          <w:noProof/>
+        </w:rPr>
+        <w:drawing>
+          <wp:inline distT="0" distB="0" distL="0" distR="0" wp14:anchorId="2FA27D1D" wp14:editId="04F0C44D">
+            <wp:extent cx="2397125" cy="2438400"/>
+            <wp:effectExtent l="0" t="0" r="3175" b="0"/>
+            <wp:docPr id="13" name="Obraz 13"/>
+            <wp:cNvGraphicFramePr>
+              <a:graphicFrameLocks xmlns:a="http://schemas.openxmlformats.org/drawingml/2006/main" noChangeAspect="1"/>
+            </wp:cNvGraphicFramePr>
+            <a:graphic xmlns:a="http://schemas.openxmlformats.org/drawingml/2006/main">
+              <a:graphicData uri="http://schemas.openxmlformats.org/drawingml/2006/picture">
+                <pic:pic xmlns:pic="http://schemas.openxmlformats.org/drawingml/2006/picture">
+                  <pic:nvPicPr>
+                    <pic:cNvPr id="1" name=""/>
+                    <pic:cNvPicPr/>
+                  </pic:nvPicPr>
+                  <pic:blipFill rotWithShape="1">
+                    <a:blip r:embed="rId34"/>
+                    <a:srcRect l="1307"/>
+                    <a:stretch/>
+                  </pic:blipFill>
+                  <pic:spPr bwMode="auto">
+                    <a:xfrm>
+                      <a:off x="0" y="0"/>
+                      <a:ext cx="2397460" cy="2438740"/>
+                    </a:xfrm>
+                    <a:prstGeom prst="rect">
+                      <a:avLst/>
+                    </a:prstGeom>
+                    <a:ln>
+                      <a:noFill/>
+                    </a:ln>
+                    <a:extLst>
+                      <a:ext uri="{53640926-AAD7-44D8-BBD7-CCE9431645EC}">
+                        <a14:shadowObscured xmlns:a14="http://schemas.microsoft.com/office/drawing/2010/main"/>
+                      </a:ext>
+                    </a:extLst>
+                  </pic:spPr>
+                </pic:pic>
+              </a:graphicData>
+            </a:graphic>
+          </wp:inline>
+        </w:drawing>
+      </w:r>
+    </w:p>
+    <w:p>
+      <w:pPr>
+        <w:pStyle w:val="Legenda"/>
+        <w:spacing w:line="360" w:lineRule="auto"/>
+        <w:jc w:val="center"/>
+      </w:pPr>
+      <w:r>
+        <w:t xml:space="preserve">Rysunek </w:t>
+      </w:r>
+      <w:fldSimple w:instr=" SEQ Rysunek \* ARABIC ">
+        <w:r>
+          <w:rPr>
+            <w:noProof/>
+          </w:rPr>
+          <w:t>14</w:t>
+        </w:r>
+      </w:fldSimple>
+      <w:r>
+        <w:t xml:space="preserve"> Portal nr 1</w:t>
+      </w:r>
+    </w:p>
+    <w:p>
+      <w:pPr>
+        <w:spacing w:line="360" w:lineRule="auto"/>
+        <w:jc w:val="center"/>
+      </w:pPr>
+    </w:p>
+    <w:p>
+      <w:pPr>
+        <w:spacing w:line="360" w:lineRule="auto"/>
+        <w:jc w:val="center"/>
+      </w:pPr>
+    </w:p>
+    <w:p>
+      <w:pPr>
+        <w:keepNext/>
+        <w:spacing w:line="360" w:lineRule="auto"/>
+        <w:jc w:val="center"/>
+      </w:pPr>
+      <w:r>
+        <w:rPr>
+          <w:noProof/>
+        </w:rPr>
+        <w:lastRenderedPageBreak/>
+        <w:drawing>
+          <wp:inline distT="0" distB="0" distL="0" distR="0" wp14:anchorId="60783525" wp14:editId="7E9BC752">
+            <wp:extent cx="2410161" cy="2438740"/>
+            <wp:effectExtent l="0" t="0" r="9525" b="0"/>
+            <wp:docPr id="14" name="Obraz 14"/>
+            <wp:cNvGraphicFramePr>
+              <a:graphicFrameLocks xmlns:a="http://schemas.openxmlformats.org/drawingml/2006/main" noChangeAspect="1"/>
+            </wp:cNvGraphicFramePr>
+            <a:graphic xmlns:a="http://schemas.openxmlformats.org/drawingml/2006/main">
+              <a:graphicData uri="http://schemas.openxmlformats.org/drawingml/2006/picture">
+                <pic:pic xmlns:pic="http://schemas.openxmlformats.org/drawingml/2006/picture">
+                  <pic:nvPicPr>
+                    <pic:cNvPr id="1" name=""/>
+                    <pic:cNvPicPr/>
+                  </pic:nvPicPr>
+                  <pic:blipFill>
+                    <a:blip r:embed="rId35"/>
+                    <a:stretch>
+                      <a:fillRect/>
+                    </a:stretch>
+                  </pic:blipFill>
+                  <pic:spPr>
+                    <a:xfrm>
+                      <a:off x="0" y="0"/>
+                      <a:ext cx="2410161" cy="2438740"/>
+                    </a:xfrm>
+                    <a:prstGeom prst="rect">
+                      <a:avLst/>
+                    </a:prstGeom>
+                  </pic:spPr>
+                </pic:pic>
+              </a:graphicData>
+            </a:graphic>
+          </wp:inline>
+        </w:drawing>
+      </w:r>
+    </w:p>
+    <w:p>
+      <w:pPr>
+        <w:pStyle w:val="Legenda"/>
+        <w:spacing w:line="360" w:lineRule="auto"/>
+        <w:jc w:val="center"/>
+      </w:pPr>
+      <w:r>
+        <w:t xml:space="preserve">Rysunek </w:t>
+      </w:r>
+      <w:fldSimple w:instr=" SEQ Rysunek \* ARABIC ">
+        <w:r>
+          <w:rPr>
+            <w:noProof/>
+          </w:rPr>
+          <w:t>15</w:t>
+        </w:r>
+      </w:fldSimple>
+      <w:r>
+        <w:t xml:space="preserve"> Portal nr 2</w:t>
+      </w:r>
+    </w:p>
+    <w:p>
+      <w:pPr>
+        <w:spacing w:line="360" w:lineRule="auto"/>
+        <w:jc w:val="center"/>
+      </w:pPr>
+    </w:p>
+    <w:p>
+      <w:pPr>
+        <w:keepNext/>
+        <w:spacing w:line="360" w:lineRule="auto"/>
+        <w:jc w:val="center"/>
+      </w:pPr>
+      <w:r>
+        <w:rPr>
+          <w:noProof/>
+        </w:rPr>
+        <w:drawing>
+          <wp:inline distT="0" distB="0" distL="0" distR="0" wp14:anchorId="17324F7B" wp14:editId="001FD803">
+            <wp:extent cx="2419688" cy="2429214"/>
+            <wp:effectExtent l="0" t="0" r="0" b="9525"/>
+            <wp:docPr id="15" name="Obraz 15"/>
+            <wp:cNvGraphicFramePr>
+              <a:graphicFrameLocks xmlns:a="http://schemas.openxmlformats.org/drawingml/2006/main" noChangeAspect="1"/>
+            </wp:cNvGraphicFramePr>
+            <a:graphic xmlns:a="http://schemas.openxmlformats.org/drawingml/2006/main">
+              <a:graphicData uri="http://schemas.openxmlformats.org/drawingml/2006/picture">
+                <pic:pic xmlns:pic="http://schemas.openxmlformats.org/drawingml/2006/picture">
+                  <pic:nvPicPr>
+                    <pic:cNvPr id="1" name=""/>
+                    <pic:cNvPicPr/>
+                  </pic:nvPicPr>
+                  <pic:blipFill>
+                    <a:blip r:embed="rId36"/>
+                    <a:stretch>
+                      <a:fillRect/>
+                    </a:stretch>
+                  </pic:blipFill>
+                  <pic:spPr>
+                    <a:xfrm>
+                      <a:off x="0" y="0"/>
+                      <a:ext cx="2419688" cy="2429214"/>
+                    </a:xfrm>
+                    <a:prstGeom prst="rect">
+                      <a:avLst/>
+                    </a:prstGeom>
+                  </pic:spPr>
+                </pic:pic>
+              </a:graphicData>
+            </a:graphic>
+          </wp:inline>
+        </w:drawing>
+      </w:r>
+    </w:p>
+    <w:p>
+      <w:pPr>
+        <w:pStyle w:val="Legenda"/>
+        <w:spacing w:line="360" w:lineRule="auto"/>
+        <w:jc w:val="center"/>
+      </w:pPr>
+      <w:r>
+        <w:t xml:space="preserve">Rysunek </w:t>
+      </w:r>
+      <w:fldSimple w:instr=" SEQ Rysunek \* ARABIC ">
+        <w:r>
+          <w:rPr>
+            <w:noProof/>
+          </w:rPr>
+          <w:t>16</w:t>
+        </w:r>
+      </w:fldSimple>
+      <w:r>
+        <w:t xml:space="preserve"> Portal nr 3</w:t>
+      </w:r>
+    </w:p>
+    <w:p>
+      <w:pPr>
+        <w:spacing w:line="360" w:lineRule="auto"/>
+      </w:pPr>
       <w:r>
         <w:br w:type="page"/>
       </w:r>
@@ -4784,92 +8682,177 @@
         <w:pStyle w:val="Nagwek1"/>
         <w:ind w:left="284" w:hanging="357"/>
       </w:pPr>
-      <w:bookmarkStart w:id="26" w:name="_Toc136806101"/>
+      <w:bookmarkStart w:id="25" w:name="_Toc136806101"/>
       <w:r>
         <w:lastRenderedPageBreak/>
         <w:t>PODSUMOWANIE</w:t>
       </w:r>
+      <w:bookmarkEnd w:id="25"/>
+    </w:p>
+    <w:p>
+      <w:pPr>
+        <w:spacing w:line="360" w:lineRule="auto"/>
+        <w:jc w:val="both"/>
+      </w:pPr>
+      <w:r>
+        <w:t>W ostatnim rozdziale naszej pracy inżynierskiej skupimy się na podsumowaniu wszystkich wcześniejszych rozdziałów oraz przedstawimy wnioski i refleksje dotyczące naszego projektu pikselowej gry 2D z wykorzystaniem biblioteki SDL2.</w:t>
+      </w:r>
+    </w:p>
+    <w:p>
+      <w:pPr>
+        <w:spacing w:line="360" w:lineRule="auto"/>
+      </w:pPr>
+    </w:p>
+    <w:p>
+      <w:pPr>
+        <w:pStyle w:val="Nagwek2"/>
+        <w:spacing w:line="360" w:lineRule="auto"/>
+      </w:pPr>
+      <w:bookmarkStart w:id="26" w:name="_Toc136806102"/>
+      <w:r>
+        <w:t>8.1 Realizacja celów pracy</w:t>
+      </w:r>
       <w:bookmarkEnd w:id="26"/>
     </w:p>
     <w:p>
       <w:pPr>
         <w:spacing w:line="360" w:lineRule="auto"/>
-        <w:jc w:val="both"/>
-      </w:pPr>
-      <w:r>
-        <w:t>W ostatnim rozdziale naszej pracy inżynierskiej skupimy się na podsumowaniu wszystkich wcześniejszych rozdziałów oraz przedstawimy wnioski i refleksje dotyczące naszego projektu pikselowej gry 2D z wykorzystaniem biblioteki SDL2.</w:t>
-      </w:r>
-    </w:p>
-    <w:p/>
+        <w:rPr>
+          <w:u w:val="single"/>
+        </w:rPr>
+      </w:pPr>
+      <w:r>
+        <w:rPr>
+          <w:u w:val="single"/>
+        </w:rPr>
+        <w:t>Podsumujemy, w jaki sposób udało nam się zrealizować cele postawione przed projektem. Przypomnimy, jakie były główne cele naszej pracy, takie jak implementacja pikselowej gry, wykorzystanie biblioteki SDL2, stworzenie interfejsu użytkownika, wprowadzenie funkcjonalności gry, itp. Porównamy to, co udało nam się osiągnąć, z pierwotnymi założeniami i ocenimy, czy udało się spełnić nasze oczekiwania.</w:t>
+      </w:r>
+    </w:p>
     <w:p>
       <w:pPr>
         <w:pStyle w:val="Nagwek2"/>
-      </w:pPr>
-      <w:bookmarkStart w:id="27" w:name="_Toc136806102"/>
-      <w:r>
-        <w:t>8.1 Realizacja celów pracy</w:t>
+        <w:spacing w:line="360" w:lineRule="auto"/>
+      </w:pPr>
+      <w:bookmarkStart w:id="27" w:name="_Toc136806103"/>
+      <w:r>
+        <w:t>8.2 Wnioski</w:t>
       </w:r>
       <w:bookmarkEnd w:id="27"/>
     </w:p>
-    <w:p/>
+    <w:p>
+      <w:pPr>
+        <w:spacing w:line="360" w:lineRule="auto"/>
+        <w:rPr>
+          <w:u w:val="single"/>
+        </w:rPr>
+      </w:pPr>
+      <w:r>
+        <w:rPr>
+          <w:u w:val="single"/>
+        </w:rPr>
+        <w:t>Przedstawimy wnioski, które wyciągnęliśmy podczas pracy nad projektem. Możemy podzielić się swoimi obserwacjami dotyczącymi implementacji gry, wykorzystanych technologii, napotkanych trudności i sposobu ich rozwiązania. Warto również wspomnieć o ewentualnych możliwościach rozwoju i ulepszenia gry w przyszłości.</w:t>
+      </w:r>
+    </w:p>
     <w:p>
       <w:pPr>
         <w:pStyle w:val="Nagwek2"/>
-      </w:pPr>
-      <w:bookmarkStart w:id="28" w:name="_Toc136806103"/>
-      <w:r>
-        <w:t>8.2 Wnioski</w:t>
+        <w:spacing w:line="360" w:lineRule="auto"/>
+      </w:pPr>
+      <w:bookmarkStart w:id="28" w:name="_Toc136806104"/>
+      <w:r>
+        <w:t>8.3 Podsumowanie osiągnięć</w:t>
       </w:r>
       <w:bookmarkEnd w:id="28"/>
     </w:p>
-    <w:p/>
+    <w:p>
+      <w:pPr>
+        <w:spacing w:line="360" w:lineRule="auto"/>
+        <w:rPr>
+          <w:u w:val="single"/>
+        </w:rPr>
+      </w:pPr>
+      <w:r>
+        <w:rPr>
+          <w:u w:val="single"/>
+        </w:rPr>
+        <w:t>Przedstawimy podsumowanie osiągnięć naszego projektu. Możemy wspomnieć o tym, jakie nowe umiejętności zdobyliśmy podczas realizacji pracy, jakie wyzwania przyniosło nam tworzenie gry, jakie sukcesy udało nam się osiągnąć. Ważne jest, aby podkreślić nasze indywidualne wkłady i wysiłek w procesie tworzenia gry.</w:t>
+      </w:r>
+    </w:p>
     <w:p>
       <w:pPr>
         <w:pStyle w:val="Nagwek2"/>
-      </w:pPr>
-      <w:bookmarkStart w:id="29" w:name="_Toc136806104"/>
-      <w:r>
-        <w:t>8.3 Podsumowanie osiągnięć</w:t>
+        <w:spacing w:line="360" w:lineRule="auto"/>
+      </w:pPr>
+      <w:bookmarkStart w:id="29" w:name="_Toc136806105"/>
+      <w:r>
+        <w:t>8.4 Perspektywy rozwoju</w:t>
       </w:r>
       <w:bookmarkEnd w:id="29"/>
     </w:p>
-    <w:p/>
+    <w:p>
+      <w:pPr>
+        <w:spacing w:line="360" w:lineRule="auto"/>
+        <w:rPr>
+          <w:u w:val="single"/>
+        </w:rPr>
+      </w:pPr>
+      <w:r>
+        <w:rPr>
+          <w:u w:val="single"/>
+        </w:rPr>
+        <w:t>Jeśli uważamy, że nasz projekt ma potencjał do dalszego rozwoju, możemy przedstawić krótko perspektywy rozwoju gry. Możemy wspomnieć o możliwościach dodania nowych poziomów, funkcji, postaci czy trybów rozgrywki. Możemy również zastanowić się nad możliwościami rozszerzenia gry na inne platformy czy dodania trybu wieloosobowego.</w:t>
+      </w:r>
+    </w:p>
     <w:p>
       <w:pPr>
         <w:pStyle w:val="Nagwek2"/>
-      </w:pPr>
-      <w:bookmarkStart w:id="30" w:name="_Toc136806105"/>
-      <w:r>
-        <w:t>8.4 Perspektywy rozwoju</w:t>
+        <w:spacing w:line="360" w:lineRule="auto"/>
+      </w:pPr>
+      <w:bookmarkStart w:id="30" w:name="_Toc136806106"/>
+      <w:r>
+        <w:lastRenderedPageBreak/>
+        <w:t>8.5 Podziękowania</w:t>
       </w:r>
       <w:bookmarkEnd w:id="30"/>
     </w:p>
-    <w:p/>
+    <w:p>
+      <w:pPr>
+        <w:spacing w:line="360" w:lineRule="auto"/>
+        <w:rPr>
+          <w:u w:val="single"/>
+        </w:rPr>
+      </w:pPr>
+      <w:r>
+        <w:rPr>
+          <w:u w:val="single"/>
+        </w:rPr>
+        <w:t>Na zakończenie pracy możemy umieścić podziękowania dla osób, które w jakikolwiek sposób przyczyniły się do powodzenia naszego projektu. Może to być podziękowanie dla opiekuna pracy, nauczyciela, przyjaciół, czy współpracowników, którzy nam pomogli i motywowali nas w trakcie tworzenia gry.</w:t>
+      </w:r>
+    </w:p>
     <w:p>
       <w:pPr>
         <w:pStyle w:val="Nagwek2"/>
-      </w:pPr>
-      <w:bookmarkStart w:id="31" w:name="_Toc136806106"/>
-      <w:r>
-        <w:t>8.5 Podziękowania</w:t>
+        <w:spacing w:line="360" w:lineRule="auto"/>
+      </w:pPr>
+      <w:bookmarkStart w:id="31" w:name="_Toc136806107"/>
+      <w:r>
+        <w:t>8.6 Zakończenie</w:t>
       </w:r>
       <w:bookmarkEnd w:id="31"/>
     </w:p>
-    <w:p/>
-    <w:p>
-      <w:pPr>
-        <w:pStyle w:val="Nagwek2"/>
-      </w:pPr>
-      <w:bookmarkStart w:id="32" w:name="_Toc136806107"/>
-      <w:r>
-        <w:t>8.6 Zakończenie</w:t>
-      </w:r>
-      <w:bookmarkEnd w:id="32"/>
-    </w:p>
-    <w:p>
-      <w:pPr>
-        <w:spacing w:line="360" w:lineRule="auto"/>
-      </w:pPr>
+    <w:p>
+      <w:pPr>
+        <w:spacing w:line="360" w:lineRule="auto"/>
+        <w:rPr>
+          <w:u w:val="single"/>
+        </w:rPr>
+      </w:pPr>
+      <w:r>
+        <w:rPr>
+          <w:u w:val="single"/>
+        </w:rPr>
+        <w:t>Na koniec pracy zakończymy nasze podsumowanie, podkreślając znaczenie projektu, który udało nam się zrealizować. Możemy podsumować nasze doświadczenia i satysfakcję z wykonanej pracy oraz wyrazić nadzieję, że nasza gra będzie cieszyła graczy i przyniesie wiele radości.</w:t>
+      </w:r>
     </w:p>
     <w:p>
       <w:pPr>
@@ -4972,6 +8955,92 @@
 <file path=word/numbering.xml><?xml version="1.0" encoding="utf-8"?>
 <w:numbering xmlns:wpc="http://schemas.microsoft.com/office/word/2010/wordprocessingCanvas" xmlns:cx="http://schemas.microsoft.com/office/drawing/2014/chartex" xmlns:cx1="http://schemas.microsoft.com/office/drawing/2015/9/8/chartex" xmlns:cx2="http://schemas.microsoft.com/office/drawing/2015/10/21/chartex" xmlns:cx3="http://schemas.microsoft.com/office/drawing/2016/5/9/chartex" xmlns:cx4="http://schemas.microsoft.com/office/drawing/2016/5/10/chartex" xmlns:cx5="http://schemas.microsoft.com/office/drawing/2016/5/11/chartex" xmlns:cx6="http://schemas.microsoft.com/office/drawing/2016/5/12/chartex" xmlns:cx7="http://schemas.microsoft.com/office/drawing/2016/5/13/chartex" xmlns:cx8="http://schemas.microsoft.com/office/drawing/2016/5/14/chartex" xmlns:mc="http://schemas.openxmlformats.org/markup-compatibility/2006" xmlns:aink="http://schemas.microsoft.com/office/drawing/2016/ink" xmlns:am3d="http://schemas.microsoft.com/office/drawing/2017/model3d" xmlns:o="urn:schemas-microsoft-com:office:office" xmlns:r="http://schemas.openxmlformats.org/officeDocument/2006/relationships" xmlns:m="http://schemas.openxmlformats.org/officeDocument/2006/math" xmlns:v="urn:schemas-microsoft-com:vml" xmlns:wp14="http://schemas.microsoft.com/office/word/2010/wordprocessingDrawing" xmlns:wp="http://schemas.openxmlformats.org/drawingml/2006/wordprocessingDrawing" xmlns:w10="urn:schemas-microsoft-com:office:word" xmlns:w="http://schemas.openxmlformats.org/wordprocessingml/2006/main" xmlns:w14="http://schemas.microsoft.com/office/word/2010/wordml" xmlns:w15="http://schemas.microsoft.com/office/word/2012/wordml" xmlns:w16cex="http://schemas.microsoft.com/office/word/2018/wordml/cex" xmlns:w16cid="http://schemas.microsoft.com/office/word/2016/wordml/cid" xmlns:w16="http://schemas.microsoft.com/office/word/2018/wordml" xmlns:w16sdtdh="http://schemas.microsoft.com/office/word/2020/wordml/sdtdatahash" xmlns:w16se="http://schemas.microsoft.com/office/word/2015/wordml/symex" xmlns:wpg="http://schemas.microsoft.com/office/word/2010/wordprocessingGroup" xmlns:wpi="http://schemas.microsoft.com/office/word/2010/wordprocessingInk" xmlns:wne="http://schemas.microsoft.com/office/word/2006/wordml" xmlns:wps="http://schemas.microsoft.com/office/word/2010/wordprocessingShape" mc:Ignorable="w14 w15 w16se w16cid w16 w16cex w16sdtdh wp14">
   <w:abstractNum w:abstractNumId="0" w15:restartNumberingAfterBreak="0">
+    <w:nsid w:val="041247FB"/>
+    <w:multiLevelType w:val="hybridMultilevel"/>
+    <w:tmpl w:val="60645488"/>
+    <w:lvl w:ilvl="0" w:tplc="0415000F">
+      <w:start w:val="1"/>
+      <w:numFmt w:val="decimal"/>
+      <w:lvlText w:val="%1."/>
+      <w:lvlJc w:val="left"/>
+      <w:pPr>
+        <w:ind w:left="1287" w:hanging="360"/>
+      </w:pPr>
+    </w:lvl>
+    <w:lvl w:ilvl="1" w:tplc="04150019" w:tentative="1">
+      <w:start w:val="1"/>
+      <w:numFmt w:val="lowerLetter"/>
+      <w:lvlText w:val="%2."/>
+      <w:lvlJc w:val="left"/>
+      <w:pPr>
+        <w:ind w:left="2007" w:hanging="360"/>
+      </w:pPr>
+    </w:lvl>
+    <w:lvl w:ilvl="2" w:tplc="0415001B" w:tentative="1">
+      <w:start w:val="1"/>
+      <w:numFmt w:val="lowerRoman"/>
+      <w:lvlText w:val="%3."/>
+      <w:lvlJc w:val="right"/>
+      <w:pPr>
+        <w:ind w:left="2727" w:hanging="180"/>
+      </w:pPr>
+    </w:lvl>
+    <w:lvl w:ilvl="3" w:tplc="0415000F" w:tentative="1">
+      <w:start w:val="1"/>
+      <w:numFmt w:val="decimal"/>
+      <w:lvlText w:val="%4."/>
+      <w:lvlJc w:val="left"/>
+      <w:pPr>
+        <w:ind w:left="3447" w:hanging="360"/>
+      </w:pPr>
+    </w:lvl>
+    <w:lvl w:ilvl="4" w:tplc="04150019" w:tentative="1">
+      <w:start w:val="1"/>
+      <w:numFmt w:val="lowerLetter"/>
+      <w:lvlText w:val="%5."/>
+      <w:lvlJc w:val="left"/>
+      <w:pPr>
+        <w:ind w:left="4167" w:hanging="360"/>
+      </w:pPr>
+    </w:lvl>
+    <w:lvl w:ilvl="5" w:tplc="0415001B" w:tentative="1">
+      <w:start w:val="1"/>
+      <w:numFmt w:val="lowerRoman"/>
+      <w:lvlText w:val="%6."/>
+      <w:lvlJc w:val="right"/>
+      <w:pPr>
+        <w:ind w:left="4887" w:hanging="180"/>
+      </w:pPr>
+    </w:lvl>
+    <w:lvl w:ilvl="6" w:tplc="0415000F" w:tentative="1">
+      <w:start w:val="1"/>
+      <w:numFmt w:val="decimal"/>
+      <w:lvlText w:val="%7."/>
+      <w:lvlJc w:val="left"/>
+      <w:pPr>
+        <w:ind w:left="5607" w:hanging="360"/>
+      </w:pPr>
+    </w:lvl>
+    <w:lvl w:ilvl="7" w:tplc="04150019" w:tentative="1">
+      <w:start w:val="1"/>
+      <w:numFmt w:val="lowerLetter"/>
+      <w:lvlText w:val="%8."/>
+      <w:lvlJc w:val="left"/>
+      <w:pPr>
+        <w:ind w:left="6327" w:hanging="360"/>
+      </w:pPr>
+    </w:lvl>
+    <w:lvl w:ilvl="8" w:tplc="0415001B" w:tentative="1">
+      <w:start w:val="1"/>
+      <w:numFmt w:val="lowerRoman"/>
+      <w:lvlText w:val="%9."/>
+      <w:lvlJc w:val="right"/>
+      <w:pPr>
+        <w:ind w:left="7047" w:hanging="180"/>
+      </w:pPr>
+    </w:lvl>
+  </w:abstractNum>
+  <w:abstractNum w:abstractNumId="1" w15:restartNumberingAfterBreak="0">
     <w:nsid w:val="1E5F66CC"/>
     <w:multiLevelType w:val="hybridMultilevel"/>
     <w:tmpl w:val="D0421BDA"/>
@@ -5084,7 +9153,7 @@
       </w:rPr>
     </w:lvl>
   </w:abstractNum>
-  <w:abstractNum w:abstractNumId="1" w15:restartNumberingAfterBreak="0">
+  <w:abstractNum w:abstractNumId="2" w15:restartNumberingAfterBreak="0">
     <w:nsid w:val="25C35D97"/>
     <w:multiLevelType w:val="hybridMultilevel"/>
     <w:tmpl w:val="66F8D1D4"/>
@@ -5197,7 +9266,7 @@
       </w:rPr>
     </w:lvl>
   </w:abstractNum>
-  <w:abstractNum w:abstractNumId="2" w15:restartNumberingAfterBreak="0">
+  <w:abstractNum w:abstractNumId="3" w15:restartNumberingAfterBreak="0">
     <w:nsid w:val="37527D98"/>
     <w:multiLevelType w:val="hybridMultilevel"/>
     <w:tmpl w:val="29C2627A"/>
@@ -5213,7 +9282,7 @@
         <w:rFonts w:ascii="Wingdings" w:hAnsi="Wingdings" w:hint="default"/>
       </w:rPr>
     </w:lvl>
-    <w:lvl w:ilvl="1" w:tplc="04150003" w:tentative="1">
+    <w:lvl w:ilvl="1" w:tplc="04150003">
       <w:start w:val="1"/>
       <w:numFmt w:val="bullet"/>
       <w:lvlText w:val="o"/>
@@ -5225,7 +9294,7 @@
         <w:rFonts w:ascii="Courier New" w:hAnsi="Courier New" w:cs="Courier New" w:hint="default"/>
       </w:rPr>
     </w:lvl>
-    <w:lvl w:ilvl="2" w:tplc="04150005" w:tentative="1">
+    <w:lvl w:ilvl="2" w:tplc="04150005">
       <w:start w:val="1"/>
       <w:numFmt w:val="bullet"/>
       <w:lvlText w:val=""/>
@@ -5310,7 +9379,7 @@
       </w:rPr>
     </w:lvl>
   </w:abstractNum>
-  <w:abstractNum w:abstractNumId="3" w15:restartNumberingAfterBreak="0">
+  <w:abstractNum w:abstractNumId="4" w15:restartNumberingAfterBreak="0">
     <w:nsid w:val="394E18E8"/>
     <w:multiLevelType w:val="hybridMultilevel"/>
     <w:tmpl w:val="540E1268"/>
@@ -5423,7 +9492,7 @@
       </w:rPr>
     </w:lvl>
   </w:abstractNum>
-  <w:abstractNum w:abstractNumId="4" w15:restartNumberingAfterBreak="0">
+  <w:abstractNum w:abstractNumId="5" w15:restartNumberingAfterBreak="0">
     <w:nsid w:val="414C393B"/>
     <w:multiLevelType w:val="multilevel"/>
     <w:tmpl w:val="B22CEB08"/>
@@ -5542,7 +9611,7 @@
       </w:rPr>
     </w:lvl>
   </w:abstractNum>
-  <w:abstractNum w:abstractNumId="5" w15:restartNumberingAfterBreak="0">
+  <w:abstractNum w:abstractNumId="6" w15:restartNumberingAfterBreak="0">
     <w:nsid w:val="59D62BE8"/>
     <w:multiLevelType w:val="hybridMultilevel"/>
     <w:tmpl w:val="4C96AB4A"/>
@@ -5655,7 +9724,7 @@
       </w:rPr>
     </w:lvl>
   </w:abstractNum>
-  <w:abstractNum w:abstractNumId="6" w15:restartNumberingAfterBreak="0">
+  <w:abstractNum w:abstractNumId="7" w15:restartNumberingAfterBreak="0">
     <w:nsid w:val="5C4A4DCD"/>
     <w:multiLevelType w:val="hybridMultilevel"/>
     <w:tmpl w:val="13529808"/>
@@ -5768,7 +9837,120 @@
       </w:rPr>
     </w:lvl>
   </w:abstractNum>
-  <w:abstractNum w:abstractNumId="7" w15:restartNumberingAfterBreak="0">
+  <w:abstractNum w:abstractNumId="8" w15:restartNumberingAfterBreak="0">
+    <w:nsid w:val="618A3785"/>
+    <w:multiLevelType w:val="hybridMultilevel"/>
+    <w:tmpl w:val="543615C4"/>
+    <w:lvl w:ilvl="0" w:tplc="04150009">
+      <w:start w:val="1"/>
+      <w:numFmt w:val="bullet"/>
+      <w:lvlText w:val=""/>
+      <w:lvlJc w:val="left"/>
+      <w:pPr>
+        <w:ind w:left="720" w:hanging="360"/>
+      </w:pPr>
+      <w:rPr>
+        <w:rFonts w:ascii="Wingdings" w:hAnsi="Wingdings" w:hint="default"/>
+      </w:rPr>
+    </w:lvl>
+    <w:lvl w:ilvl="1" w:tplc="04150003" w:tentative="1">
+      <w:start w:val="1"/>
+      <w:numFmt w:val="bullet"/>
+      <w:lvlText w:val="o"/>
+      <w:lvlJc w:val="left"/>
+      <w:pPr>
+        <w:ind w:left="1440" w:hanging="360"/>
+      </w:pPr>
+      <w:rPr>
+        <w:rFonts w:ascii="Courier New" w:hAnsi="Courier New" w:cs="Courier New" w:hint="default"/>
+      </w:rPr>
+    </w:lvl>
+    <w:lvl w:ilvl="2" w:tplc="04150005" w:tentative="1">
+      <w:start w:val="1"/>
+      <w:numFmt w:val="bullet"/>
+      <w:lvlText w:val=""/>
+      <w:lvlJc w:val="left"/>
+      <w:pPr>
+        <w:ind w:left="2160" w:hanging="360"/>
+      </w:pPr>
+      <w:rPr>
+        <w:rFonts w:ascii="Wingdings" w:hAnsi="Wingdings" w:hint="default"/>
+      </w:rPr>
+    </w:lvl>
+    <w:lvl w:ilvl="3" w:tplc="04150001" w:tentative="1">
+      <w:start w:val="1"/>
+      <w:numFmt w:val="bullet"/>
+      <w:lvlText w:val=""/>
+      <w:lvlJc w:val="left"/>
+      <w:pPr>
+        <w:ind w:left="2880" w:hanging="360"/>
+      </w:pPr>
+      <w:rPr>
+        <w:rFonts w:ascii="Symbol" w:hAnsi="Symbol" w:hint="default"/>
+      </w:rPr>
+    </w:lvl>
+    <w:lvl w:ilvl="4" w:tplc="04150003" w:tentative="1">
+      <w:start w:val="1"/>
+      <w:numFmt w:val="bullet"/>
+      <w:lvlText w:val="o"/>
+      <w:lvlJc w:val="left"/>
+      <w:pPr>
+        <w:ind w:left="3600" w:hanging="360"/>
+      </w:pPr>
+      <w:rPr>
+        <w:rFonts w:ascii="Courier New" w:hAnsi="Courier New" w:cs="Courier New" w:hint="default"/>
+      </w:rPr>
+    </w:lvl>
+    <w:lvl w:ilvl="5" w:tplc="04150005" w:tentative="1">
+      <w:start w:val="1"/>
+      <w:numFmt w:val="bullet"/>
+      <w:lvlText w:val=""/>
+      <w:lvlJc w:val="left"/>
+      <w:pPr>
+        <w:ind w:left="4320" w:hanging="360"/>
+      </w:pPr>
+      <w:rPr>
+        <w:rFonts w:ascii="Wingdings" w:hAnsi="Wingdings" w:hint="default"/>
+      </w:rPr>
+    </w:lvl>
+    <w:lvl w:ilvl="6" w:tplc="04150001" w:tentative="1">
+      <w:start w:val="1"/>
+      <w:numFmt w:val="bullet"/>
+      <w:lvlText w:val=""/>
+      <w:lvlJc w:val="left"/>
+      <w:pPr>
+        <w:ind w:left="5040" w:hanging="360"/>
+      </w:pPr>
+      <w:rPr>
+        <w:rFonts w:ascii="Symbol" w:hAnsi="Symbol" w:hint="default"/>
+      </w:rPr>
+    </w:lvl>
+    <w:lvl w:ilvl="7" w:tplc="04150003" w:tentative="1">
+      <w:start w:val="1"/>
+      <w:numFmt w:val="bullet"/>
+      <w:lvlText w:val="o"/>
+      <w:lvlJc w:val="left"/>
+      <w:pPr>
+        <w:ind w:left="5760" w:hanging="360"/>
+      </w:pPr>
+      <w:rPr>
+        <w:rFonts w:ascii="Courier New" w:hAnsi="Courier New" w:cs="Courier New" w:hint="default"/>
+      </w:rPr>
+    </w:lvl>
+    <w:lvl w:ilvl="8" w:tplc="04150005" w:tentative="1">
+      <w:start w:val="1"/>
+      <w:numFmt w:val="bullet"/>
+      <w:lvlText w:val=""/>
+      <w:lvlJc w:val="left"/>
+      <w:pPr>
+        <w:ind w:left="6480" w:hanging="360"/>
+      </w:pPr>
+      <w:rPr>
+        <w:rFonts w:ascii="Wingdings" w:hAnsi="Wingdings" w:hint="default"/>
+      </w:rPr>
+    </w:lvl>
+  </w:abstractNum>
+  <w:abstractNum w:abstractNumId="9" w15:restartNumberingAfterBreak="0">
     <w:nsid w:val="63F44F65"/>
     <w:multiLevelType w:val="hybridMultilevel"/>
     <w:tmpl w:val="4AB8E108"/>
@@ -5881,7 +10063,7 @@
       </w:rPr>
     </w:lvl>
   </w:abstractNum>
-  <w:abstractNum w:abstractNumId="8" w15:restartNumberingAfterBreak="0">
+  <w:abstractNum w:abstractNumId="10" w15:restartNumberingAfterBreak="0">
     <w:nsid w:val="6A5E774E"/>
     <w:multiLevelType w:val="hybridMultilevel"/>
     <w:tmpl w:val="77B8589C"/>
@@ -5994,7 +10176,7 @@
       </w:rPr>
     </w:lvl>
   </w:abstractNum>
-  <w:abstractNum w:abstractNumId="9" w15:restartNumberingAfterBreak="0">
+  <w:abstractNum w:abstractNumId="11" w15:restartNumberingAfterBreak="0">
     <w:nsid w:val="763C2B20"/>
     <w:multiLevelType w:val="hybridMultilevel"/>
     <w:tmpl w:val="37C01CBA"/>
@@ -6080,7 +10262,7 @@
       </w:pPr>
     </w:lvl>
   </w:abstractNum>
-  <w:abstractNum w:abstractNumId="10" w15:restartNumberingAfterBreak="0">
+  <w:abstractNum w:abstractNumId="12" w15:restartNumberingAfterBreak="0">
     <w:nsid w:val="780D5299"/>
     <w:multiLevelType w:val="hybridMultilevel"/>
     <w:tmpl w:val="098CA0FE"/>
@@ -6193,59 +10375,270 @@
       </w:rPr>
     </w:lvl>
   </w:abstractNum>
+  <w:abstractNum w:abstractNumId="13" w15:restartNumberingAfterBreak="0">
+    <w:nsid w:val="7B5D6B2F"/>
+    <w:multiLevelType w:val="hybridMultilevel"/>
+    <w:tmpl w:val="E7FC6D10"/>
+    <w:lvl w:ilvl="0" w:tplc="04150009">
+      <w:start w:val="1"/>
+      <w:numFmt w:val="bullet"/>
+      <w:lvlText w:val=""/>
+      <w:lvlJc w:val="left"/>
+      <w:pPr>
+        <w:ind w:left="720" w:hanging="360"/>
+      </w:pPr>
+      <w:rPr>
+        <w:rFonts w:ascii="Wingdings" w:hAnsi="Wingdings" w:hint="default"/>
+      </w:rPr>
+    </w:lvl>
+    <w:lvl w:ilvl="1" w:tplc="04150003" w:tentative="1">
+      <w:start w:val="1"/>
+      <w:numFmt w:val="bullet"/>
+      <w:lvlText w:val="o"/>
+      <w:lvlJc w:val="left"/>
+      <w:pPr>
+        <w:ind w:left="1440" w:hanging="360"/>
+      </w:pPr>
+      <w:rPr>
+        <w:rFonts w:ascii="Courier New" w:hAnsi="Courier New" w:cs="Courier New" w:hint="default"/>
+      </w:rPr>
+    </w:lvl>
+    <w:lvl w:ilvl="2" w:tplc="04150005" w:tentative="1">
+      <w:start w:val="1"/>
+      <w:numFmt w:val="bullet"/>
+      <w:lvlText w:val=""/>
+      <w:lvlJc w:val="left"/>
+      <w:pPr>
+        <w:ind w:left="2160" w:hanging="360"/>
+      </w:pPr>
+      <w:rPr>
+        <w:rFonts w:ascii="Wingdings" w:hAnsi="Wingdings" w:hint="default"/>
+      </w:rPr>
+    </w:lvl>
+    <w:lvl w:ilvl="3" w:tplc="04150001" w:tentative="1">
+      <w:start w:val="1"/>
+      <w:numFmt w:val="bullet"/>
+      <w:lvlText w:val=""/>
+      <w:lvlJc w:val="left"/>
+      <w:pPr>
+        <w:ind w:left="2880" w:hanging="360"/>
+      </w:pPr>
+      <w:rPr>
+        <w:rFonts w:ascii="Symbol" w:hAnsi="Symbol" w:hint="default"/>
+      </w:rPr>
+    </w:lvl>
+    <w:lvl w:ilvl="4" w:tplc="04150003" w:tentative="1">
+      <w:start w:val="1"/>
+      <w:numFmt w:val="bullet"/>
+      <w:lvlText w:val="o"/>
+      <w:lvlJc w:val="left"/>
+      <w:pPr>
+        <w:ind w:left="3600" w:hanging="360"/>
+      </w:pPr>
+      <w:rPr>
+        <w:rFonts w:ascii="Courier New" w:hAnsi="Courier New" w:cs="Courier New" w:hint="default"/>
+      </w:rPr>
+    </w:lvl>
+    <w:lvl w:ilvl="5" w:tplc="04150005" w:tentative="1">
+      <w:start w:val="1"/>
+      <w:numFmt w:val="bullet"/>
+      <w:lvlText w:val=""/>
+      <w:lvlJc w:val="left"/>
+      <w:pPr>
+        <w:ind w:left="4320" w:hanging="360"/>
+      </w:pPr>
+      <w:rPr>
+        <w:rFonts w:ascii="Wingdings" w:hAnsi="Wingdings" w:hint="default"/>
+      </w:rPr>
+    </w:lvl>
+    <w:lvl w:ilvl="6" w:tplc="04150001" w:tentative="1">
+      <w:start w:val="1"/>
+      <w:numFmt w:val="bullet"/>
+      <w:lvlText w:val=""/>
+      <w:lvlJc w:val="left"/>
+      <w:pPr>
+        <w:ind w:left="5040" w:hanging="360"/>
+      </w:pPr>
+      <w:rPr>
+        <w:rFonts w:ascii="Symbol" w:hAnsi="Symbol" w:hint="default"/>
+      </w:rPr>
+    </w:lvl>
+    <w:lvl w:ilvl="7" w:tplc="04150003" w:tentative="1">
+      <w:start w:val="1"/>
+      <w:numFmt w:val="bullet"/>
+      <w:lvlText w:val="o"/>
+      <w:lvlJc w:val="left"/>
+      <w:pPr>
+        <w:ind w:left="5760" w:hanging="360"/>
+      </w:pPr>
+      <w:rPr>
+        <w:rFonts w:ascii="Courier New" w:hAnsi="Courier New" w:cs="Courier New" w:hint="default"/>
+      </w:rPr>
+    </w:lvl>
+    <w:lvl w:ilvl="8" w:tplc="04150005" w:tentative="1">
+      <w:start w:val="1"/>
+      <w:numFmt w:val="bullet"/>
+      <w:lvlText w:val=""/>
+      <w:lvlJc w:val="left"/>
+      <w:pPr>
+        <w:ind w:left="6480" w:hanging="360"/>
+      </w:pPr>
+      <w:rPr>
+        <w:rFonts w:ascii="Wingdings" w:hAnsi="Wingdings" w:hint="default"/>
+      </w:rPr>
+    </w:lvl>
+  </w:abstractNum>
+  <w:abstractNum w:abstractNumId="14" w15:restartNumberingAfterBreak="0">
+    <w:nsid w:val="7E636A3C"/>
+    <w:multiLevelType w:val="hybridMultilevel"/>
+    <w:tmpl w:val="8E80634C"/>
+    <w:lvl w:ilvl="0" w:tplc="0415000F">
+      <w:start w:val="1"/>
+      <w:numFmt w:val="decimal"/>
+      <w:lvlText w:val="%1."/>
+      <w:lvlJc w:val="left"/>
+      <w:pPr>
+        <w:ind w:left="1287" w:hanging="360"/>
+      </w:pPr>
+    </w:lvl>
+    <w:lvl w:ilvl="1" w:tplc="04150019" w:tentative="1">
+      <w:start w:val="1"/>
+      <w:numFmt w:val="lowerLetter"/>
+      <w:lvlText w:val="%2."/>
+      <w:lvlJc w:val="left"/>
+      <w:pPr>
+        <w:ind w:left="2007" w:hanging="360"/>
+      </w:pPr>
+    </w:lvl>
+    <w:lvl w:ilvl="2" w:tplc="0415001B" w:tentative="1">
+      <w:start w:val="1"/>
+      <w:numFmt w:val="lowerRoman"/>
+      <w:lvlText w:val="%3."/>
+      <w:lvlJc w:val="right"/>
+      <w:pPr>
+        <w:ind w:left="2727" w:hanging="180"/>
+      </w:pPr>
+    </w:lvl>
+    <w:lvl w:ilvl="3" w:tplc="0415000F" w:tentative="1">
+      <w:start w:val="1"/>
+      <w:numFmt w:val="decimal"/>
+      <w:lvlText w:val="%4."/>
+      <w:lvlJc w:val="left"/>
+      <w:pPr>
+        <w:ind w:left="3447" w:hanging="360"/>
+      </w:pPr>
+    </w:lvl>
+    <w:lvl w:ilvl="4" w:tplc="04150019" w:tentative="1">
+      <w:start w:val="1"/>
+      <w:numFmt w:val="lowerLetter"/>
+      <w:lvlText w:val="%5."/>
+      <w:lvlJc w:val="left"/>
+      <w:pPr>
+        <w:ind w:left="4167" w:hanging="360"/>
+      </w:pPr>
+    </w:lvl>
+    <w:lvl w:ilvl="5" w:tplc="0415001B" w:tentative="1">
+      <w:start w:val="1"/>
+      <w:numFmt w:val="lowerRoman"/>
+      <w:lvlText w:val="%6."/>
+      <w:lvlJc w:val="right"/>
+      <w:pPr>
+        <w:ind w:left="4887" w:hanging="180"/>
+      </w:pPr>
+    </w:lvl>
+    <w:lvl w:ilvl="6" w:tplc="0415000F" w:tentative="1">
+      <w:start w:val="1"/>
+      <w:numFmt w:val="decimal"/>
+      <w:lvlText w:val="%7."/>
+      <w:lvlJc w:val="left"/>
+      <w:pPr>
+        <w:ind w:left="5607" w:hanging="360"/>
+      </w:pPr>
+    </w:lvl>
+    <w:lvl w:ilvl="7" w:tplc="04150019" w:tentative="1">
+      <w:start w:val="1"/>
+      <w:numFmt w:val="lowerLetter"/>
+      <w:lvlText w:val="%8."/>
+      <w:lvlJc w:val="left"/>
+      <w:pPr>
+        <w:ind w:left="6327" w:hanging="360"/>
+      </w:pPr>
+    </w:lvl>
+    <w:lvl w:ilvl="8" w:tplc="0415001B" w:tentative="1">
+      <w:start w:val="1"/>
+      <w:numFmt w:val="lowerRoman"/>
+      <w:lvlText w:val="%9."/>
+      <w:lvlJc w:val="right"/>
+      <w:pPr>
+        <w:ind w:left="7047" w:hanging="180"/>
+      </w:pPr>
+    </w:lvl>
+  </w:abstractNum>
   <w:num w:numId="1">
+    <w:abstractNumId w:val="5"/>
+  </w:num>
+  <w:num w:numId="2">
+    <w:abstractNumId w:val="11"/>
+  </w:num>
+  <w:num w:numId="3">
+    <w:abstractNumId w:val="2"/>
+  </w:num>
+  <w:num w:numId="4">
+    <w:abstractNumId w:val="12"/>
+  </w:num>
+  <w:num w:numId="5">
+    <w:abstractNumId w:val="6"/>
+  </w:num>
+  <w:num w:numId="6">
     <w:abstractNumId w:val="4"/>
   </w:num>
-  <w:num w:numId="2">
+  <w:num w:numId="7">
+    <w:abstractNumId w:val="5"/>
+  </w:num>
+  <w:num w:numId="8">
+    <w:abstractNumId w:val="5"/>
+  </w:num>
+  <w:num w:numId="9">
+    <w:abstractNumId w:val="5"/>
+  </w:num>
+  <w:num w:numId="10">
+    <w:abstractNumId w:val="5"/>
+  </w:num>
+  <w:num w:numId="11">
+    <w:abstractNumId w:val="5"/>
+  </w:num>
+  <w:num w:numId="12">
+    <w:abstractNumId w:val="5"/>
+  </w:num>
+  <w:num w:numId="13">
+    <w:abstractNumId w:val="5"/>
+  </w:num>
+  <w:num w:numId="14">
+    <w:abstractNumId w:val="3"/>
+  </w:num>
+  <w:num w:numId="15">
+    <w:abstractNumId w:val="1"/>
+  </w:num>
+  <w:num w:numId="16">
+    <w:abstractNumId w:val="7"/>
+  </w:num>
+  <w:num w:numId="17">
+    <w:abstractNumId w:val="10"/>
+  </w:num>
+  <w:num w:numId="18">
     <w:abstractNumId w:val="9"/>
   </w:num>
-  <w:num w:numId="3">
-    <w:abstractNumId w:val="1"/>
+  <w:num w:numId="19">
+    <w:abstractNumId w:val="8"/>
   </w:num>
-  <w:num w:numId="4">
-    <w:abstractNumId w:val="10"/>
+  <w:num w:numId="20">
+    <w:abstractNumId w:val="13"/>
   </w:num>
-  <w:num w:numId="5">
-    <w:abstractNumId w:val="5"/>
-  </w:num>
-  <w:num w:numId="6">
-    <w:abstractNumId w:val="3"/>
-  </w:num>
-  <w:num w:numId="7">
-    <w:abstractNumId w:val="4"/>
-  </w:num>
-  <w:num w:numId="8">
-    <w:abstractNumId w:val="4"/>
-  </w:num>
-  <w:num w:numId="9">
-    <w:abstractNumId w:val="4"/>
-  </w:num>
-  <w:num w:numId="10">
-    <w:abstractNumId w:val="4"/>
-  </w:num>
-  <w:num w:numId="11">
-    <w:abstractNumId w:val="4"/>
-  </w:num>
-  <w:num w:numId="12">
-    <w:abstractNumId w:val="4"/>
-  </w:num>
-  <w:num w:numId="13">
-    <w:abstractNumId w:val="4"/>
-  </w:num>
-  <w:num w:numId="14">
-    <w:abstractNumId w:val="2"/>
-  </w:num>
-  <w:num w:numId="15">
+  <w:num w:numId="21">
     <w:abstractNumId w:val="0"/>
   </w:num>
-  <w:num w:numId="16">
-    <w:abstractNumId w:val="6"/>
-  </w:num>
-  <w:num w:numId="17">
-    <w:abstractNumId w:val="8"/>
-  </w:num>
-  <w:num w:numId="18">
-    <w:abstractNumId w:val="7"/>
+  <w:num w:numId="22">
+    <w:abstractNumId w:val="14"/>
   </w:num>
 </w:numbering>
 </file>
@@ -6883,6 +11276,82 @@
       <w:ind w:left="240"/>
     </w:pPr>
   </w:style>
+  <w:style w:type="paragraph" w:styleId="Legenda">
+    <w:name w:val="caption"/>
+    <w:basedOn w:val="Normalny"/>
+    <w:next w:val="Normalny"/>
+    <w:uiPriority w:val="35"/>
+    <w:unhideWhenUsed/>
+    <w:qFormat/>
+    <w:rsid w:val="001D0D59"/>
+    <w:pPr>
+      <w:spacing w:after="200"/>
+    </w:pPr>
+    <w:rPr>
+      <w:i/>
+      <w:iCs/>
+      <w:color w:val="44546A" w:themeColor="text2"/>
+      <w:sz w:val="18"/>
+      <w:szCs w:val="18"/>
+    </w:rPr>
+  </w:style>
+  <w:style w:type="table" w:styleId="Tabela-Siatka">
+    <w:name w:val="Table Grid"/>
+    <w:basedOn w:val="Standardowy"/>
+    <w:uiPriority w:val="39"/>
+    <w:rsid w:val="00580F1A"/>
+    <w:pPr>
+      <w:spacing w:after="0" w:line="240" w:lineRule="auto"/>
+    </w:pPr>
+    <w:tblPr>
+      <w:tblBorders>
+        <w:top w:val="single" w:sz="4" w:space="0" w:color="auto"/>
+        <w:left w:val="single" w:sz="4" w:space="0" w:color="auto"/>
+        <w:bottom w:val="single" w:sz="4" w:space="0" w:color="auto"/>
+        <w:right w:val="single" w:sz="4" w:space="0" w:color="auto"/>
+        <w:insideH w:val="single" w:sz="4" w:space="0" w:color="auto"/>
+        <w:insideV w:val="single" w:sz="4" w:space="0" w:color="auto"/>
+      </w:tblBorders>
+    </w:tblPr>
+  </w:style>
+  <w:style w:type="paragraph" w:styleId="Tekstprzypisukocowego">
+    <w:name w:val="endnote text"/>
+    <w:basedOn w:val="Normalny"/>
+    <w:link w:val="TekstprzypisukocowegoZnak"/>
+    <w:uiPriority w:val="99"/>
+    <w:semiHidden/>
+    <w:unhideWhenUsed/>
+    <w:rsid w:val="00827D8F"/>
+    <w:rPr>
+      <w:sz w:val="20"/>
+      <w:szCs w:val="20"/>
+    </w:rPr>
+  </w:style>
+  <w:style w:type="character" w:customStyle="1" w:styleId="TekstprzypisukocowegoZnak">
+    <w:name w:val="Tekst przypisu końcowego Znak"/>
+    <w:basedOn w:val="Domylnaczcionkaakapitu"/>
+    <w:link w:val="Tekstprzypisukocowego"/>
+    <w:uiPriority w:val="99"/>
+    <w:semiHidden/>
+    <w:rsid w:val="00827D8F"/>
+    <w:rPr>
+      <w:rFonts w:ascii="Times New Roman" w:eastAsia="Times New Roman" w:hAnsi="Times New Roman" w:cs="Times New Roman"/>
+      <w:sz w:val="20"/>
+      <w:szCs w:val="20"/>
+      <w:lang w:eastAsia="pl-PL"/>
+    </w:rPr>
+  </w:style>
+  <w:style w:type="character" w:styleId="Odwoanieprzypisukocowego">
+    <w:name w:val="endnote reference"/>
+    <w:basedOn w:val="Domylnaczcionkaakapitu"/>
+    <w:uiPriority w:val="99"/>
+    <w:semiHidden/>
+    <w:unhideWhenUsed/>
+    <w:rsid w:val="00827D8F"/>
+    <w:rPr>
+      <w:vertAlign w:val="superscript"/>
+    </w:rPr>
+  </w:style>
 </w:styles>
 </file>
 
